--- a/Documentazione/Analisi/Casi d'Uso Estesi.docx
+++ b/Documentazione/Analisi/Casi d'Uso Estesi.docx
@@ -50,7 +50,7 @@
     <w:tbl>
       <w:tblPr>
         <w:tblW w:w="0" w:type="auto"/>
-        <w:tblInd w:w="-3" w:type="dxa"/>
+        <w:tblInd w:w="-4" w:type="dxa"/>
         <w:tblLayout w:type="fixed"/>
         <w:tblCellMar>
           <w:left w:w="10" w:type="dxa"/>
@@ -60,7 +60,7 @@
       </w:tblPr>
       <w:tblGrid>
         <w:gridCol w:w="4817"/>
-        <w:gridCol w:w="4824"/>
+        <w:gridCol w:w="4826"/>
       </w:tblGrid>
       <w:tr>
         <w:tc>
@@ -94,7 +94,7 @@
         </w:tc>
         <w:tc>
           <w:tcPr>
-            <w:tcW w:w="4824" w:type="dxa"/>
+            <w:tcW w:w="4826" w:type="dxa"/>
             <w:tcBorders>
               <w:top w:val="single" w:sz="1" w:space="0" w:color="000000"/>
               <w:left w:val="single" w:sz="1" w:space="0" w:color="000000"/>
@@ -149,7 +149,7 @@
         </w:tc>
         <w:tc>
           <w:tcPr>
-            <w:tcW w:w="4824" w:type="dxa"/>
+            <w:tcW w:w="4826" w:type="dxa"/>
             <w:tcBorders>
               <w:left w:val="single" w:sz="1" w:space="0" w:color="000000"/>
               <w:bottom w:val="single" w:sz="1" w:space="0" w:color="000000"/>
@@ -203,7 +203,7 @@
         </w:tc>
         <w:tc>
           <w:tcPr>
-            <w:tcW w:w="4824" w:type="dxa"/>
+            <w:tcW w:w="4826" w:type="dxa"/>
             <w:tcBorders>
               <w:left w:val="single" w:sz="1" w:space="0" w:color="000000"/>
               <w:bottom w:val="single" w:sz="1" w:space="0" w:color="000000"/>
@@ -257,7 +257,7 @@
         </w:tc>
         <w:tc>
           <w:tcPr>
-            <w:tcW w:w="4824" w:type="dxa"/>
+            <w:tcW w:w="4826" w:type="dxa"/>
             <w:tcBorders>
               <w:left w:val="single" w:sz="1" w:space="0" w:color="000000"/>
               <w:bottom w:val="single" w:sz="1" w:space="0" w:color="000000"/>
@@ -345,7 +345,7 @@
         </w:tc>
         <w:tc>
           <w:tcPr>
-            <w:tcW w:w="4824" w:type="dxa"/>
+            <w:tcW w:w="4826" w:type="dxa"/>
             <w:tcBorders>
               <w:left w:val="single" w:sz="1" w:space="0" w:color="000000"/>
               <w:bottom w:val="single" w:sz="1" w:space="0" w:color="000000"/>
@@ -399,7 +399,7 @@
         </w:tc>
         <w:tc>
           <w:tcPr>
-            <w:tcW w:w="4824" w:type="dxa"/>
+            <w:tcW w:w="4826" w:type="dxa"/>
             <w:tcBorders>
               <w:left w:val="single" w:sz="1" w:space="0" w:color="000000"/>
               <w:bottom w:val="single" w:sz="1" w:space="0" w:color="000000"/>
@@ -453,7 +453,7 @@
         </w:tc>
         <w:tc>
           <w:tcPr>
-            <w:tcW w:w="4824" w:type="dxa"/>
+            <w:tcW w:w="4826" w:type="dxa"/>
             <w:tcBorders>
               <w:left w:val="single" w:sz="1" w:space="0" w:color="000000"/>
               <w:bottom w:val="single" w:sz="1" w:space="0" w:color="000000"/>
@@ -515,7 +515,7 @@
         </w:tc>
         <w:tc>
           <w:tcPr>
-            <w:tcW w:w="4824" w:type="dxa"/>
+            <w:tcW w:w="4826" w:type="dxa"/>
             <w:tcBorders>
               <w:left w:val="single" w:sz="1" w:space="0" w:color="000000"/>
               <w:bottom w:val="single" w:sz="1" w:space="0" w:color="000000"/>
@@ -613,7 +613,7 @@
         </w:tc>
         <w:tc>
           <w:tcPr>
-            <w:tcW w:w="4824" w:type="dxa"/>
+            <w:tcW w:w="4826" w:type="dxa"/>
             <w:tcBorders>
               <w:left w:val="single" w:sz="1" w:space="0" w:color="000000"/>
               <w:bottom w:val="single" w:sz="1" w:space="0" w:color="000000"/>
@@ -672,7 +672,7 @@
         </w:tc>
         <w:tc>
           <w:tcPr>
-            <w:tcW w:w="4824" w:type="dxa"/>
+            <w:tcW w:w="4826" w:type="dxa"/>
             <w:tcBorders>
               <w:left w:val="single" w:sz="1" w:space="0" w:color="000000"/>
               <w:bottom w:val="single" w:sz="1" w:space="0" w:color="000000"/>
@@ -726,7 +726,7 @@
         </w:tc>
         <w:tc>
           <w:tcPr>
-            <w:tcW w:w="4824" w:type="dxa"/>
+            <w:tcW w:w="4826" w:type="dxa"/>
             <w:tcBorders>
               <w:left w:val="single" w:sz="1" w:space="0" w:color="000000"/>
               <w:bottom w:val="single" w:sz="1" w:space="0" w:color="000000"/>
@@ -780,7 +780,7 @@
         </w:tc>
         <w:tc>
           <w:tcPr>
-            <w:tcW w:w="4824" w:type="dxa"/>
+            <w:tcW w:w="4826" w:type="dxa"/>
             <w:tcBorders>
               <w:left w:val="single" w:sz="1" w:space="0" w:color="000000"/>
               <w:bottom w:val="single" w:sz="1" w:space="0" w:color="000000"/>
@@ -845,7 +845,7 @@
     <w:tbl>
       <w:tblPr>
         <w:tblW w:w="0" w:type="auto"/>
-        <w:tblInd w:w="-3" w:type="dxa"/>
+        <w:tblInd w:w="-4" w:type="dxa"/>
         <w:tblLayout w:type="fixed"/>
         <w:tblCellMar>
           <w:left w:w="10" w:type="dxa"/>
@@ -855,7 +855,7 @@
       </w:tblPr>
       <w:tblGrid>
         <w:gridCol w:w="4817"/>
-        <w:gridCol w:w="4824"/>
+        <w:gridCol w:w="4826"/>
       </w:tblGrid>
       <w:tr>
         <w:tc>
@@ -889,7 +889,7 @@
         </w:tc>
         <w:tc>
           <w:tcPr>
-            <w:tcW w:w="4824" w:type="dxa"/>
+            <w:tcW w:w="4826" w:type="dxa"/>
             <w:tcBorders>
               <w:top w:val="single" w:sz="1" w:space="0" w:color="000000"/>
               <w:left w:val="single" w:sz="1" w:space="0" w:color="000000"/>
@@ -944,7 +944,7 @@
         </w:tc>
         <w:tc>
           <w:tcPr>
-            <w:tcW w:w="4824" w:type="dxa"/>
+            <w:tcW w:w="4826" w:type="dxa"/>
             <w:tcBorders>
               <w:left w:val="single" w:sz="1" w:space="0" w:color="000000"/>
               <w:bottom w:val="single" w:sz="1" w:space="0" w:color="000000"/>
@@ -998,7 +998,7 @@
         </w:tc>
         <w:tc>
           <w:tcPr>
-            <w:tcW w:w="4824" w:type="dxa"/>
+            <w:tcW w:w="4826" w:type="dxa"/>
             <w:tcBorders>
               <w:left w:val="single" w:sz="1" w:space="0" w:color="000000"/>
               <w:bottom w:val="single" w:sz="1" w:space="0" w:color="000000"/>
@@ -1052,7 +1052,7 @@
         </w:tc>
         <w:tc>
           <w:tcPr>
-            <w:tcW w:w="4824" w:type="dxa"/>
+            <w:tcW w:w="4826" w:type="dxa"/>
             <w:tcBorders>
               <w:left w:val="single" w:sz="1" w:space="0" w:color="000000"/>
               <w:bottom w:val="single" w:sz="1" w:space="0" w:color="000000"/>
@@ -1140,7 +1140,7 @@
         </w:tc>
         <w:tc>
           <w:tcPr>
-            <w:tcW w:w="4824" w:type="dxa"/>
+            <w:tcW w:w="4826" w:type="dxa"/>
             <w:tcBorders>
               <w:left w:val="single" w:sz="1" w:space="0" w:color="000000"/>
               <w:bottom w:val="single" w:sz="1" w:space="0" w:color="000000"/>
@@ -1194,7 +1194,7 @@
         </w:tc>
         <w:tc>
           <w:tcPr>
-            <w:tcW w:w="4824" w:type="dxa"/>
+            <w:tcW w:w="4826" w:type="dxa"/>
             <w:tcBorders>
               <w:left w:val="single" w:sz="1" w:space="0" w:color="000000"/>
               <w:bottom w:val="single" w:sz="1" w:space="0" w:color="000000"/>
@@ -1256,7 +1256,7 @@
         </w:tc>
         <w:tc>
           <w:tcPr>
-            <w:tcW w:w="4824" w:type="dxa"/>
+            <w:tcW w:w="4826" w:type="dxa"/>
             <w:tcBorders>
               <w:left w:val="single" w:sz="1" w:space="0" w:color="000000"/>
               <w:bottom w:val="single" w:sz="1" w:space="0" w:color="000000"/>
@@ -1310,7 +1310,7 @@
         </w:tc>
         <w:tc>
           <w:tcPr>
-            <w:tcW w:w="4824" w:type="dxa"/>
+            <w:tcW w:w="4826" w:type="dxa"/>
             <w:tcBorders>
               <w:left w:val="single" w:sz="1" w:space="0" w:color="000000"/>
               <w:bottom w:val="single" w:sz="1" w:space="0" w:color="000000"/>
@@ -1394,7 +1394,7 @@
         </w:tc>
         <w:tc>
           <w:tcPr>
-            <w:tcW w:w="4824" w:type="dxa"/>
+            <w:tcW w:w="4826" w:type="dxa"/>
             <w:tcBorders>
               <w:left w:val="single" w:sz="1" w:space="0" w:color="000000"/>
               <w:bottom w:val="single" w:sz="1" w:space="0" w:color="000000"/>
@@ -1445,7 +1445,7 @@
         </w:tc>
         <w:tc>
           <w:tcPr>
-            <w:tcW w:w="4824" w:type="dxa"/>
+            <w:tcW w:w="4826" w:type="dxa"/>
             <w:tcBorders>
               <w:left w:val="single" w:sz="1" w:space="0" w:color="000000"/>
               <w:bottom w:val="single" w:sz="1" w:space="0" w:color="000000"/>
@@ -1499,7 +1499,7 @@
         </w:tc>
         <w:tc>
           <w:tcPr>
-            <w:tcW w:w="4824" w:type="dxa"/>
+            <w:tcW w:w="4826" w:type="dxa"/>
             <w:tcBorders>
               <w:left w:val="single" w:sz="1" w:space="0" w:color="000000"/>
               <w:bottom w:val="single" w:sz="1" w:space="0" w:color="000000"/>
@@ -1553,7 +1553,7 @@
         </w:tc>
         <w:tc>
           <w:tcPr>
-            <w:tcW w:w="4824" w:type="dxa"/>
+            <w:tcW w:w="4826" w:type="dxa"/>
             <w:tcBorders>
               <w:left w:val="single" w:sz="1" w:space="0" w:color="000000"/>
               <w:bottom w:val="single" w:sz="1" w:space="0" w:color="000000"/>
@@ -1655,7 +1655,7 @@
     <w:tbl>
       <w:tblPr>
         <w:tblW w:w="0" w:type="auto"/>
-        <w:tblInd w:w="-59" w:type="dxa"/>
+        <w:tblInd w:w="-60" w:type="dxa"/>
         <w:tblLayout w:type="fixed"/>
         <w:tblCellMar>
           <w:left w:w="10" w:type="dxa"/>
@@ -1665,7 +1665,7 @@
       </w:tblPr>
       <w:tblGrid>
         <w:gridCol w:w="4833"/>
-        <w:gridCol w:w="4834"/>
+        <w:gridCol w:w="4836"/>
       </w:tblGrid>
       <w:tr>
         <w:tc>
@@ -1699,7 +1699,7 @@
         </w:tc>
         <w:tc>
           <w:tcPr>
-            <w:tcW w:w="4834" w:type="dxa"/>
+            <w:tcW w:w="4836" w:type="dxa"/>
             <w:tcBorders>
               <w:top w:val="single" w:sz="1" w:space="0" w:color="000000"/>
               <w:left w:val="single" w:sz="1" w:space="0" w:color="000000"/>
@@ -1754,7 +1754,7 @@
         </w:tc>
         <w:tc>
           <w:tcPr>
-            <w:tcW w:w="4834" w:type="dxa"/>
+            <w:tcW w:w="4836" w:type="dxa"/>
             <w:tcBorders>
               <w:left w:val="single" w:sz="1" w:space="0" w:color="000000"/>
               <w:bottom w:val="single" w:sz="1" w:space="0" w:color="000000"/>
@@ -1816,7 +1816,7 @@
         </w:tc>
         <w:tc>
           <w:tcPr>
-            <w:tcW w:w="4834" w:type="dxa"/>
+            <w:tcW w:w="4836" w:type="dxa"/>
             <w:tcBorders>
               <w:left w:val="single" w:sz="1" w:space="0" w:color="000000"/>
               <w:bottom w:val="single" w:sz="1" w:space="0" w:color="000000"/>
@@ -1870,7 +1870,7 @@
         </w:tc>
         <w:tc>
           <w:tcPr>
-            <w:tcW w:w="4834" w:type="dxa"/>
+            <w:tcW w:w="4836" w:type="dxa"/>
             <w:tcBorders>
               <w:left w:val="single" w:sz="1" w:space="0" w:color="000000"/>
               <w:bottom w:val="single" w:sz="1" w:space="0" w:color="000000"/>
@@ -1950,7 +1950,7 @@
         </w:tc>
         <w:tc>
           <w:tcPr>
-            <w:tcW w:w="4834" w:type="dxa"/>
+            <w:tcW w:w="4836" w:type="dxa"/>
             <w:tcBorders>
               <w:left w:val="single" w:sz="1" w:space="0" w:color="000000"/>
               <w:bottom w:val="single" w:sz="1" w:space="0" w:color="000000"/>
@@ -2004,7 +2004,7 @@
         </w:tc>
         <w:tc>
           <w:tcPr>
-            <w:tcW w:w="4834" w:type="dxa"/>
+            <w:tcW w:w="4836" w:type="dxa"/>
             <w:tcBorders>
               <w:left w:val="single" w:sz="1" w:space="0" w:color="000000"/>
               <w:bottom w:val="single" w:sz="1" w:space="0" w:color="000000"/>
@@ -2066,7 +2066,7 @@
         </w:tc>
         <w:tc>
           <w:tcPr>
-            <w:tcW w:w="4834" w:type="dxa"/>
+            <w:tcW w:w="4836" w:type="dxa"/>
             <w:tcBorders>
               <w:left w:val="single" w:sz="1" w:space="0" w:color="000000"/>
               <w:bottom w:val="single" w:sz="1" w:space="0" w:color="000000"/>
@@ -2120,7 +2120,7 @@
         </w:tc>
         <w:tc>
           <w:tcPr>
-            <w:tcW w:w="4834" w:type="dxa"/>
+            <w:tcW w:w="4836" w:type="dxa"/>
             <w:tcBorders>
               <w:left w:val="single" w:sz="1" w:space="0" w:color="000000"/>
               <w:bottom w:val="single" w:sz="1" w:space="0" w:color="000000"/>
@@ -2196,7 +2196,7 @@
         </w:tc>
         <w:tc>
           <w:tcPr>
-            <w:tcW w:w="4834" w:type="dxa"/>
+            <w:tcW w:w="4836" w:type="dxa"/>
             <w:tcBorders>
               <w:left w:val="single" w:sz="1" w:space="0" w:color="000000"/>
               <w:bottom w:val="single" w:sz="1" w:space="0" w:color="000000"/>
@@ -2258,7 +2258,7 @@
         </w:tc>
         <w:tc>
           <w:tcPr>
-            <w:tcW w:w="4834" w:type="dxa"/>
+            <w:tcW w:w="4836" w:type="dxa"/>
             <w:tcBorders>
               <w:left w:val="single" w:sz="1" w:space="0" w:color="000000"/>
               <w:bottom w:val="single" w:sz="1" w:space="0" w:color="000000"/>
@@ -2312,7 +2312,7 @@
         </w:tc>
         <w:tc>
           <w:tcPr>
-            <w:tcW w:w="4834" w:type="dxa"/>
+            <w:tcW w:w="4836" w:type="dxa"/>
             <w:tcBorders>
               <w:left w:val="single" w:sz="1" w:space="0" w:color="000000"/>
               <w:bottom w:val="single" w:sz="1" w:space="0" w:color="000000"/>
@@ -2366,7 +2366,7 @@
         </w:tc>
         <w:tc>
           <w:tcPr>
-            <w:tcW w:w="4834" w:type="dxa"/>
+            <w:tcW w:w="4836" w:type="dxa"/>
             <w:tcBorders>
               <w:left w:val="single" w:sz="1" w:space="0" w:color="000000"/>
               <w:bottom w:val="single" w:sz="1" w:space="0" w:color="000000"/>
@@ -2435,7 +2435,7 @@
     <w:tbl>
       <w:tblPr>
         <w:tblW w:w="0" w:type="auto"/>
-        <w:tblInd w:w="-62" w:type="dxa"/>
+        <w:tblInd w:w="-63" w:type="dxa"/>
         <w:tblLayout w:type="fixed"/>
         <w:tblCellMar>
           <w:left w:w="10" w:type="dxa"/>
@@ -2445,7 +2445,7 @@
       </w:tblPr>
       <w:tblGrid>
         <w:gridCol w:w="4817"/>
-        <w:gridCol w:w="4824"/>
+        <w:gridCol w:w="4826"/>
       </w:tblGrid>
       <w:tr>
         <w:tc>
@@ -2479,7 +2479,7 @@
         </w:tc>
         <w:tc>
           <w:tcPr>
-            <w:tcW w:w="4824" w:type="dxa"/>
+            <w:tcW w:w="4826" w:type="dxa"/>
             <w:tcBorders>
               <w:top w:val="single" w:sz="1" w:space="0" w:color="000000"/>
               <w:left w:val="single" w:sz="1" w:space="0" w:color="000000"/>
@@ -2534,7 +2534,7 @@
         </w:tc>
         <w:tc>
           <w:tcPr>
-            <w:tcW w:w="4824" w:type="dxa"/>
+            <w:tcW w:w="4826" w:type="dxa"/>
             <w:tcBorders>
               <w:left w:val="single" w:sz="1" w:space="0" w:color="000000"/>
               <w:bottom w:val="single" w:sz="1" w:space="0" w:color="000000"/>
@@ -2588,7 +2588,7 @@
         </w:tc>
         <w:tc>
           <w:tcPr>
-            <w:tcW w:w="4824" w:type="dxa"/>
+            <w:tcW w:w="4826" w:type="dxa"/>
             <w:tcBorders>
               <w:left w:val="single" w:sz="1" w:space="0" w:color="000000"/>
               <w:bottom w:val="single" w:sz="1" w:space="0" w:color="000000"/>
@@ -2642,7 +2642,7 @@
         </w:tc>
         <w:tc>
           <w:tcPr>
-            <w:tcW w:w="4824" w:type="dxa"/>
+            <w:tcW w:w="4826" w:type="dxa"/>
             <w:tcBorders>
               <w:left w:val="single" w:sz="1" w:space="0" w:color="000000"/>
               <w:bottom w:val="single" w:sz="1" w:space="0" w:color="000000"/>
@@ -2752,7 +2752,7 @@
         </w:tc>
         <w:tc>
           <w:tcPr>
-            <w:tcW w:w="4824" w:type="dxa"/>
+            <w:tcW w:w="4826" w:type="dxa"/>
             <w:tcBorders>
               <w:left w:val="single" w:sz="1" w:space="0" w:color="000000"/>
               <w:bottom w:val="single" w:sz="1" w:space="0" w:color="000000"/>
@@ -2814,7 +2814,7 @@
         </w:tc>
         <w:tc>
           <w:tcPr>
-            <w:tcW w:w="4824" w:type="dxa"/>
+            <w:tcW w:w="4826" w:type="dxa"/>
             <w:tcBorders>
               <w:left w:val="single" w:sz="1" w:space="0" w:color="000000"/>
               <w:bottom w:val="single" w:sz="1" w:space="0" w:color="000000"/>
@@ -2868,7 +2868,7 @@
         </w:tc>
         <w:tc>
           <w:tcPr>
-            <w:tcW w:w="4824" w:type="dxa"/>
+            <w:tcW w:w="4826" w:type="dxa"/>
             <w:tcBorders>
               <w:left w:val="single" w:sz="1" w:space="0" w:color="000000"/>
               <w:bottom w:val="single" w:sz="1" w:space="0" w:color="000000"/>
@@ -2930,7 +2930,7 @@
         </w:tc>
         <w:tc>
           <w:tcPr>
-            <w:tcW w:w="4824" w:type="dxa"/>
+            <w:tcW w:w="4826" w:type="dxa"/>
             <w:tcBorders>
               <w:left w:val="single" w:sz="1" w:space="0" w:color="000000"/>
               <w:bottom w:val="single" w:sz="1" w:space="0" w:color="000000"/>
@@ -3028,7 +3028,7 @@
         </w:tc>
         <w:tc>
           <w:tcPr>
-            <w:tcW w:w="4824" w:type="dxa"/>
+            <w:tcW w:w="4826" w:type="dxa"/>
             <w:tcBorders>
               <w:left w:val="single" w:sz="1" w:space="0" w:color="000000"/>
               <w:bottom w:val="single" w:sz="1" w:space="0" w:color="000000"/>
@@ -3090,7 +3090,7 @@
         </w:tc>
         <w:tc>
           <w:tcPr>
-            <w:tcW w:w="4824" w:type="dxa"/>
+            <w:tcW w:w="4826" w:type="dxa"/>
             <w:tcBorders>
               <w:left w:val="single" w:sz="1" w:space="0" w:color="000000"/>
               <w:bottom w:val="single" w:sz="1" w:space="0" w:color="000000"/>
@@ -3144,7 +3144,7 @@
         </w:tc>
         <w:tc>
           <w:tcPr>
-            <w:tcW w:w="4824" w:type="dxa"/>
+            <w:tcW w:w="4826" w:type="dxa"/>
             <w:tcBorders>
               <w:left w:val="single" w:sz="1" w:space="0" w:color="000000"/>
               <w:bottom w:val="single" w:sz="1" w:space="0" w:color="000000"/>
@@ -3198,7 +3198,7 @@
         </w:tc>
         <w:tc>
           <w:tcPr>
-            <w:tcW w:w="4824" w:type="dxa"/>
+            <w:tcW w:w="4826" w:type="dxa"/>
             <w:tcBorders>
               <w:left w:val="single" w:sz="1" w:space="0" w:color="000000"/>
               <w:bottom w:val="single" w:sz="1" w:space="0" w:color="000000"/>
@@ -3299,7 +3299,7 @@
     <w:tbl>
       <w:tblPr>
         <w:tblW w:w="0" w:type="auto"/>
-        <w:tblInd w:w="-62" w:type="dxa"/>
+        <w:tblInd w:w="-63" w:type="dxa"/>
         <w:tblLayout w:type="fixed"/>
         <w:tblCellMar>
           <w:left w:w="10" w:type="dxa"/>
@@ -3309,7 +3309,7 @@
       </w:tblPr>
       <w:tblGrid>
         <w:gridCol w:w="4817"/>
-        <w:gridCol w:w="4824"/>
+        <w:gridCol w:w="4826"/>
       </w:tblGrid>
       <w:tr>
         <w:tc>
@@ -3343,7 +3343,7 @@
         </w:tc>
         <w:tc>
           <w:tcPr>
-            <w:tcW w:w="4824" w:type="dxa"/>
+            <w:tcW w:w="4826" w:type="dxa"/>
             <w:tcBorders>
               <w:top w:val="single" w:sz="1" w:space="0" w:color="000000"/>
               <w:left w:val="single" w:sz="1" w:space="0" w:color="000000"/>
@@ -3398,7 +3398,7 @@
         </w:tc>
         <w:tc>
           <w:tcPr>
-            <w:tcW w:w="4824" w:type="dxa"/>
+            <w:tcW w:w="4826" w:type="dxa"/>
             <w:tcBorders>
               <w:left w:val="single" w:sz="1" w:space="0" w:color="000000"/>
               <w:bottom w:val="single" w:sz="1" w:space="0" w:color="000000"/>
@@ -3452,7 +3452,7 @@
         </w:tc>
         <w:tc>
           <w:tcPr>
-            <w:tcW w:w="4824" w:type="dxa"/>
+            <w:tcW w:w="4826" w:type="dxa"/>
             <w:tcBorders>
               <w:left w:val="single" w:sz="1" w:space="0" w:color="000000"/>
               <w:bottom w:val="single" w:sz="1" w:space="0" w:color="000000"/>
@@ -3514,7 +3514,7 @@
         </w:tc>
         <w:tc>
           <w:tcPr>
-            <w:tcW w:w="4824" w:type="dxa"/>
+            <w:tcW w:w="4826" w:type="dxa"/>
             <w:tcBorders>
               <w:left w:val="single" w:sz="1" w:space="0" w:color="000000"/>
               <w:bottom w:val="single" w:sz="1" w:space="0" w:color="000000"/>
@@ -3624,7 +3624,7 @@
         </w:tc>
         <w:tc>
           <w:tcPr>
-            <w:tcW w:w="4824" w:type="dxa"/>
+            <w:tcW w:w="4826" w:type="dxa"/>
             <w:tcBorders>
               <w:left w:val="single" w:sz="1" w:space="0" w:color="000000"/>
               <w:bottom w:val="single" w:sz="1" w:space="0" w:color="000000"/>
@@ -3678,7 +3678,7 @@
         </w:tc>
         <w:tc>
           <w:tcPr>
-            <w:tcW w:w="4824" w:type="dxa"/>
+            <w:tcW w:w="4826" w:type="dxa"/>
             <w:tcBorders>
               <w:left w:val="single" w:sz="1" w:space="0" w:color="000000"/>
               <w:bottom w:val="single" w:sz="1" w:space="0" w:color="000000"/>
@@ -3740,7 +3740,7 @@
         </w:tc>
         <w:tc>
           <w:tcPr>
-            <w:tcW w:w="4824" w:type="dxa"/>
+            <w:tcW w:w="4826" w:type="dxa"/>
             <w:tcBorders>
               <w:left w:val="single" w:sz="1" w:space="0" w:color="000000"/>
               <w:bottom w:val="single" w:sz="1" w:space="0" w:color="000000"/>
@@ -3794,7 +3794,7 @@
         </w:tc>
         <w:tc>
           <w:tcPr>
-            <w:tcW w:w="4824" w:type="dxa"/>
+            <w:tcW w:w="4826" w:type="dxa"/>
             <w:tcBorders>
               <w:left w:val="single" w:sz="1" w:space="0" w:color="000000"/>
               <w:bottom w:val="single" w:sz="1" w:space="0" w:color="000000"/>
@@ -3900,7 +3900,7 @@
         </w:tc>
         <w:tc>
           <w:tcPr>
-            <w:tcW w:w="4824" w:type="dxa"/>
+            <w:tcW w:w="4826" w:type="dxa"/>
             <w:tcBorders>
               <w:left w:val="single" w:sz="1" w:space="0" w:color="000000"/>
               <w:bottom w:val="single" w:sz="1" w:space="0" w:color="000000"/>
@@ -3954,7 +3954,7 @@
         </w:tc>
         <w:tc>
           <w:tcPr>
-            <w:tcW w:w="4824" w:type="dxa"/>
+            <w:tcW w:w="4826" w:type="dxa"/>
             <w:tcBorders>
               <w:left w:val="single" w:sz="1" w:space="0" w:color="000000"/>
               <w:bottom w:val="single" w:sz="1" w:space="0" w:color="000000"/>
@@ -4008,7 +4008,7 @@
         </w:tc>
         <w:tc>
           <w:tcPr>
-            <w:tcW w:w="4824" w:type="dxa"/>
+            <w:tcW w:w="4826" w:type="dxa"/>
             <w:tcBorders>
               <w:left w:val="single" w:sz="1" w:space="0" w:color="000000"/>
               <w:bottom w:val="single" w:sz="1" w:space="0" w:color="000000"/>
@@ -4062,7 +4062,7 @@
         </w:tc>
         <w:tc>
           <w:tcPr>
-            <w:tcW w:w="4824" w:type="dxa"/>
+            <w:tcW w:w="4826" w:type="dxa"/>
             <w:tcBorders>
               <w:left w:val="single" w:sz="1" w:space="0" w:color="000000"/>
               <w:bottom w:val="single" w:sz="1" w:space="0" w:color="000000"/>
@@ -4129,7 +4129,7 @@
     <w:tbl>
       <w:tblPr>
         <w:tblW w:w="0" w:type="auto"/>
-        <w:tblInd w:w="-62" w:type="dxa"/>
+        <w:tblInd w:w="-63" w:type="dxa"/>
         <w:tblLayout w:type="fixed"/>
         <w:tblCellMar>
           <w:left w:w="10" w:type="dxa"/>
@@ -4139,7 +4139,7 @@
       </w:tblPr>
       <w:tblGrid>
         <w:gridCol w:w="4817"/>
-        <w:gridCol w:w="4824"/>
+        <w:gridCol w:w="4826"/>
       </w:tblGrid>
       <w:tr>
         <w:tc>
@@ -4173,7 +4173,7 @@
         </w:tc>
         <w:tc>
           <w:tcPr>
-            <w:tcW w:w="4824" w:type="dxa"/>
+            <w:tcW w:w="4826" w:type="dxa"/>
             <w:tcBorders>
               <w:top w:val="single" w:sz="1" w:space="0" w:color="000000"/>
               <w:left w:val="single" w:sz="1" w:space="0" w:color="000000"/>
@@ -4228,7 +4228,7 @@
         </w:tc>
         <w:tc>
           <w:tcPr>
-            <w:tcW w:w="4824" w:type="dxa"/>
+            <w:tcW w:w="4826" w:type="dxa"/>
             <w:tcBorders>
               <w:left w:val="single" w:sz="1" w:space="0" w:color="000000"/>
               <w:bottom w:val="single" w:sz="1" w:space="0" w:color="000000"/>
@@ -4290,7 +4290,7 @@
         </w:tc>
         <w:tc>
           <w:tcPr>
-            <w:tcW w:w="4824" w:type="dxa"/>
+            <w:tcW w:w="4826" w:type="dxa"/>
             <w:tcBorders>
               <w:left w:val="single" w:sz="1" w:space="0" w:color="000000"/>
               <w:bottom w:val="single" w:sz="1" w:space="0" w:color="000000"/>
@@ -4344,7 +4344,7 @@
         </w:tc>
         <w:tc>
           <w:tcPr>
-            <w:tcW w:w="4824" w:type="dxa"/>
+            <w:tcW w:w="4826" w:type="dxa"/>
             <w:tcBorders>
               <w:left w:val="single" w:sz="1" w:space="0" w:color="000000"/>
               <w:bottom w:val="single" w:sz="1" w:space="0" w:color="000000"/>
@@ -4446,7 +4446,7 @@
         </w:tc>
         <w:tc>
           <w:tcPr>
-            <w:tcW w:w="4824" w:type="dxa"/>
+            <w:tcW w:w="4826" w:type="dxa"/>
             <w:tcBorders>
               <w:left w:val="single" w:sz="1" w:space="0" w:color="000000"/>
               <w:bottom w:val="single" w:sz="1" w:space="0" w:color="000000"/>
@@ -4508,7 +4508,7 @@
         </w:tc>
         <w:tc>
           <w:tcPr>
-            <w:tcW w:w="4824" w:type="dxa"/>
+            <w:tcW w:w="4826" w:type="dxa"/>
             <w:tcBorders>
               <w:left w:val="single" w:sz="1" w:space="0" w:color="000000"/>
               <w:bottom w:val="single" w:sz="1" w:space="0" w:color="000000"/>
@@ -4562,7 +4562,7 @@
         </w:tc>
         <w:tc>
           <w:tcPr>
-            <w:tcW w:w="4824" w:type="dxa"/>
+            <w:tcW w:w="4826" w:type="dxa"/>
             <w:tcBorders>
               <w:left w:val="single" w:sz="1" w:space="0" w:color="000000"/>
               <w:bottom w:val="single" w:sz="1" w:space="0" w:color="000000"/>
@@ -4616,7 +4616,7 @@
         </w:tc>
         <w:tc>
           <w:tcPr>
-            <w:tcW w:w="4824" w:type="dxa"/>
+            <w:tcW w:w="4826" w:type="dxa"/>
             <w:tcBorders>
               <w:left w:val="single" w:sz="1" w:space="0" w:color="000000"/>
               <w:bottom w:val="single" w:sz="1" w:space="0" w:color="000000"/>
@@ -4678,7 +4678,7 @@
         </w:tc>
         <w:tc>
           <w:tcPr>
-            <w:tcW w:w="4824" w:type="dxa"/>
+            <w:tcW w:w="4826" w:type="dxa"/>
             <w:tcBorders>
               <w:left w:val="single" w:sz="1" w:space="0" w:color="000000"/>
               <w:bottom w:val="single" w:sz="1" w:space="0" w:color="000000"/>
@@ -4732,7 +4732,7 @@
         </w:tc>
         <w:tc>
           <w:tcPr>
-            <w:tcW w:w="4824" w:type="dxa"/>
+            <w:tcW w:w="4826" w:type="dxa"/>
             <w:tcBorders>
               <w:left w:val="single" w:sz="1" w:space="0" w:color="000000"/>
               <w:bottom w:val="single" w:sz="1" w:space="0" w:color="000000"/>
@@ -4786,7 +4786,7 @@
         </w:tc>
         <w:tc>
           <w:tcPr>
-            <w:tcW w:w="4824" w:type="dxa"/>
+            <w:tcW w:w="4826" w:type="dxa"/>
             <w:tcBorders>
               <w:left w:val="single" w:sz="1" w:space="0" w:color="000000"/>
               <w:bottom w:val="single" w:sz="1" w:space="0" w:color="000000"/>
@@ -4840,7 +4840,7 @@
         </w:tc>
         <w:tc>
           <w:tcPr>
-            <w:tcW w:w="4824" w:type="dxa"/>
+            <w:tcW w:w="4826" w:type="dxa"/>
             <w:tcBorders>
               <w:left w:val="single" w:sz="1" w:space="0" w:color="000000"/>
               <w:bottom w:val="single" w:sz="1" w:space="0" w:color="000000"/>
@@ -4927,7 +4927,7 @@
     <w:tbl>
       <w:tblPr>
         <w:tblW w:w="0" w:type="auto"/>
-        <w:tblInd w:w="-62" w:type="dxa"/>
+        <w:tblInd w:w="-63" w:type="dxa"/>
         <w:tblLayout w:type="fixed"/>
         <w:tblCellMar>
           <w:left w:w="10" w:type="dxa"/>
@@ -4937,7 +4937,7 @@
       </w:tblPr>
       <w:tblGrid>
         <w:gridCol w:w="4817"/>
-        <w:gridCol w:w="4824"/>
+        <w:gridCol w:w="4826"/>
       </w:tblGrid>
       <w:tr>
         <w:tc>
@@ -4971,7 +4971,7 @@
         </w:tc>
         <w:tc>
           <w:tcPr>
-            <w:tcW w:w="4824" w:type="dxa"/>
+            <w:tcW w:w="4826" w:type="dxa"/>
             <w:tcBorders>
               <w:top w:val="single" w:sz="1" w:space="0" w:color="000000"/>
               <w:left w:val="single" w:sz="1" w:space="0" w:color="000000"/>
@@ -5026,7 +5026,7 @@
         </w:tc>
         <w:tc>
           <w:tcPr>
-            <w:tcW w:w="4824" w:type="dxa"/>
+            <w:tcW w:w="4826" w:type="dxa"/>
             <w:tcBorders>
               <w:left w:val="single" w:sz="1" w:space="0" w:color="000000"/>
               <w:bottom w:val="single" w:sz="1" w:space="0" w:color="000000"/>
@@ -5080,7 +5080,7 @@
         </w:tc>
         <w:tc>
           <w:tcPr>
-            <w:tcW w:w="4824" w:type="dxa"/>
+            <w:tcW w:w="4826" w:type="dxa"/>
             <w:tcBorders>
               <w:left w:val="single" w:sz="1" w:space="0" w:color="000000"/>
               <w:bottom w:val="single" w:sz="1" w:space="0" w:color="000000"/>
@@ -5142,7 +5142,7 @@
         </w:tc>
         <w:tc>
           <w:tcPr>
-            <w:tcW w:w="4824" w:type="dxa"/>
+            <w:tcW w:w="4826" w:type="dxa"/>
             <w:tcBorders>
               <w:left w:val="single" w:sz="1" w:space="0" w:color="000000"/>
               <w:bottom w:val="single" w:sz="1" w:space="0" w:color="000000"/>
@@ -5230,7 +5230,7 @@
                 <w:sz w:val="22"/>
                 <w:szCs w:val="22"/>
               </w:rPr>
-              <w:t>Sistema: Salvare la lista di oggetti da esportare</w:t>
+              <w:t>Sistema: Ricercare nel database la lista di oggetti da esportare</w:t>
             </w:r>
           </w:p>
         </w:tc>
@@ -5266,33 +5266,33 @@
         </w:tc>
         <w:tc>
           <w:tcPr>
-            <w:tcW w:w="4824" w:type="dxa"/>
-            <w:tcBorders>
-              <w:left w:val="single" w:sz="1" w:space="0" w:color="000000"/>
-              <w:bottom w:val="single" w:sz="1" w:space="0" w:color="000000"/>
-              <w:right w:val="single" w:sz="1" w:space="0" w:color="000000"/>
-            </w:tcBorders>
-            <w:shd w:val="clear" w:color="auto" w:fill="FFFFFF"/>
-          </w:tcPr>
-          <w:p>
-            <w:pPr>
-              <w:pStyle w:val="Contenutotabella"/>
-            </w:pPr>
-            <w:r>
-              <w:rPr>
-                <w:rFonts w:ascii="Calibri" w:hAnsi="Calibri" w:cs="Calibri"/>
-                <w:sz w:val="22"/>
-                <w:szCs w:val="22"/>
-              </w:rPr>
-              <w:t>L'utente vuole esportare una l</w:t>
-            </w:r>
-            <w:r>
-              <w:rPr>
-                <w:rFonts w:ascii="Calibri" w:hAnsi="Calibri" w:cs="Calibri"/>
-                <w:sz w:val="22"/>
-                <w:szCs w:val="22"/>
-              </w:rPr>
-              <w:t>ista di oggetti</w:t>
+            <w:tcW w:w="4826" w:type="dxa"/>
+            <w:tcBorders>
+              <w:left w:val="single" w:sz="1" w:space="0" w:color="000000"/>
+              <w:bottom w:val="single" w:sz="1" w:space="0" w:color="000000"/>
+              <w:right w:val="single" w:sz="1" w:space="0" w:color="000000"/>
+            </w:tcBorders>
+            <w:shd w:val="clear" w:color="auto" w:fill="FFFFFF"/>
+          </w:tcPr>
+          <w:p>
+            <w:pPr>
+              <w:pStyle w:val="Contenutotabella"/>
+            </w:pPr>
+            <w:r>
+              <w:rPr>
+                <w:rFonts w:ascii="Calibri" w:hAnsi="Calibri" w:cs="Calibri"/>
+                <w:sz w:val="22"/>
+                <w:szCs w:val="22"/>
+              </w:rPr>
+              <w:t xml:space="preserve">L'utente vuole </w:t>
+            </w:r>
+            <w:r>
+              <w:rPr>
+                <w:rFonts w:ascii="Calibri" w:hAnsi="Calibri" w:cs="Calibri"/>
+                <w:sz w:val="22"/>
+                <w:szCs w:val="22"/>
+              </w:rPr>
+              <w:t>esportare una lista di oggetti</w:t>
             </w:r>
           </w:p>
         </w:tc>
@@ -5328,7 +5328,7 @@
         </w:tc>
         <w:tc>
           <w:tcPr>
-            <w:tcW w:w="4824" w:type="dxa"/>
+            <w:tcW w:w="4826" w:type="dxa"/>
             <w:tcBorders>
               <w:left w:val="single" w:sz="1" w:space="0" w:color="000000"/>
               <w:bottom w:val="single" w:sz="1" w:space="0" w:color="000000"/>
@@ -5382,33 +5382,33 @@
         </w:tc>
         <w:tc>
           <w:tcPr>
-            <w:tcW w:w="4824" w:type="dxa"/>
-            <w:tcBorders>
-              <w:left w:val="single" w:sz="1" w:space="0" w:color="000000"/>
-              <w:bottom w:val="single" w:sz="1" w:space="0" w:color="000000"/>
-              <w:right w:val="single" w:sz="1" w:space="0" w:color="000000"/>
-            </w:tcBorders>
-            <w:shd w:val="clear" w:color="auto" w:fill="FFFFFF"/>
-          </w:tcPr>
-          <w:p>
-            <w:pPr>
-              <w:pStyle w:val="Contenutotabella"/>
-            </w:pPr>
-            <w:r>
-              <w:rPr>
-                <w:rFonts w:ascii="Calibri" w:hAnsi="Calibri" w:cs="Calibri"/>
-                <w:sz w:val="22"/>
-                <w:szCs w:val="22"/>
-              </w:rPr>
-              <w:t>L'utente riesce ad esportare una lista di oggetti in formato standard tipo Excel o co</w:t>
-            </w:r>
-            <w:r>
-              <w:rPr>
-                <w:rFonts w:ascii="Calibri" w:hAnsi="Calibri" w:cs="Calibri"/>
-                <w:sz w:val="22"/>
-                <w:szCs w:val="22"/>
-              </w:rPr>
-              <w:t>mma separated list</w:t>
+            <w:tcW w:w="4826" w:type="dxa"/>
+            <w:tcBorders>
+              <w:left w:val="single" w:sz="1" w:space="0" w:color="000000"/>
+              <w:bottom w:val="single" w:sz="1" w:space="0" w:color="000000"/>
+              <w:right w:val="single" w:sz="1" w:space="0" w:color="000000"/>
+            </w:tcBorders>
+            <w:shd w:val="clear" w:color="auto" w:fill="FFFFFF"/>
+          </w:tcPr>
+          <w:p>
+            <w:pPr>
+              <w:pStyle w:val="Contenutotabella"/>
+            </w:pPr>
+            <w:r>
+              <w:rPr>
+                <w:rFonts w:ascii="Calibri" w:hAnsi="Calibri" w:cs="Calibri"/>
+                <w:sz w:val="22"/>
+                <w:szCs w:val="22"/>
+              </w:rPr>
+              <w:t xml:space="preserve">L'utente riesce ad esportare una lista di oggetti in formato standard </w:t>
+            </w:r>
+            <w:r>
+              <w:rPr>
+                <w:rFonts w:ascii="Calibri" w:hAnsi="Calibri" w:cs="Calibri"/>
+                <w:sz w:val="22"/>
+                <w:szCs w:val="22"/>
+              </w:rPr>
+              <w:t>tipo Excel o comma separated list</w:t>
             </w:r>
           </w:p>
         </w:tc>
@@ -5444,7 +5444,7 @@
         </w:tc>
         <w:tc>
           <w:tcPr>
-            <w:tcW w:w="4824" w:type="dxa"/>
+            <w:tcW w:w="4826" w:type="dxa"/>
             <w:tcBorders>
               <w:left w:val="single" w:sz="1" w:space="0" w:color="000000"/>
               <w:bottom w:val="single" w:sz="1" w:space="0" w:color="000000"/>
@@ -5564,7 +5564,7 @@
         </w:tc>
         <w:tc>
           <w:tcPr>
-            <w:tcW w:w="4824" w:type="dxa"/>
+            <w:tcW w:w="4826" w:type="dxa"/>
             <w:tcBorders>
               <w:left w:val="single" w:sz="1" w:space="0" w:color="000000"/>
               <w:bottom w:val="single" w:sz="1" w:space="0" w:color="000000"/>
@@ -5612,21 +5612,21 @@
                 <w:sz w:val="22"/>
                 <w:szCs w:val="22"/>
               </w:rPr>
-              <w:t>Elenco delle varianti te</w:t>
-            </w:r>
-            <w:r>
-              <w:rPr>
-                <w:rFonts w:ascii="Calibri" w:hAnsi="Calibri" w:cs="Calibri"/>
-                <w:sz w:val="22"/>
-                <w:szCs w:val="22"/>
-              </w:rPr>
-              <w:t>cnologiche e dei dati</w:t>
-            </w:r>
-          </w:p>
-        </w:tc>
-        <w:tc>
-          <w:tcPr>
-            <w:tcW w:w="4824" w:type="dxa"/>
+              <w:t>Elenco de</w:t>
+            </w:r>
+            <w:r>
+              <w:rPr>
+                <w:rFonts w:ascii="Calibri" w:hAnsi="Calibri" w:cs="Calibri"/>
+                <w:sz w:val="22"/>
+                <w:szCs w:val="22"/>
+              </w:rPr>
+              <w:t>lle varianti tecnologiche e dei dati</w:t>
+            </w:r>
+          </w:p>
+        </w:tc>
+        <w:tc>
+          <w:tcPr>
+            <w:tcW w:w="4826" w:type="dxa"/>
             <w:tcBorders>
               <w:left w:val="single" w:sz="1" w:space="0" w:color="000000"/>
               <w:bottom w:val="single" w:sz="1" w:space="0" w:color="000000"/>
@@ -5680,7 +5680,7 @@
         </w:tc>
         <w:tc>
           <w:tcPr>
-            <w:tcW w:w="4824" w:type="dxa"/>
+            <w:tcW w:w="4826" w:type="dxa"/>
             <w:tcBorders>
               <w:left w:val="single" w:sz="1" w:space="0" w:color="000000"/>
               <w:bottom w:val="single" w:sz="1" w:space="0" w:color="000000"/>
@@ -5734,7 +5734,7 @@
         </w:tc>
         <w:tc>
           <w:tcPr>
-            <w:tcW w:w="4824" w:type="dxa"/>
+            <w:tcW w:w="4826" w:type="dxa"/>
             <w:tcBorders>
               <w:left w:val="single" w:sz="1" w:space="0" w:color="000000"/>
               <w:bottom w:val="single" w:sz="1" w:space="0" w:color="000000"/>
@@ -5801,7 +5801,7 @@
     <w:tbl>
       <w:tblPr>
         <w:tblW w:w="0" w:type="auto"/>
-        <w:tblInd w:w="-62" w:type="dxa"/>
+        <w:tblInd w:w="-63" w:type="dxa"/>
         <w:tblLayout w:type="fixed"/>
         <w:tblCellMar>
           <w:left w:w="10" w:type="dxa"/>
@@ -5811,7 +5811,7 @@
       </w:tblPr>
       <w:tblGrid>
         <w:gridCol w:w="4817"/>
-        <w:gridCol w:w="4824"/>
+        <w:gridCol w:w="4826"/>
       </w:tblGrid>
       <w:tr>
         <w:tc>
@@ -5845,7 +5845,7 @@
         </w:tc>
         <w:tc>
           <w:tcPr>
-            <w:tcW w:w="4824" w:type="dxa"/>
+            <w:tcW w:w="4826" w:type="dxa"/>
             <w:tcBorders>
               <w:top w:val="single" w:sz="1" w:space="0" w:color="000000"/>
               <w:left w:val="single" w:sz="1" w:space="0" w:color="000000"/>
@@ -5900,7 +5900,7 @@
         </w:tc>
         <w:tc>
           <w:tcPr>
-            <w:tcW w:w="4824" w:type="dxa"/>
+            <w:tcW w:w="4826" w:type="dxa"/>
             <w:tcBorders>
               <w:left w:val="single" w:sz="1" w:space="0" w:color="000000"/>
               <w:bottom w:val="single" w:sz="1" w:space="0" w:color="000000"/>
@@ -5954,7 +5954,7 @@
         </w:tc>
         <w:tc>
           <w:tcPr>
-            <w:tcW w:w="4824" w:type="dxa"/>
+            <w:tcW w:w="4826" w:type="dxa"/>
             <w:tcBorders>
               <w:left w:val="single" w:sz="1" w:space="0" w:color="000000"/>
               <w:bottom w:val="single" w:sz="1" w:space="0" w:color="000000"/>
@@ -6008,7 +6008,7 @@
         </w:tc>
         <w:tc>
           <w:tcPr>
-            <w:tcW w:w="4824" w:type="dxa"/>
+            <w:tcW w:w="4826" w:type="dxa"/>
             <w:tcBorders>
               <w:left w:val="single" w:sz="1" w:space="0" w:color="000000"/>
               <w:bottom w:val="single" w:sz="1" w:space="0" w:color="000000"/>
@@ -6035,15 +6035,15 @@
                 <w:sz w:val="22"/>
                 <w:szCs w:val="22"/>
               </w:rPr>
-              <w:t>Asta manager: Importare una lista di oggett</w:t>
-            </w:r>
-            <w:r>
-              <w:rPr>
-                <w:rFonts w:ascii="Calibri" w:hAnsi="Calibri" w:cs="Calibri"/>
-                <w:sz w:val="22"/>
-                <w:szCs w:val="22"/>
-              </w:rPr>
-              <w:t>i</w:t>
+              <w:t xml:space="preserve">Asta manager: Importare una </w:t>
+            </w:r>
+            <w:r>
+              <w:rPr>
+                <w:rFonts w:ascii="Calibri" w:hAnsi="Calibri" w:cs="Calibri"/>
+                <w:sz w:val="22"/>
+                <w:szCs w:val="22"/>
+              </w:rPr>
+              <w:t>lista di oggetti</w:t>
             </w:r>
           </w:p>
           <w:p>
@@ -6060,7 +6060,7 @@
                 <w:sz w:val="22"/>
                 <w:szCs w:val="22"/>
               </w:rPr>
-              <w:t>Sistema: Salvare la lista di oggetti da importare</w:t>
+              <w:t>Sistema: Salvare nel database la lista di oggetti da importare</w:t>
             </w:r>
           </w:p>
         </w:tc>
@@ -6096,7 +6096,7 @@
         </w:tc>
         <w:tc>
           <w:tcPr>
-            <w:tcW w:w="4824" w:type="dxa"/>
+            <w:tcW w:w="4826" w:type="dxa"/>
             <w:tcBorders>
               <w:left w:val="single" w:sz="1" w:space="0" w:color="000000"/>
               <w:bottom w:val="single" w:sz="1" w:space="0" w:color="000000"/>
@@ -6150,69 +6150,69 @@
         </w:tc>
         <w:tc>
           <w:tcPr>
-            <w:tcW w:w="4824" w:type="dxa"/>
-            <w:tcBorders>
-              <w:left w:val="single" w:sz="1" w:space="0" w:color="000000"/>
-              <w:bottom w:val="single" w:sz="1" w:space="0" w:color="000000"/>
-              <w:right w:val="single" w:sz="1" w:space="0" w:color="000000"/>
-            </w:tcBorders>
-            <w:shd w:val="clear" w:color="auto" w:fill="FFFFFF"/>
-          </w:tcPr>
-          <w:p>
-            <w:pPr>
-              <w:pStyle w:val="Contenutotabella"/>
-            </w:pPr>
-            <w:r>
-              <w:rPr>
-                <w:rFonts w:ascii="Calibri" w:hAnsi="Calibri" w:cs="Calibri"/>
-                <w:sz w:val="22"/>
-                <w:szCs w:val="22"/>
-              </w:rPr>
-              <w:t>Una volta selezionati gli oggetti da importare, l'asta manager importa la lista degli oggetti selezionati</w:t>
-            </w:r>
-          </w:p>
-        </w:tc>
-      </w:tr>
-      <w:tr>
-        <w:tc>
-          <w:tcPr>
-            <w:tcW w:w="4817" w:type="dxa"/>
-            <w:tcBorders>
-              <w:left w:val="single" w:sz="1" w:space="0" w:color="000000"/>
-              <w:bottom w:val="single" w:sz="1" w:space="0" w:color="000000"/>
-            </w:tcBorders>
-            <w:shd w:val="clear" w:color="auto" w:fill="FFFFFF"/>
-          </w:tcPr>
-          <w:p>
-            <w:pPr>
-              <w:pStyle w:val="Contenutotabella"/>
-              <w:rPr>
-                <w:rFonts w:ascii="Calibri" w:hAnsi="Calibri" w:cs="Calibri"/>
-                <w:sz w:val="22"/>
-                <w:szCs w:val="22"/>
-              </w:rPr>
-            </w:pPr>
-            <w:r>
-              <w:rPr>
-                <w:rFonts w:ascii="Calibri" w:hAnsi="Calibri" w:cs="Calibri"/>
-                <w:sz w:val="22"/>
-                <w:szCs w:val="22"/>
-              </w:rPr>
-              <w:t>Scenari</w:t>
-            </w:r>
-            <w:r>
-              <w:rPr>
-                <w:rFonts w:ascii="Calibri" w:hAnsi="Calibri" w:cs="Calibri"/>
-                <w:sz w:val="22"/>
-                <w:szCs w:val="22"/>
-              </w:rPr>
-              <w:t>o principale di successo</w:t>
-            </w:r>
-          </w:p>
-        </w:tc>
-        <w:tc>
-          <w:tcPr>
-            <w:tcW w:w="4824" w:type="dxa"/>
+            <w:tcW w:w="4826" w:type="dxa"/>
+            <w:tcBorders>
+              <w:left w:val="single" w:sz="1" w:space="0" w:color="000000"/>
+              <w:bottom w:val="single" w:sz="1" w:space="0" w:color="000000"/>
+              <w:right w:val="single" w:sz="1" w:space="0" w:color="000000"/>
+            </w:tcBorders>
+            <w:shd w:val="clear" w:color="auto" w:fill="FFFFFF"/>
+          </w:tcPr>
+          <w:p>
+            <w:pPr>
+              <w:pStyle w:val="Contenutotabella"/>
+            </w:pPr>
+            <w:r>
+              <w:rPr>
+                <w:rFonts w:ascii="Calibri" w:hAnsi="Calibri" w:cs="Calibri"/>
+                <w:sz w:val="22"/>
+                <w:szCs w:val="22"/>
+              </w:rPr>
+              <w:t xml:space="preserve">Una volta selezionati gli oggetti da importare, l'asta manager importa la lista degli </w:t>
+            </w:r>
+            <w:r>
+              <w:rPr>
+                <w:rFonts w:ascii="Calibri" w:hAnsi="Calibri" w:cs="Calibri"/>
+                <w:sz w:val="22"/>
+                <w:szCs w:val="22"/>
+              </w:rPr>
+              <w:t>oggetti selezionati</w:t>
+            </w:r>
+          </w:p>
+        </w:tc>
+      </w:tr>
+      <w:tr>
+        <w:tc>
+          <w:tcPr>
+            <w:tcW w:w="4817" w:type="dxa"/>
+            <w:tcBorders>
+              <w:left w:val="single" w:sz="1" w:space="0" w:color="000000"/>
+              <w:bottom w:val="single" w:sz="1" w:space="0" w:color="000000"/>
+            </w:tcBorders>
+            <w:shd w:val="clear" w:color="auto" w:fill="FFFFFF"/>
+          </w:tcPr>
+          <w:p>
+            <w:pPr>
+              <w:pStyle w:val="Contenutotabella"/>
+              <w:rPr>
+                <w:rFonts w:ascii="Calibri" w:hAnsi="Calibri" w:cs="Calibri"/>
+                <w:sz w:val="22"/>
+                <w:szCs w:val="22"/>
+              </w:rPr>
+            </w:pPr>
+            <w:r>
+              <w:rPr>
+                <w:rFonts w:ascii="Calibri" w:hAnsi="Calibri" w:cs="Calibri"/>
+                <w:sz w:val="22"/>
+                <w:szCs w:val="22"/>
+              </w:rPr>
+              <w:t>Scenario principale di successo</w:t>
+            </w:r>
+          </w:p>
+        </w:tc>
+        <w:tc>
+          <w:tcPr>
+            <w:tcW w:w="4826" w:type="dxa"/>
             <w:tcBorders>
               <w:left w:val="single" w:sz="1" w:space="0" w:color="000000"/>
               <w:bottom w:val="single" w:sz="1" w:space="0" w:color="000000"/>
@@ -6266,7 +6266,7 @@
         </w:tc>
         <w:tc>
           <w:tcPr>
-            <w:tcW w:w="4824" w:type="dxa"/>
+            <w:tcW w:w="4826" w:type="dxa"/>
             <w:tcBorders>
               <w:left w:val="single" w:sz="1" w:space="0" w:color="000000"/>
               <w:bottom w:val="single" w:sz="1" w:space="0" w:color="000000"/>
@@ -6306,15 +6306,15 @@
                 <w:sz w:val="22"/>
                 <w:szCs w:val="22"/>
               </w:rPr>
-              <w:t>Tutti gli oggetti sono già presenti in un'altra l</w:t>
-            </w:r>
-            <w:r>
-              <w:rPr>
-                <w:rFonts w:ascii="Calibri" w:hAnsi="Calibri" w:cs="Calibri"/>
-                <w:sz w:val="22"/>
-                <w:szCs w:val="22"/>
-              </w:rPr>
-              <w:t>ista</w:t>
+              <w:t>Tutti gli oggetti son</w:t>
+            </w:r>
+            <w:r>
+              <w:rPr>
+                <w:rFonts w:ascii="Calibri" w:hAnsi="Calibri" w:cs="Calibri"/>
+                <w:sz w:val="22"/>
+                <w:szCs w:val="22"/>
+              </w:rPr>
+              <w:t>o già presenti in un'altra lista</w:t>
             </w:r>
           </w:p>
         </w:tc>
@@ -6350,7 +6350,7 @@
         </w:tc>
         <w:tc>
           <w:tcPr>
-            <w:tcW w:w="4824" w:type="dxa"/>
+            <w:tcW w:w="4826" w:type="dxa"/>
             <w:tcBorders>
               <w:left w:val="single" w:sz="1" w:space="0" w:color="000000"/>
               <w:bottom w:val="single" w:sz="1" w:space="0" w:color="000000"/>
@@ -6404,7 +6404,7 @@
         </w:tc>
         <w:tc>
           <w:tcPr>
-            <w:tcW w:w="4824" w:type="dxa"/>
+            <w:tcW w:w="4826" w:type="dxa"/>
             <w:tcBorders>
               <w:left w:val="single" w:sz="1" w:space="0" w:color="000000"/>
               <w:bottom w:val="single" w:sz="1" w:space="0" w:color="000000"/>
@@ -6458,7 +6458,7 @@
         </w:tc>
         <w:tc>
           <w:tcPr>
-            <w:tcW w:w="4824" w:type="dxa"/>
+            <w:tcW w:w="4826" w:type="dxa"/>
             <w:tcBorders>
               <w:left w:val="single" w:sz="1" w:space="0" w:color="000000"/>
               <w:bottom w:val="single" w:sz="1" w:space="0" w:color="000000"/>
@@ -6512,7 +6512,7 @@
         </w:tc>
         <w:tc>
           <w:tcPr>
-            <w:tcW w:w="4824" w:type="dxa"/>
+            <w:tcW w:w="4826" w:type="dxa"/>
             <w:tcBorders>
               <w:left w:val="single" w:sz="1" w:space="0" w:color="000000"/>
               <w:bottom w:val="single" w:sz="1" w:space="0" w:color="000000"/>
@@ -6604,7 +6604,7 @@
     <w:tbl>
       <w:tblPr>
         <w:tblW w:w="0" w:type="auto"/>
-        <w:tblInd w:w="-62" w:type="dxa"/>
+        <w:tblInd w:w="-63" w:type="dxa"/>
         <w:tblLayout w:type="fixed"/>
         <w:tblCellMar>
           <w:left w:w="10" w:type="dxa"/>
@@ -6614,7 +6614,7 @@
       </w:tblPr>
       <w:tblGrid>
         <w:gridCol w:w="4817"/>
-        <w:gridCol w:w="4824"/>
+        <w:gridCol w:w="4826"/>
       </w:tblGrid>
       <w:tr>
         <w:tc>
@@ -6648,7 +6648,7 @@
         </w:tc>
         <w:tc>
           <w:tcPr>
-            <w:tcW w:w="4824" w:type="dxa"/>
+            <w:tcW w:w="4826" w:type="dxa"/>
             <w:tcBorders>
               <w:top w:val="single" w:sz="1" w:space="0" w:color="000000"/>
               <w:left w:val="single" w:sz="1" w:space="0" w:color="000000"/>
@@ -6703,7 +6703,7 @@
         </w:tc>
         <w:tc>
           <w:tcPr>
-            <w:tcW w:w="4824" w:type="dxa"/>
+            <w:tcW w:w="4826" w:type="dxa"/>
             <w:tcBorders>
               <w:left w:val="single" w:sz="1" w:space="0" w:color="000000"/>
               <w:bottom w:val="single" w:sz="1" w:space="0" w:color="000000"/>
@@ -6757,69 +6757,69 @@
         </w:tc>
         <w:tc>
           <w:tcPr>
-            <w:tcW w:w="4824" w:type="dxa"/>
-            <w:tcBorders>
-              <w:left w:val="single" w:sz="1" w:space="0" w:color="000000"/>
-              <w:bottom w:val="single" w:sz="1" w:space="0" w:color="000000"/>
-              <w:right w:val="single" w:sz="1" w:space="0" w:color="000000"/>
-            </w:tcBorders>
-            <w:shd w:val="clear" w:color="auto" w:fill="FFFFFF"/>
-          </w:tcPr>
-          <w:p>
-            <w:pPr>
-              <w:pStyle w:val="Contenutotabella"/>
-            </w:pPr>
-            <w:r>
-              <w:rPr>
-                <w:rFonts w:ascii="Calibri" w:hAnsi="Calibri" w:cs="Calibri"/>
-                <w:sz w:val="22"/>
-                <w:szCs w:val="22"/>
-              </w:rPr>
-              <w:t>Asta manager, utente registrato</w:t>
-            </w:r>
-          </w:p>
-        </w:tc>
-      </w:tr>
-      <w:tr>
-        <w:tc>
-          <w:tcPr>
-            <w:tcW w:w="4817" w:type="dxa"/>
-            <w:tcBorders>
-              <w:left w:val="single" w:sz="1" w:space="0" w:color="000000"/>
-              <w:bottom w:val="single" w:sz="1" w:space="0" w:color="000000"/>
-            </w:tcBorders>
-            <w:shd w:val="clear" w:color="auto" w:fill="FFFFFF"/>
-          </w:tcPr>
-          <w:p>
-            <w:pPr>
-              <w:pStyle w:val="Contenutotabella"/>
-              <w:rPr>
-                <w:rFonts w:ascii="Calibri" w:hAnsi="Calibri" w:cs="Calibri"/>
-                <w:sz w:val="22"/>
-                <w:szCs w:val="22"/>
-              </w:rPr>
-            </w:pPr>
-            <w:r>
-              <w:rPr>
-                <w:rFonts w:ascii="Calibri" w:hAnsi="Calibri" w:cs="Calibri"/>
-                <w:sz w:val="22"/>
-                <w:szCs w:val="22"/>
-              </w:rPr>
-              <w:t>Pa</w:t>
-            </w:r>
-            <w:r>
-              <w:rPr>
-                <w:rFonts w:ascii="Calibri" w:hAnsi="Calibri" w:cs="Calibri"/>
-                <w:sz w:val="22"/>
-                <w:szCs w:val="22"/>
-              </w:rPr>
-              <w:t>rti interessate e Interessi</w:t>
-            </w:r>
-          </w:p>
-        </w:tc>
-        <w:tc>
-          <w:tcPr>
-            <w:tcW w:w="4824" w:type="dxa"/>
+            <w:tcW w:w="4826" w:type="dxa"/>
+            <w:tcBorders>
+              <w:left w:val="single" w:sz="1" w:space="0" w:color="000000"/>
+              <w:bottom w:val="single" w:sz="1" w:space="0" w:color="000000"/>
+              <w:right w:val="single" w:sz="1" w:space="0" w:color="000000"/>
+            </w:tcBorders>
+            <w:shd w:val="clear" w:color="auto" w:fill="FFFFFF"/>
+          </w:tcPr>
+          <w:p>
+            <w:pPr>
+              <w:pStyle w:val="Contenutotabella"/>
+            </w:pPr>
+            <w:r>
+              <w:rPr>
+                <w:rFonts w:ascii="Calibri" w:hAnsi="Calibri" w:cs="Calibri"/>
+                <w:sz w:val="22"/>
+                <w:szCs w:val="22"/>
+              </w:rPr>
+              <w:t>Asta ma</w:t>
+            </w:r>
+            <w:r>
+              <w:rPr>
+                <w:rFonts w:ascii="Calibri" w:hAnsi="Calibri" w:cs="Calibri"/>
+                <w:sz w:val="22"/>
+                <w:szCs w:val="22"/>
+              </w:rPr>
+              <w:t>nager, utente registrato</w:t>
+            </w:r>
+          </w:p>
+        </w:tc>
+      </w:tr>
+      <w:tr>
+        <w:tc>
+          <w:tcPr>
+            <w:tcW w:w="4817" w:type="dxa"/>
+            <w:tcBorders>
+              <w:left w:val="single" w:sz="1" w:space="0" w:color="000000"/>
+              <w:bottom w:val="single" w:sz="1" w:space="0" w:color="000000"/>
+            </w:tcBorders>
+            <w:shd w:val="clear" w:color="auto" w:fill="FFFFFF"/>
+          </w:tcPr>
+          <w:p>
+            <w:pPr>
+              <w:pStyle w:val="Contenutotabella"/>
+              <w:rPr>
+                <w:rFonts w:ascii="Calibri" w:hAnsi="Calibri" w:cs="Calibri"/>
+                <w:sz w:val="22"/>
+                <w:szCs w:val="22"/>
+              </w:rPr>
+            </w:pPr>
+            <w:r>
+              <w:rPr>
+                <w:rFonts w:ascii="Calibri" w:hAnsi="Calibri" w:cs="Calibri"/>
+                <w:sz w:val="22"/>
+                <w:szCs w:val="22"/>
+              </w:rPr>
+              <w:t>Parti interessate e Interessi</w:t>
+            </w:r>
+          </w:p>
+        </w:tc>
+        <w:tc>
+          <w:tcPr>
+            <w:tcW w:w="4826" w:type="dxa"/>
             <w:tcBorders>
               <w:left w:val="single" w:sz="1" w:space="0" w:color="000000"/>
               <w:bottom w:val="single" w:sz="1" w:space="0" w:color="000000"/>
@@ -6893,39 +6893,39 @@
                 <w:sz w:val="22"/>
                 <w:szCs w:val="22"/>
               </w:rPr>
-              <w:t>Pre-condizioni</w:t>
-            </w:r>
-          </w:p>
-        </w:tc>
-        <w:tc>
-          <w:tcPr>
-            <w:tcW w:w="4824" w:type="dxa"/>
-            <w:tcBorders>
-              <w:left w:val="single" w:sz="1" w:space="0" w:color="000000"/>
-              <w:bottom w:val="single" w:sz="1" w:space="0" w:color="000000"/>
-              <w:right w:val="single" w:sz="1" w:space="0" w:color="000000"/>
-            </w:tcBorders>
-            <w:shd w:val="clear" w:color="auto" w:fill="FFFFFF"/>
-          </w:tcPr>
-          <w:p>
-            <w:pPr>
-              <w:pStyle w:val="Contenutotabella"/>
-            </w:pPr>
-            <w:r>
-              <w:rPr>
-                <w:rFonts w:ascii="Calibri" w:hAnsi="Calibri" w:cs="Calibri"/>
-                <w:sz w:val="22"/>
-                <w:szCs w:val="22"/>
-              </w:rPr>
-              <w:t>L'asta manager vuol</w:t>
-            </w:r>
-            <w:r>
-              <w:rPr>
-                <w:rFonts w:ascii="Calibri" w:hAnsi="Calibri" w:cs="Calibri"/>
-                <w:sz w:val="22"/>
-                <w:szCs w:val="22"/>
-              </w:rPr>
-              <w:t>e registrare un nuovo oggetto</w:t>
+              <w:t>Pre-co</w:t>
+            </w:r>
+            <w:r>
+              <w:rPr>
+                <w:rFonts w:ascii="Calibri" w:hAnsi="Calibri" w:cs="Calibri"/>
+                <w:sz w:val="22"/>
+                <w:szCs w:val="22"/>
+              </w:rPr>
+              <w:t>ndizioni</w:t>
+            </w:r>
+          </w:p>
+        </w:tc>
+        <w:tc>
+          <w:tcPr>
+            <w:tcW w:w="4826" w:type="dxa"/>
+            <w:tcBorders>
+              <w:left w:val="single" w:sz="1" w:space="0" w:color="000000"/>
+              <w:bottom w:val="single" w:sz="1" w:space="0" w:color="000000"/>
+              <w:right w:val="single" w:sz="1" w:space="0" w:color="000000"/>
+            </w:tcBorders>
+            <w:shd w:val="clear" w:color="auto" w:fill="FFFFFF"/>
+          </w:tcPr>
+          <w:p>
+            <w:pPr>
+              <w:pStyle w:val="Contenutotabella"/>
+            </w:pPr>
+            <w:r>
+              <w:rPr>
+                <w:rFonts w:ascii="Calibri" w:hAnsi="Calibri" w:cs="Calibri"/>
+                <w:sz w:val="22"/>
+                <w:szCs w:val="22"/>
+              </w:rPr>
+              <w:t>L'asta manager vuole registrare un nuovo oggetto</w:t>
             </w:r>
           </w:p>
         </w:tc>
@@ -6961,7 +6961,7 @@
         </w:tc>
         <w:tc>
           <w:tcPr>
-            <w:tcW w:w="4824" w:type="dxa"/>
+            <w:tcW w:w="4826" w:type="dxa"/>
             <w:tcBorders>
               <w:left w:val="single" w:sz="1" w:space="0" w:color="000000"/>
               <w:bottom w:val="single" w:sz="1" w:space="0" w:color="000000"/>
@@ -7009,39 +7009,39 @@
                 <w:sz w:val="22"/>
                 <w:szCs w:val="22"/>
               </w:rPr>
-              <w:t>Scenario principale di successo</w:t>
-            </w:r>
-          </w:p>
-        </w:tc>
-        <w:tc>
-          <w:tcPr>
-            <w:tcW w:w="4824" w:type="dxa"/>
-            <w:tcBorders>
-              <w:left w:val="single" w:sz="1" w:space="0" w:color="000000"/>
-              <w:bottom w:val="single" w:sz="1" w:space="0" w:color="000000"/>
-              <w:right w:val="single" w:sz="1" w:space="0" w:color="000000"/>
-            </w:tcBorders>
-            <w:shd w:val="clear" w:color="auto" w:fill="FFFFFF"/>
-          </w:tcPr>
-          <w:p>
-            <w:pPr>
-              <w:pStyle w:val="Contenutotabella"/>
-            </w:pPr>
-            <w:r>
-              <w:rPr>
-                <w:rFonts w:ascii="Calibri" w:hAnsi="Calibri" w:cs="Calibri"/>
-                <w:sz w:val="22"/>
-                <w:szCs w:val="22"/>
-              </w:rPr>
-              <w:t xml:space="preserve">L'asta manager riesce a </w:t>
-            </w:r>
-            <w:r>
-              <w:rPr>
-                <w:rFonts w:ascii="Calibri" w:hAnsi="Calibri" w:cs="Calibri"/>
-                <w:sz w:val="22"/>
-                <w:szCs w:val="22"/>
-              </w:rPr>
-              <w:t>registrare il nuovo oggetto con successo</w:t>
+              <w:t>Scenario principale di succe</w:t>
+            </w:r>
+            <w:r>
+              <w:rPr>
+                <w:rFonts w:ascii="Calibri" w:hAnsi="Calibri" w:cs="Calibri"/>
+                <w:sz w:val="22"/>
+                <w:szCs w:val="22"/>
+              </w:rPr>
+              <w:t>sso</w:t>
+            </w:r>
+          </w:p>
+        </w:tc>
+        <w:tc>
+          <w:tcPr>
+            <w:tcW w:w="4826" w:type="dxa"/>
+            <w:tcBorders>
+              <w:left w:val="single" w:sz="1" w:space="0" w:color="000000"/>
+              <w:bottom w:val="single" w:sz="1" w:space="0" w:color="000000"/>
+              <w:right w:val="single" w:sz="1" w:space="0" w:color="000000"/>
+            </w:tcBorders>
+            <w:shd w:val="clear" w:color="auto" w:fill="FFFFFF"/>
+          </w:tcPr>
+          <w:p>
+            <w:pPr>
+              <w:pStyle w:val="Contenutotabella"/>
+            </w:pPr>
+            <w:r>
+              <w:rPr>
+                <w:rFonts w:ascii="Calibri" w:hAnsi="Calibri" w:cs="Calibri"/>
+                <w:sz w:val="22"/>
+                <w:szCs w:val="22"/>
+              </w:rPr>
+              <w:t>L'asta manager riesce a registrare il nuovo oggetto con successo</w:t>
             </w:r>
           </w:p>
         </w:tc>
@@ -7077,7 +7077,7 @@
         </w:tc>
         <w:tc>
           <w:tcPr>
-            <w:tcW w:w="4824" w:type="dxa"/>
+            <w:tcW w:w="4826" w:type="dxa"/>
             <w:tcBorders>
               <w:left w:val="single" w:sz="1" w:space="0" w:color="000000"/>
               <w:bottom w:val="single" w:sz="1" w:space="0" w:color="000000"/>
@@ -7153,7 +7153,7 @@
         </w:tc>
         <w:tc>
           <w:tcPr>
-            <w:tcW w:w="4824" w:type="dxa"/>
+            <w:tcW w:w="4826" w:type="dxa"/>
             <w:tcBorders>
               <w:left w:val="single" w:sz="1" w:space="0" w:color="000000"/>
               <w:bottom w:val="single" w:sz="1" w:space="0" w:color="000000"/>
@@ -7207,33 +7207,33 @@
         </w:tc>
         <w:tc>
           <w:tcPr>
-            <w:tcW w:w="4824" w:type="dxa"/>
-            <w:tcBorders>
-              <w:left w:val="single" w:sz="1" w:space="0" w:color="000000"/>
-              <w:bottom w:val="single" w:sz="1" w:space="0" w:color="000000"/>
-              <w:right w:val="single" w:sz="1" w:space="0" w:color="000000"/>
-            </w:tcBorders>
-            <w:shd w:val="clear" w:color="auto" w:fill="FFFFFF"/>
-          </w:tcPr>
-          <w:p>
-            <w:pPr>
-              <w:pStyle w:val="Contenutotabella"/>
-            </w:pPr>
-            <w:r>
-              <w:rPr>
-                <w:rFonts w:ascii="Calibri" w:hAnsi="Calibri" w:cs="Calibri"/>
-                <w:sz w:val="22"/>
-                <w:szCs w:val="22"/>
-              </w:rPr>
-              <w:t xml:space="preserve">Dati: Oggetto, Lista di attributi relativi ad Oggetto, </w:t>
-            </w:r>
-            <w:r>
-              <w:rPr>
-                <w:rFonts w:ascii="Calibri" w:hAnsi="Calibri" w:cs="Calibri"/>
-                <w:sz w:val="22"/>
-                <w:szCs w:val="22"/>
-              </w:rPr>
-              <w:t>Categoria relativa ad Oggetto</w:t>
+            <w:tcW w:w="4826" w:type="dxa"/>
+            <w:tcBorders>
+              <w:left w:val="single" w:sz="1" w:space="0" w:color="000000"/>
+              <w:bottom w:val="single" w:sz="1" w:space="0" w:color="000000"/>
+              <w:right w:val="single" w:sz="1" w:space="0" w:color="000000"/>
+            </w:tcBorders>
+            <w:shd w:val="clear" w:color="auto" w:fill="FFFFFF"/>
+          </w:tcPr>
+          <w:p>
+            <w:pPr>
+              <w:pStyle w:val="Contenutotabella"/>
+            </w:pPr>
+            <w:r>
+              <w:rPr>
+                <w:rFonts w:ascii="Calibri" w:hAnsi="Calibri" w:cs="Calibri"/>
+                <w:sz w:val="22"/>
+                <w:szCs w:val="22"/>
+              </w:rPr>
+              <w:t>Dati: Oggetto, Lista di att</w:t>
+            </w:r>
+            <w:r>
+              <w:rPr>
+                <w:rFonts w:ascii="Calibri" w:hAnsi="Calibri" w:cs="Calibri"/>
+                <w:sz w:val="22"/>
+                <w:szCs w:val="22"/>
+              </w:rPr>
+              <w:t>ributi relativi ad Oggetto, Categoria relativa ad Oggetto</w:t>
             </w:r>
           </w:p>
         </w:tc>
@@ -7269,7 +7269,7 @@
         </w:tc>
         <w:tc>
           <w:tcPr>
-            <w:tcW w:w="4824" w:type="dxa"/>
+            <w:tcW w:w="4826" w:type="dxa"/>
             <w:tcBorders>
               <w:left w:val="single" w:sz="1" w:space="0" w:color="000000"/>
               <w:bottom w:val="single" w:sz="1" w:space="0" w:color="000000"/>
@@ -7323,7 +7323,7 @@
         </w:tc>
         <w:tc>
           <w:tcPr>
-            <w:tcW w:w="4824" w:type="dxa"/>
+            <w:tcW w:w="4826" w:type="dxa"/>
             <w:tcBorders>
               <w:left w:val="single" w:sz="1" w:space="0" w:color="000000"/>
               <w:bottom w:val="single" w:sz="1" w:space="0" w:color="000000"/>
@@ -7390,7 +7390,7 @@
     <w:tbl>
       <w:tblPr>
         <w:tblW w:w="0" w:type="auto"/>
-        <w:tblInd w:w="-62" w:type="dxa"/>
+        <w:tblInd w:w="-63" w:type="dxa"/>
         <w:tblLayout w:type="fixed"/>
         <w:tblCellMar>
           <w:left w:w="10" w:type="dxa"/>
@@ -7400,7 +7400,7 @@
       </w:tblPr>
       <w:tblGrid>
         <w:gridCol w:w="4817"/>
-        <w:gridCol w:w="4824"/>
+        <w:gridCol w:w="4826"/>
       </w:tblGrid>
       <w:tr>
         <w:tc>
@@ -7434,7 +7434,7 @@
         </w:tc>
         <w:tc>
           <w:tcPr>
-            <w:tcW w:w="4824" w:type="dxa"/>
+            <w:tcW w:w="4826" w:type="dxa"/>
             <w:tcBorders>
               <w:top w:val="single" w:sz="1" w:space="0" w:color="000000"/>
               <w:left w:val="single" w:sz="1" w:space="0" w:color="000000"/>
@@ -7489,7 +7489,7 @@
         </w:tc>
         <w:tc>
           <w:tcPr>
-            <w:tcW w:w="4824" w:type="dxa"/>
+            <w:tcW w:w="4826" w:type="dxa"/>
             <w:tcBorders>
               <w:left w:val="single" w:sz="1" w:space="0" w:color="000000"/>
               <w:bottom w:val="single" w:sz="1" w:space="0" w:color="000000"/>
@@ -7543,7 +7543,7 @@
         </w:tc>
         <w:tc>
           <w:tcPr>
-            <w:tcW w:w="4824" w:type="dxa"/>
+            <w:tcW w:w="4826" w:type="dxa"/>
             <w:tcBorders>
               <w:left w:val="single" w:sz="1" w:space="0" w:color="000000"/>
               <w:bottom w:val="single" w:sz="1" w:space="0" w:color="000000"/>
@@ -7597,7 +7597,7 @@
         </w:tc>
         <w:tc>
           <w:tcPr>
-            <w:tcW w:w="4824" w:type="dxa"/>
+            <w:tcW w:w="4826" w:type="dxa"/>
             <w:tcBorders>
               <w:left w:val="single" w:sz="1" w:space="0" w:color="000000"/>
               <w:bottom w:val="single" w:sz="1" w:space="0" w:color="000000"/>
@@ -7624,7 +7624,15 @@
                 <w:sz w:val="22"/>
                 <w:szCs w:val="22"/>
               </w:rPr>
-              <w:t>Asta manager: Creare una nuova categoria di oggetti</w:t>
+              <w:t xml:space="preserve">Asta manager: Creare una nuova </w:t>
+            </w:r>
+            <w:r>
+              <w:rPr>
+                <w:rFonts w:ascii="Calibri" w:hAnsi="Calibri" w:cs="Calibri"/>
+                <w:sz w:val="22"/>
+                <w:szCs w:val="22"/>
+              </w:rPr>
+              <w:t>categoria di oggetti</w:t>
             </w:r>
           </w:p>
           <w:p>
@@ -7641,15 +7649,7 @@
                 <w:sz w:val="22"/>
                 <w:szCs w:val="22"/>
               </w:rPr>
-              <w:t>Sistema</w:t>
-            </w:r>
-            <w:r>
-              <w:rPr>
-                <w:rFonts w:ascii="Calibri" w:hAnsi="Calibri" w:cs="Calibri"/>
-                <w:sz w:val="22"/>
-                <w:szCs w:val="22"/>
-              </w:rPr>
-              <w:t>: Inserire nel database i dati della nuova categoria se non sono già presenti</w:t>
+              <w:t>Sistema: Inserire nel database i dati della nuova categoria se non sono già presenti</w:t>
             </w:r>
           </w:p>
         </w:tc>
@@ -7685,7 +7685,7 @@
         </w:tc>
         <w:tc>
           <w:tcPr>
-            <w:tcW w:w="4824" w:type="dxa"/>
+            <w:tcW w:w="4826" w:type="dxa"/>
             <w:tcBorders>
               <w:left w:val="single" w:sz="1" w:space="0" w:color="000000"/>
               <w:bottom w:val="single" w:sz="1" w:space="0" w:color="000000"/>
@@ -7739,7 +7739,7 @@
         </w:tc>
         <w:tc>
           <w:tcPr>
-            <w:tcW w:w="4824" w:type="dxa"/>
+            <w:tcW w:w="4826" w:type="dxa"/>
             <w:tcBorders>
               <w:left w:val="single" w:sz="1" w:space="0" w:color="000000"/>
               <w:bottom w:val="single" w:sz="1" w:space="0" w:color="000000"/>
@@ -7787,39 +7787,39 @@
                 <w:sz w:val="22"/>
                 <w:szCs w:val="22"/>
               </w:rPr>
-              <w:t>Scenario principale di successo</w:t>
-            </w:r>
-          </w:p>
-        </w:tc>
-        <w:tc>
-          <w:tcPr>
-            <w:tcW w:w="4824" w:type="dxa"/>
-            <w:tcBorders>
-              <w:left w:val="single" w:sz="1" w:space="0" w:color="000000"/>
-              <w:bottom w:val="single" w:sz="1" w:space="0" w:color="000000"/>
-              <w:right w:val="single" w:sz="1" w:space="0" w:color="000000"/>
-            </w:tcBorders>
-            <w:shd w:val="clear" w:color="auto" w:fill="FFFFFF"/>
-          </w:tcPr>
-          <w:p>
-            <w:pPr>
-              <w:pStyle w:val="Contenutotabella"/>
-            </w:pPr>
-            <w:r>
-              <w:rPr>
-                <w:rFonts w:ascii="Calibri" w:hAnsi="Calibri" w:cs="Calibri"/>
-                <w:sz w:val="22"/>
-                <w:szCs w:val="22"/>
-              </w:rPr>
-              <w:t>L'asta mana</w:t>
-            </w:r>
-            <w:r>
-              <w:rPr>
-                <w:rFonts w:ascii="Calibri" w:hAnsi="Calibri" w:cs="Calibri"/>
-                <w:sz w:val="22"/>
-                <w:szCs w:val="22"/>
-              </w:rPr>
-              <w:t>ger riesce a registrare la nuova categoria</w:t>
+              <w:t>Scenario princi</w:t>
+            </w:r>
+            <w:r>
+              <w:rPr>
+                <w:rFonts w:ascii="Calibri" w:hAnsi="Calibri" w:cs="Calibri"/>
+                <w:sz w:val="22"/>
+                <w:szCs w:val="22"/>
+              </w:rPr>
+              <w:t>pale di successo</w:t>
+            </w:r>
+          </w:p>
+        </w:tc>
+        <w:tc>
+          <w:tcPr>
+            <w:tcW w:w="4826" w:type="dxa"/>
+            <w:tcBorders>
+              <w:left w:val="single" w:sz="1" w:space="0" w:color="000000"/>
+              <w:bottom w:val="single" w:sz="1" w:space="0" w:color="000000"/>
+              <w:right w:val="single" w:sz="1" w:space="0" w:color="000000"/>
+            </w:tcBorders>
+            <w:shd w:val="clear" w:color="auto" w:fill="FFFFFF"/>
+          </w:tcPr>
+          <w:p>
+            <w:pPr>
+              <w:pStyle w:val="Contenutotabella"/>
+            </w:pPr>
+            <w:r>
+              <w:rPr>
+                <w:rFonts w:ascii="Calibri" w:hAnsi="Calibri" w:cs="Calibri"/>
+                <w:sz w:val="22"/>
+                <w:szCs w:val="22"/>
+              </w:rPr>
+              <w:t>L'asta manager riesce a registrare la nuova categoria</w:t>
             </w:r>
           </w:p>
         </w:tc>
@@ -7855,7 +7855,7 @@
         </w:tc>
         <w:tc>
           <w:tcPr>
-            <w:tcW w:w="4824" w:type="dxa"/>
+            <w:tcW w:w="4826" w:type="dxa"/>
             <w:tcBorders>
               <w:left w:val="single" w:sz="1" w:space="0" w:color="000000"/>
               <w:bottom w:val="single" w:sz="1" w:space="0" w:color="000000"/>
@@ -7931,7 +7931,7 @@
         </w:tc>
         <w:tc>
           <w:tcPr>
-            <w:tcW w:w="4824" w:type="dxa"/>
+            <w:tcW w:w="4826" w:type="dxa"/>
             <w:tcBorders>
               <w:left w:val="single" w:sz="1" w:space="0" w:color="000000"/>
               <w:bottom w:val="single" w:sz="1" w:space="0" w:color="000000"/>
@@ -7985,7 +7985,7 @@
         </w:tc>
         <w:tc>
           <w:tcPr>
-            <w:tcW w:w="4824" w:type="dxa"/>
+            <w:tcW w:w="4826" w:type="dxa"/>
             <w:tcBorders>
               <w:left w:val="single" w:sz="1" w:space="0" w:color="000000"/>
               <w:bottom w:val="single" w:sz="1" w:space="0" w:color="000000"/>
@@ -8033,13 +8033,21 @@
                 <w:sz w:val="22"/>
                 <w:szCs w:val="22"/>
               </w:rPr>
-              <w:t>Frequenza di ripetizione</w:t>
-            </w:r>
-          </w:p>
-        </w:tc>
-        <w:tc>
-          <w:tcPr>
-            <w:tcW w:w="4824" w:type="dxa"/>
+              <w:t xml:space="preserve">Frequenza </w:t>
+            </w:r>
+            <w:r>
+              <w:rPr>
+                <w:rFonts w:ascii="Calibri" w:hAnsi="Calibri" w:cs="Calibri"/>
+                <w:sz w:val="22"/>
+                <w:szCs w:val="22"/>
+              </w:rPr>
+              <w:t>di ripetizione</w:t>
+            </w:r>
+          </w:p>
+        </w:tc>
+        <w:tc>
+          <w:tcPr>
+            <w:tcW w:w="4826" w:type="dxa"/>
             <w:tcBorders>
               <w:left w:val="single" w:sz="1" w:space="0" w:color="000000"/>
               <w:bottom w:val="single" w:sz="1" w:space="0" w:color="000000"/>
@@ -8093,7 +8101,7 @@
         </w:tc>
         <w:tc>
           <w:tcPr>
-            <w:tcW w:w="4824" w:type="dxa"/>
+            <w:tcW w:w="4826" w:type="dxa"/>
             <w:tcBorders>
               <w:left w:val="single" w:sz="1" w:space="0" w:color="000000"/>
               <w:bottom w:val="single" w:sz="1" w:space="0" w:color="000000"/>
@@ -8223,7 +8231,7 @@
     <w:tbl>
       <w:tblPr>
         <w:tblW w:w="0" w:type="auto"/>
-        <w:tblInd w:w="-62" w:type="dxa"/>
+        <w:tblInd w:w="-63" w:type="dxa"/>
         <w:tblLayout w:type="fixed"/>
         <w:tblCellMar>
           <w:left w:w="10" w:type="dxa"/>
@@ -8233,7 +8241,7 @@
       </w:tblPr>
       <w:tblGrid>
         <w:gridCol w:w="4817"/>
-        <w:gridCol w:w="4824"/>
+        <w:gridCol w:w="4826"/>
       </w:tblGrid>
       <w:tr>
         <w:tc>
@@ -8267,7 +8275,7 @@
         </w:tc>
         <w:tc>
           <w:tcPr>
-            <w:tcW w:w="4824" w:type="dxa"/>
+            <w:tcW w:w="4826" w:type="dxa"/>
             <w:tcBorders>
               <w:top w:val="single" w:sz="1" w:space="0" w:color="000000"/>
               <w:left w:val="single" w:sz="1" w:space="0" w:color="000000"/>
@@ -8322,7 +8330,7 @@
         </w:tc>
         <w:tc>
           <w:tcPr>
-            <w:tcW w:w="4824" w:type="dxa"/>
+            <w:tcW w:w="4826" w:type="dxa"/>
             <w:tcBorders>
               <w:left w:val="single" w:sz="1" w:space="0" w:color="000000"/>
               <w:bottom w:val="single" w:sz="1" w:space="0" w:color="000000"/>
@@ -8376,7 +8384,7 @@
         </w:tc>
         <w:tc>
           <w:tcPr>
-            <w:tcW w:w="4824" w:type="dxa"/>
+            <w:tcW w:w="4826" w:type="dxa"/>
             <w:tcBorders>
               <w:left w:val="single" w:sz="1" w:space="0" w:color="000000"/>
               <w:bottom w:val="single" w:sz="1" w:space="0" w:color="000000"/>
@@ -8430,7 +8438,7 @@
         </w:tc>
         <w:tc>
           <w:tcPr>
-            <w:tcW w:w="4824" w:type="dxa"/>
+            <w:tcW w:w="4826" w:type="dxa"/>
             <w:tcBorders>
               <w:left w:val="single" w:sz="1" w:space="0" w:color="000000"/>
               <w:bottom w:val="single" w:sz="1" w:space="0" w:color="000000"/>
@@ -8457,15 +8465,15 @@
                 <w:sz w:val="22"/>
                 <w:szCs w:val="22"/>
               </w:rPr>
-              <w:t xml:space="preserve">Asta manager : Specificare la categoria e gli attributi del nuovo oggetto durante la sua </w:t>
-            </w:r>
-            <w:r>
-              <w:rPr>
-                <w:rFonts w:ascii="Calibri" w:hAnsi="Calibri" w:cs="Calibri"/>
-                <w:sz w:val="22"/>
-                <w:szCs w:val="22"/>
-              </w:rPr>
-              <w:t>registrazione</w:t>
+              <w:t>Asta manager : Specificare la categoria e gli attributi del n</w:t>
+            </w:r>
+            <w:r>
+              <w:rPr>
+                <w:rFonts w:ascii="Calibri" w:hAnsi="Calibri" w:cs="Calibri"/>
+                <w:sz w:val="22"/>
+                <w:szCs w:val="22"/>
+              </w:rPr>
+              <w:t>uovo oggetto durante la sua registrazione</w:t>
             </w:r>
           </w:p>
           <w:p>
@@ -8518,7 +8526,7 @@
         </w:tc>
         <w:tc>
           <w:tcPr>
-            <w:tcW w:w="4824" w:type="dxa"/>
+            <w:tcW w:w="4826" w:type="dxa"/>
             <w:tcBorders>
               <w:left w:val="single" w:sz="1" w:space="0" w:color="000000"/>
               <w:bottom w:val="single" w:sz="1" w:space="0" w:color="000000"/>
@@ -8566,39 +8574,39 @@
                 <w:sz w:val="22"/>
                 <w:szCs w:val="22"/>
               </w:rPr>
-              <w:t>Garanzie di successo</w:t>
-            </w:r>
-          </w:p>
-        </w:tc>
-        <w:tc>
-          <w:tcPr>
-            <w:tcW w:w="4824" w:type="dxa"/>
-            <w:tcBorders>
-              <w:left w:val="single" w:sz="1" w:space="0" w:color="000000"/>
-              <w:bottom w:val="single" w:sz="1" w:space="0" w:color="000000"/>
-              <w:right w:val="single" w:sz="1" w:space="0" w:color="000000"/>
-            </w:tcBorders>
-            <w:shd w:val="clear" w:color="auto" w:fill="FFFFFF"/>
-          </w:tcPr>
-          <w:p>
-            <w:pPr>
-              <w:pStyle w:val="Contenutotabella"/>
-            </w:pPr>
-            <w:r>
-              <w:rPr>
-                <w:rFonts w:ascii="Calibri" w:hAnsi="Calibri" w:cs="Calibri"/>
-                <w:sz w:val="22"/>
-                <w:szCs w:val="22"/>
-              </w:rPr>
-              <w:t>Una volta che l'asta m</w:t>
-            </w:r>
-            <w:r>
-              <w:rPr>
-                <w:rFonts w:ascii="Calibri" w:hAnsi="Calibri" w:cs="Calibri"/>
-                <w:sz w:val="22"/>
-                <w:szCs w:val="22"/>
-              </w:rPr>
-              <w:t>anager ha definito il nuovo oggetto da registrare e specificato la sua categoria e gli attributi, registra il nuovo oggetto</w:t>
+              <w:t>Garanzie di suc</w:t>
+            </w:r>
+            <w:r>
+              <w:rPr>
+                <w:rFonts w:ascii="Calibri" w:hAnsi="Calibri" w:cs="Calibri"/>
+                <w:sz w:val="22"/>
+                <w:szCs w:val="22"/>
+              </w:rPr>
+              <w:t>cesso</w:t>
+            </w:r>
+          </w:p>
+        </w:tc>
+        <w:tc>
+          <w:tcPr>
+            <w:tcW w:w="4826" w:type="dxa"/>
+            <w:tcBorders>
+              <w:left w:val="single" w:sz="1" w:space="0" w:color="000000"/>
+              <w:bottom w:val="single" w:sz="1" w:space="0" w:color="000000"/>
+              <w:right w:val="single" w:sz="1" w:space="0" w:color="000000"/>
+            </w:tcBorders>
+            <w:shd w:val="clear" w:color="auto" w:fill="FFFFFF"/>
+          </w:tcPr>
+          <w:p>
+            <w:pPr>
+              <w:pStyle w:val="Contenutotabella"/>
+            </w:pPr>
+            <w:r>
+              <w:rPr>
+                <w:rFonts w:ascii="Calibri" w:hAnsi="Calibri" w:cs="Calibri"/>
+                <w:sz w:val="22"/>
+                <w:szCs w:val="22"/>
+              </w:rPr>
+              <w:t>Una volta che l'asta manager ha definito il nuovo oggetto da registrare e specificato la sua categoria e gli attributi, registra il nuovo oggetto</w:t>
             </w:r>
           </w:p>
         </w:tc>
@@ -8634,7 +8642,7 @@
         </w:tc>
         <w:tc>
           <w:tcPr>
-            <w:tcW w:w="4824" w:type="dxa"/>
+            <w:tcW w:w="4826" w:type="dxa"/>
             <w:tcBorders>
               <w:left w:val="single" w:sz="1" w:space="0" w:color="000000"/>
               <w:bottom w:val="single" w:sz="1" w:space="0" w:color="000000"/>
@@ -8682,44 +8690,44 @@
                 <w:sz w:val="22"/>
                 <w:szCs w:val="22"/>
               </w:rPr>
-              <w:t>Estensioni</w:t>
-            </w:r>
-          </w:p>
-        </w:tc>
-        <w:tc>
-          <w:tcPr>
-            <w:tcW w:w="4824" w:type="dxa"/>
-            <w:tcBorders>
-              <w:left w:val="single" w:sz="1" w:space="0" w:color="000000"/>
-              <w:bottom w:val="single" w:sz="1" w:space="0" w:color="000000"/>
-              <w:right w:val="single" w:sz="1" w:space="0" w:color="000000"/>
-            </w:tcBorders>
-            <w:shd w:val="clear" w:color="auto" w:fill="FFFFFF"/>
-          </w:tcPr>
-          <w:p>
-            <w:pPr>
-              <w:pStyle w:val="Contenutotabella"/>
-              <w:rPr>
-                <w:rFonts w:ascii="Calibri" w:hAnsi="Calibri" w:cs="Calibri"/>
-                <w:sz w:val="22"/>
-                <w:szCs w:val="22"/>
-              </w:rPr>
-            </w:pPr>
-            <w:r>
-              <w:rPr>
-                <w:rFonts w:ascii="Calibri" w:hAnsi="Calibri" w:cs="Calibri"/>
-                <w:sz w:val="22"/>
-                <w:szCs w:val="22"/>
-              </w:rPr>
-              <w:t>L' asta manager non r</w:t>
-            </w:r>
-            <w:r>
-              <w:rPr>
-                <w:rFonts w:ascii="Calibri" w:hAnsi="Calibri" w:cs="Calibri"/>
-                <w:sz w:val="22"/>
-                <w:szCs w:val="22"/>
-              </w:rPr>
-              <w:t>iesce a registrare il nuovo oggetto:</w:t>
+              <w:t>Este</w:t>
+            </w:r>
+            <w:r>
+              <w:rPr>
+                <w:rFonts w:ascii="Calibri" w:hAnsi="Calibri" w:cs="Calibri"/>
+                <w:sz w:val="22"/>
+                <w:szCs w:val="22"/>
+              </w:rPr>
+              <w:t>nsioni</w:t>
+            </w:r>
+          </w:p>
+        </w:tc>
+        <w:tc>
+          <w:tcPr>
+            <w:tcW w:w="4826" w:type="dxa"/>
+            <w:tcBorders>
+              <w:left w:val="single" w:sz="1" w:space="0" w:color="000000"/>
+              <w:bottom w:val="single" w:sz="1" w:space="0" w:color="000000"/>
+              <w:right w:val="single" w:sz="1" w:space="0" w:color="000000"/>
+            </w:tcBorders>
+            <w:shd w:val="clear" w:color="auto" w:fill="FFFFFF"/>
+          </w:tcPr>
+          <w:p>
+            <w:pPr>
+              <w:pStyle w:val="Contenutotabella"/>
+              <w:rPr>
+                <w:rFonts w:ascii="Calibri" w:hAnsi="Calibri" w:cs="Calibri"/>
+                <w:sz w:val="22"/>
+                <w:szCs w:val="22"/>
+              </w:rPr>
+            </w:pPr>
+            <w:r>
+              <w:rPr>
+                <w:rFonts w:ascii="Calibri" w:hAnsi="Calibri" w:cs="Calibri"/>
+                <w:sz w:val="22"/>
+                <w:szCs w:val="22"/>
+              </w:rPr>
+              <w:t>L' asta manager non riesce a registrare il nuovo oggetto:</w:t>
             </w:r>
           </w:p>
           <w:p>
@@ -8772,7 +8780,7 @@
         </w:tc>
         <w:tc>
           <w:tcPr>
-            <w:tcW w:w="4824" w:type="dxa"/>
+            <w:tcW w:w="4826" w:type="dxa"/>
             <w:tcBorders>
               <w:left w:val="single" w:sz="1" w:space="0" w:color="000000"/>
               <w:bottom w:val="single" w:sz="1" w:space="0" w:color="000000"/>
@@ -8826,7 +8834,7 @@
         </w:tc>
         <w:tc>
           <w:tcPr>
-            <w:tcW w:w="4824" w:type="dxa"/>
+            <w:tcW w:w="4826" w:type="dxa"/>
             <w:tcBorders>
               <w:left w:val="single" w:sz="1" w:space="0" w:color="000000"/>
               <w:bottom w:val="single" w:sz="1" w:space="0" w:color="000000"/>
@@ -8880,7 +8888,7 @@
         </w:tc>
         <w:tc>
           <w:tcPr>
-            <w:tcW w:w="4824" w:type="dxa"/>
+            <w:tcW w:w="4826" w:type="dxa"/>
             <w:tcBorders>
               <w:left w:val="single" w:sz="1" w:space="0" w:color="000000"/>
               <w:bottom w:val="single" w:sz="1" w:space="0" w:color="000000"/>
@@ -8934,7 +8942,7 @@
         </w:tc>
         <w:tc>
           <w:tcPr>
-            <w:tcW w:w="4824" w:type="dxa"/>
+            <w:tcW w:w="4826" w:type="dxa"/>
             <w:tcBorders>
               <w:left w:val="single" w:sz="1" w:space="0" w:color="000000"/>
               <w:bottom w:val="single" w:sz="1" w:space="0" w:color="000000"/>
@@ -9000,7 +9008,7 @@
     <w:tbl>
       <w:tblPr>
         <w:tblW w:w="0" w:type="auto"/>
-        <w:tblInd w:w="-62" w:type="dxa"/>
+        <w:tblInd w:w="-63" w:type="dxa"/>
         <w:tblLayout w:type="fixed"/>
         <w:tblCellMar>
           <w:left w:w="10" w:type="dxa"/>
@@ -9010,7 +9018,7 @@
       </w:tblPr>
       <w:tblGrid>
         <w:gridCol w:w="4817"/>
-        <w:gridCol w:w="4824"/>
+        <w:gridCol w:w="4826"/>
       </w:tblGrid>
       <w:tr>
         <w:tc>
@@ -9038,13 +9046,21 @@
                 <w:sz w:val="22"/>
                 <w:szCs w:val="22"/>
               </w:rPr>
-              <w:t>Portata</w:t>
-            </w:r>
-          </w:p>
-        </w:tc>
-        <w:tc>
-          <w:tcPr>
-            <w:tcW w:w="4824" w:type="dxa"/>
+              <w:t>Portat</w:t>
+            </w:r>
+            <w:r>
+              <w:rPr>
+                <w:rFonts w:ascii="Calibri" w:hAnsi="Calibri" w:cs="Calibri"/>
+                <w:sz w:val="22"/>
+                <w:szCs w:val="22"/>
+              </w:rPr>
+              <w:t>a</w:t>
+            </w:r>
+          </w:p>
+        </w:tc>
+        <w:tc>
+          <w:tcPr>
+            <w:tcW w:w="4826" w:type="dxa"/>
             <w:tcBorders>
               <w:top w:val="single" w:sz="1" w:space="0" w:color="000000"/>
               <w:left w:val="single" w:sz="1" w:space="0" w:color="000000"/>
@@ -9099,33 +9115,25 @@
         </w:tc>
         <w:tc>
           <w:tcPr>
-            <w:tcW w:w="4824" w:type="dxa"/>
-            <w:tcBorders>
-              <w:left w:val="single" w:sz="1" w:space="0" w:color="000000"/>
-              <w:bottom w:val="single" w:sz="1" w:space="0" w:color="000000"/>
-              <w:right w:val="single" w:sz="1" w:space="0" w:color="000000"/>
-            </w:tcBorders>
-            <w:shd w:val="clear" w:color="auto" w:fill="FFFFFF"/>
-          </w:tcPr>
-          <w:p>
-            <w:pPr>
-              <w:pStyle w:val="Contenutotabella"/>
-            </w:pPr>
-            <w:r>
-              <w:rPr>
-                <w:rFonts w:ascii="Calibri" w:hAnsi="Calibri" w:cs="Calibri"/>
-                <w:sz w:val="22"/>
-                <w:szCs w:val="22"/>
-              </w:rPr>
-              <w:t>Obiet</w:t>
-            </w:r>
-            <w:r>
-              <w:rPr>
-                <w:rFonts w:ascii="Calibri" w:hAnsi="Calibri" w:cs="Calibri"/>
-                <w:sz w:val="22"/>
-                <w:szCs w:val="22"/>
-              </w:rPr>
-              <w:t>tivo utente</w:t>
+            <w:tcW w:w="4826" w:type="dxa"/>
+            <w:tcBorders>
+              <w:left w:val="single" w:sz="1" w:space="0" w:color="000000"/>
+              <w:bottom w:val="single" w:sz="1" w:space="0" w:color="000000"/>
+              <w:right w:val="single" w:sz="1" w:space="0" w:color="000000"/>
+            </w:tcBorders>
+            <w:shd w:val="clear" w:color="auto" w:fill="FFFFFF"/>
+          </w:tcPr>
+          <w:p>
+            <w:pPr>
+              <w:pStyle w:val="Contenutotabella"/>
+            </w:pPr>
+            <w:r>
+              <w:rPr>
+                <w:rFonts w:ascii="Calibri" w:hAnsi="Calibri" w:cs="Calibri"/>
+                <w:sz w:val="22"/>
+                <w:szCs w:val="22"/>
+              </w:rPr>
+              <w:t>Obiettivo utente</w:t>
             </w:r>
           </w:p>
         </w:tc>
@@ -9161,7 +9169,7 @@
         </w:tc>
         <w:tc>
           <w:tcPr>
-            <w:tcW w:w="4824" w:type="dxa"/>
+            <w:tcW w:w="4826" w:type="dxa"/>
             <w:tcBorders>
               <w:left w:val="single" w:sz="1" w:space="0" w:color="000000"/>
               <w:bottom w:val="single" w:sz="1" w:space="0" w:color="000000"/>
@@ -9215,7 +9223,7 @@
         </w:tc>
         <w:tc>
           <w:tcPr>
-            <w:tcW w:w="4824" w:type="dxa"/>
+            <w:tcW w:w="4826" w:type="dxa"/>
             <w:tcBorders>
               <w:left w:val="single" w:sz="1" w:space="0" w:color="000000"/>
               <w:bottom w:val="single" w:sz="1" w:space="0" w:color="000000"/>
@@ -9295,25 +9303,33 @@
         </w:tc>
         <w:tc>
           <w:tcPr>
-            <w:tcW w:w="4824" w:type="dxa"/>
-            <w:tcBorders>
-              <w:left w:val="single" w:sz="1" w:space="0" w:color="000000"/>
-              <w:bottom w:val="single" w:sz="1" w:space="0" w:color="000000"/>
-              <w:right w:val="single" w:sz="1" w:space="0" w:color="000000"/>
-            </w:tcBorders>
-            <w:shd w:val="clear" w:color="auto" w:fill="FFFFFF"/>
-          </w:tcPr>
-          <w:p>
-            <w:pPr>
-              <w:pStyle w:val="Contenutotabella"/>
-            </w:pPr>
-            <w:r>
-              <w:rPr>
-                <w:rFonts w:ascii="Calibri" w:hAnsi="Calibri" w:cs="Calibri"/>
-                <w:sz w:val="22"/>
-                <w:szCs w:val="22"/>
-              </w:rPr>
-              <w:t>L'asta manager vuole annullare un'asta</w:t>
+            <w:tcW w:w="4826" w:type="dxa"/>
+            <w:tcBorders>
+              <w:left w:val="single" w:sz="1" w:space="0" w:color="000000"/>
+              <w:bottom w:val="single" w:sz="1" w:space="0" w:color="000000"/>
+              <w:right w:val="single" w:sz="1" w:space="0" w:color="000000"/>
+            </w:tcBorders>
+            <w:shd w:val="clear" w:color="auto" w:fill="FFFFFF"/>
+          </w:tcPr>
+          <w:p>
+            <w:pPr>
+              <w:pStyle w:val="Contenutotabella"/>
+            </w:pPr>
+            <w:r>
+              <w:rPr>
+                <w:rFonts w:ascii="Calibri" w:hAnsi="Calibri" w:cs="Calibri"/>
+                <w:sz w:val="22"/>
+                <w:szCs w:val="22"/>
+              </w:rPr>
+              <w:t>L'asta manager vuole annullare un'as</w:t>
+            </w:r>
+            <w:r>
+              <w:rPr>
+                <w:rFonts w:ascii="Calibri" w:hAnsi="Calibri" w:cs="Calibri"/>
+                <w:sz w:val="22"/>
+                <w:szCs w:val="22"/>
+              </w:rPr>
+              <w:t>ta</w:t>
             </w:r>
           </w:p>
         </w:tc>
@@ -9349,33 +9365,25 @@
         </w:tc>
         <w:tc>
           <w:tcPr>
-            <w:tcW w:w="4824" w:type="dxa"/>
-            <w:tcBorders>
-              <w:left w:val="single" w:sz="1" w:space="0" w:color="000000"/>
-              <w:bottom w:val="single" w:sz="1" w:space="0" w:color="000000"/>
-              <w:right w:val="single" w:sz="1" w:space="0" w:color="000000"/>
-            </w:tcBorders>
-            <w:shd w:val="clear" w:color="auto" w:fill="FFFFFF"/>
-          </w:tcPr>
-          <w:p>
-            <w:pPr>
-              <w:pStyle w:val="Contenutotabella"/>
-            </w:pPr>
-            <w:r>
-              <w:rPr>
-                <w:rFonts w:ascii="Calibri" w:hAnsi="Calibri" w:cs="Calibri"/>
-                <w:sz w:val="22"/>
-                <w:szCs w:val="22"/>
-              </w:rPr>
-              <w:t>L'a</w:t>
-            </w:r>
-            <w:r>
-              <w:rPr>
-                <w:rFonts w:ascii="Calibri" w:hAnsi="Calibri" w:cs="Calibri"/>
-                <w:sz w:val="22"/>
-                <w:szCs w:val="22"/>
-              </w:rPr>
-              <w:t>sta manager annulla l'asta</w:t>
+            <w:tcW w:w="4826" w:type="dxa"/>
+            <w:tcBorders>
+              <w:left w:val="single" w:sz="1" w:space="0" w:color="000000"/>
+              <w:bottom w:val="single" w:sz="1" w:space="0" w:color="000000"/>
+              <w:right w:val="single" w:sz="1" w:space="0" w:color="000000"/>
+            </w:tcBorders>
+            <w:shd w:val="clear" w:color="auto" w:fill="FFFFFF"/>
+          </w:tcPr>
+          <w:p>
+            <w:pPr>
+              <w:pStyle w:val="Contenutotabella"/>
+            </w:pPr>
+            <w:r>
+              <w:rPr>
+                <w:rFonts w:ascii="Calibri" w:hAnsi="Calibri" w:cs="Calibri"/>
+                <w:sz w:val="22"/>
+                <w:szCs w:val="22"/>
+              </w:rPr>
+              <w:t>L'asta manager annulla l'asta</w:t>
             </w:r>
           </w:p>
         </w:tc>
@@ -9411,7 +9419,7 @@
         </w:tc>
         <w:tc>
           <w:tcPr>
-            <w:tcW w:w="4824" w:type="dxa"/>
+            <w:tcW w:w="4826" w:type="dxa"/>
             <w:tcBorders>
               <w:left w:val="single" w:sz="1" w:space="0" w:color="000000"/>
               <w:bottom w:val="single" w:sz="1" w:space="0" w:color="000000"/>
@@ -9465,7 +9473,7 @@
         </w:tc>
         <w:tc>
           <w:tcPr>
-            <w:tcW w:w="4824" w:type="dxa"/>
+            <w:tcW w:w="4826" w:type="dxa"/>
             <w:tcBorders>
               <w:left w:val="single" w:sz="1" w:space="0" w:color="000000"/>
               <w:bottom w:val="single" w:sz="1" w:space="0" w:color="000000"/>
@@ -9527,7 +9535,15 @@
                 <w:sz w:val="22"/>
                 <w:szCs w:val="22"/>
               </w:rPr>
-              <w:t>L'oggetto dell'asta è stato venduto prima</w:t>
+              <w:t>L'oggetto dell'asta è stato venduto pri</w:t>
+            </w:r>
+            <w:r>
+              <w:rPr>
+                <w:rFonts w:ascii="Calibri" w:hAnsi="Calibri" w:cs="Calibri"/>
+                <w:sz w:val="22"/>
+                <w:szCs w:val="22"/>
+              </w:rPr>
+              <w:t>ma</w:t>
             </w:r>
           </w:p>
         </w:tc>
@@ -9563,7 +9579,7 @@
         </w:tc>
         <w:tc>
           <w:tcPr>
-            <w:tcW w:w="4824" w:type="dxa"/>
+            <w:tcW w:w="4826" w:type="dxa"/>
             <w:tcBorders>
               <w:left w:val="single" w:sz="1" w:space="0" w:color="000000"/>
               <w:bottom w:val="single" w:sz="1" w:space="0" w:color="000000"/>
@@ -9611,21 +9627,13 @@
                 <w:sz w:val="22"/>
                 <w:szCs w:val="22"/>
               </w:rPr>
-              <w:t>El</w:t>
-            </w:r>
-            <w:r>
-              <w:rPr>
-                <w:rFonts w:ascii="Calibri" w:hAnsi="Calibri" w:cs="Calibri"/>
-                <w:sz w:val="22"/>
-                <w:szCs w:val="22"/>
-              </w:rPr>
-              <w:t>enco delle varianti tecnologiche e dei dati</w:t>
-            </w:r>
-          </w:p>
-        </w:tc>
-        <w:tc>
-          <w:tcPr>
-            <w:tcW w:w="4824" w:type="dxa"/>
+              <w:t>Elenco delle varianti tecnologiche e dei dati</w:t>
+            </w:r>
+          </w:p>
+        </w:tc>
+        <w:tc>
+          <w:tcPr>
+            <w:tcW w:w="4826" w:type="dxa"/>
             <w:tcBorders>
               <w:left w:val="single" w:sz="1" w:space="0" w:color="000000"/>
               <w:bottom w:val="single" w:sz="1" w:space="0" w:color="000000"/>
@@ -9679,7 +9687,7 @@
         </w:tc>
         <w:tc>
           <w:tcPr>
-            <w:tcW w:w="4824" w:type="dxa"/>
+            <w:tcW w:w="4826" w:type="dxa"/>
             <w:tcBorders>
               <w:left w:val="single" w:sz="1" w:space="0" w:color="000000"/>
               <w:bottom w:val="single" w:sz="1" w:space="0" w:color="000000"/>
@@ -9733,7 +9741,7 @@
         </w:tc>
         <w:tc>
           <w:tcPr>
-            <w:tcW w:w="4824" w:type="dxa"/>
+            <w:tcW w:w="4826" w:type="dxa"/>
             <w:tcBorders>
               <w:left w:val="single" w:sz="1" w:space="0" w:color="000000"/>
               <w:bottom w:val="single" w:sz="1" w:space="0" w:color="000000"/>
@@ -9878,7 +9886,7 @@
     <w:tbl>
       <w:tblPr>
         <w:tblW w:w="0" w:type="auto"/>
-        <w:tblInd w:w="-62" w:type="dxa"/>
+        <w:tblInd w:w="-63" w:type="dxa"/>
         <w:tblLayout w:type="fixed"/>
         <w:tblCellMar>
           <w:left w:w="10" w:type="dxa"/>
@@ -9888,7 +9896,7 @@
       </w:tblPr>
       <w:tblGrid>
         <w:gridCol w:w="4817"/>
-        <w:gridCol w:w="4824"/>
+        <w:gridCol w:w="4826"/>
       </w:tblGrid>
       <w:tr>
         <w:tc>
@@ -9922,7 +9930,7 @@
         </w:tc>
         <w:tc>
           <w:tcPr>
-            <w:tcW w:w="4824" w:type="dxa"/>
+            <w:tcW w:w="4826" w:type="dxa"/>
             <w:tcBorders>
               <w:top w:val="single" w:sz="1" w:space="0" w:color="000000"/>
               <w:left w:val="single" w:sz="1" w:space="0" w:color="000000"/>
@@ -9977,7 +9985,7 @@
         </w:tc>
         <w:tc>
           <w:tcPr>
-            <w:tcW w:w="4824" w:type="dxa"/>
+            <w:tcW w:w="4826" w:type="dxa"/>
             <w:tcBorders>
               <w:left w:val="single" w:sz="1" w:space="0" w:color="000000"/>
               <w:bottom w:val="single" w:sz="1" w:space="0" w:color="000000"/>
@@ -10031,7 +10039,7 @@
         </w:tc>
         <w:tc>
           <w:tcPr>
-            <w:tcW w:w="4824" w:type="dxa"/>
+            <w:tcW w:w="4826" w:type="dxa"/>
             <w:tcBorders>
               <w:left w:val="single" w:sz="1" w:space="0" w:color="000000"/>
               <w:bottom w:val="single" w:sz="1" w:space="0" w:color="000000"/>
@@ -10079,13 +10087,21 @@
                 <w:sz w:val="22"/>
                 <w:szCs w:val="22"/>
               </w:rPr>
-              <w:t>Parti interessate e Interessi</w:t>
-            </w:r>
-          </w:p>
-        </w:tc>
-        <w:tc>
-          <w:tcPr>
-            <w:tcW w:w="4824" w:type="dxa"/>
+              <w:t>Parti inter</w:t>
+            </w:r>
+            <w:r>
+              <w:rPr>
+                <w:rFonts w:ascii="Calibri" w:hAnsi="Calibri" w:cs="Calibri"/>
+                <w:sz w:val="22"/>
+                <w:szCs w:val="22"/>
+              </w:rPr>
+              <w:t>essate e Interessi</w:t>
+            </w:r>
+          </w:p>
+        </w:tc>
+        <w:tc>
+          <w:tcPr>
+            <w:tcW w:w="4826" w:type="dxa"/>
             <w:tcBorders>
               <w:left w:val="single" w:sz="1" w:space="0" w:color="000000"/>
               <w:bottom w:val="single" w:sz="1" w:space="0" w:color="000000"/>
@@ -10100,22 +10116,36 @@
                 <w:ilvl w:val="0"/>
                 <w:numId w:val="2"/>
               </w:numPr>
-            </w:pPr>
-            <w:r>
-              <w:rPr>
-                <w:rFonts w:ascii="Calibri" w:hAnsi="Calibri" w:cs="Calibri"/>
-                <w:sz w:val="22"/>
-                <w:szCs w:val="22"/>
-              </w:rPr>
-              <w:t>Utente re</w:t>
-            </w:r>
-            <w:r>
-              <w:rPr>
-                <w:rFonts w:ascii="Calibri" w:hAnsi="Calibri" w:cs="Calibri"/>
-                <w:sz w:val="22"/>
-                <w:szCs w:val="22"/>
-              </w:rPr>
-              <w:t>gistrato: Partecipare ad un'asta</w:t>
+              <w:rPr>
+                <w:rFonts w:ascii="Calibri" w:hAnsi="Calibri" w:cs="Calibri"/>
+                <w:sz w:val="22"/>
+                <w:szCs w:val="22"/>
+              </w:rPr>
+            </w:pPr>
+            <w:r>
+              <w:rPr>
+                <w:rFonts w:ascii="Calibri" w:hAnsi="Calibri" w:cs="Calibri"/>
+                <w:sz w:val="22"/>
+                <w:szCs w:val="22"/>
+              </w:rPr>
+              <w:t>Utente registrato: Partecipare ad un'asta</w:t>
+            </w:r>
+          </w:p>
+          <w:p>
+            <w:pPr>
+              <w:pStyle w:val="Contenutotabella"/>
+              <w:numPr>
+                <w:ilvl w:val="0"/>
+                <w:numId w:val="2"/>
+              </w:numPr>
+            </w:pPr>
+            <w:r>
+              <w:rPr>
+                <w:rFonts w:ascii="Calibri" w:hAnsi="Calibri" w:cs="Calibri"/>
+                <w:sz w:val="22"/>
+                <w:szCs w:val="22"/>
+              </w:rPr>
+              <w:t>Sistema: Inserire nel database una nuova offerta dell'utente relativa all'asta</w:t>
             </w:r>
           </w:p>
         </w:tc>
@@ -10151,7 +10181,7 @@
         </w:tc>
         <w:tc>
           <w:tcPr>
-            <w:tcW w:w="4824" w:type="dxa"/>
+            <w:tcW w:w="4826" w:type="dxa"/>
             <w:tcBorders>
               <w:left w:val="single" w:sz="1" w:space="0" w:color="000000"/>
               <w:bottom w:val="single" w:sz="1" w:space="0" w:color="000000"/>
@@ -10205,25 +10235,33 @@
         </w:tc>
         <w:tc>
           <w:tcPr>
-            <w:tcW w:w="4824" w:type="dxa"/>
-            <w:tcBorders>
-              <w:left w:val="single" w:sz="1" w:space="0" w:color="000000"/>
-              <w:bottom w:val="single" w:sz="1" w:space="0" w:color="000000"/>
-              <w:right w:val="single" w:sz="1" w:space="0" w:color="000000"/>
-            </w:tcBorders>
-            <w:shd w:val="clear" w:color="auto" w:fill="FFFFFF"/>
-          </w:tcPr>
-          <w:p>
-            <w:pPr>
-              <w:pStyle w:val="Contenutotabella"/>
-            </w:pPr>
-            <w:r>
-              <w:rPr>
-                <w:rFonts w:ascii="Calibri" w:hAnsi="Calibri" w:cs="Calibri"/>
-                <w:sz w:val="22"/>
-                <w:szCs w:val="22"/>
-              </w:rPr>
-              <w:t>L'utente registrato partecipa all'asta</w:t>
+            <w:tcW w:w="4826" w:type="dxa"/>
+            <w:tcBorders>
+              <w:left w:val="single" w:sz="1" w:space="0" w:color="000000"/>
+              <w:bottom w:val="single" w:sz="1" w:space="0" w:color="000000"/>
+              <w:right w:val="single" w:sz="1" w:space="0" w:color="000000"/>
+            </w:tcBorders>
+            <w:shd w:val="clear" w:color="auto" w:fill="FFFFFF"/>
+          </w:tcPr>
+          <w:p>
+            <w:pPr>
+              <w:pStyle w:val="Contenutotabella"/>
+            </w:pPr>
+            <w:r>
+              <w:rPr>
+                <w:rFonts w:ascii="Calibri" w:hAnsi="Calibri" w:cs="Calibri"/>
+                <w:sz w:val="22"/>
+                <w:szCs w:val="22"/>
+              </w:rPr>
+              <w:t>L'utente registrato partecipa</w:t>
+            </w:r>
+            <w:r>
+              <w:rPr>
+                <w:rFonts w:ascii="Calibri" w:hAnsi="Calibri" w:cs="Calibri"/>
+                <w:sz w:val="22"/>
+                <w:szCs w:val="22"/>
+              </w:rPr>
+              <w:t xml:space="preserve"> all'asta</w:t>
             </w:r>
           </w:p>
         </w:tc>
@@ -10259,7 +10297,7 @@
         </w:tc>
         <w:tc>
           <w:tcPr>
-            <w:tcW w:w="4824" w:type="dxa"/>
+            <w:tcW w:w="4826" w:type="dxa"/>
             <w:tcBorders>
               <w:left w:val="single" w:sz="1" w:space="0" w:color="000000"/>
               <w:bottom w:val="single" w:sz="1" w:space="0" w:color="000000"/>
@@ -10313,7 +10351,7 @@
         </w:tc>
         <w:tc>
           <w:tcPr>
-            <w:tcW w:w="4824" w:type="dxa"/>
+            <w:tcW w:w="4826" w:type="dxa"/>
             <w:tcBorders>
               <w:left w:val="single" w:sz="1" w:space="0" w:color="000000"/>
               <w:bottom w:val="single" w:sz="1" w:space="0" w:color="000000"/>
@@ -10411,7 +10449,7 @@
         </w:tc>
         <w:tc>
           <w:tcPr>
-            <w:tcW w:w="4824" w:type="dxa"/>
+            <w:tcW w:w="4826" w:type="dxa"/>
             <w:tcBorders>
               <w:left w:val="single" w:sz="1" w:space="0" w:color="000000"/>
               <w:bottom w:val="single" w:sz="1" w:space="0" w:color="000000"/>
@@ -10459,13 +10497,21 @@
                 <w:sz w:val="22"/>
                 <w:szCs w:val="22"/>
               </w:rPr>
-              <w:t>Elenco delle varianti tecnologiche e dei dati</w:t>
-            </w:r>
-          </w:p>
-        </w:tc>
-        <w:tc>
-          <w:tcPr>
-            <w:tcW w:w="4824" w:type="dxa"/>
+              <w:t>Elenco delle varianti</w:t>
+            </w:r>
+            <w:r>
+              <w:rPr>
+                <w:rFonts w:ascii="Calibri" w:hAnsi="Calibri" w:cs="Calibri"/>
+                <w:sz w:val="22"/>
+                <w:szCs w:val="22"/>
+              </w:rPr>
+              <w:t xml:space="preserve"> tecnologiche e dei dati</w:t>
+            </w:r>
+          </w:p>
+        </w:tc>
+        <w:tc>
+          <w:tcPr>
+            <w:tcW w:w="4826" w:type="dxa"/>
             <w:tcBorders>
               <w:left w:val="single" w:sz="1" w:space="0" w:color="000000"/>
               <w:bottom w:val="single" w:sz="1" w:space="0" w:color="000000"/>
@@ -10519,7 +10565,7 @@
         </w:tc>
         <w:tc>
           <w:tcPr>
-            <w:tcW w:w="4824" w:type="dxa"/>
+            <w:tcW w:w="4826" w:type="dxa"/>
             <w:tcBorders>
               <w:left w:val="single" w:sz="1" w:space="0" w:color="000000"/>
               <w:bottom w:val="single" w:sz="1" w:space="0" w:color="000000"/>
@@ -10573,7 +10619,7 @@
         </w:tc>
         <w:tc>
           <w:tcPr>
-            <w:tcW w:w="4824" w:type="dxa"/>
+            <w:tcW w:w="4826" w:type="dxa"/>
             <w:tcBorders>
               <w:left w:val="single" w:sz="1" w:space="0" w:color="000000"/>
               <w:bottom w:val="single" w:sz="1" w:space="0" w:color="000000"/>
@@ -10634,23 +10680,13 @@
           <w:sz w:val="22"/>
           <w:szCs w:val="22"/>
         </w:rPr>
-        <w:t>GESTISCI</w:t>
-      </w:r>
-      <w:r>
-        <w:rPr>
-          <w:rFonts w:ascii="Calibri" w:hAnsi="Calibri" w:cs="Calibri"/>
-          <w:b/>
-          <w:bCs/>
-          <w:sz w:val="22"/>
-          <w:szCs w:val="22"/>
-        </w:rPr>
-        <w:t xml:space="preserve"> CREDITO</w:t>
+        <w:t>GESTISCI CREDITO</w:t>
       </w:r>
     </w:p>
     <w:tbl>
       <w:tblPr>
         <w:tblW w:w="0" w:type="auto"/>
-        <w:tblInd w:w="-62" w:type="dxa"/>
+        <w:tblInd w:w="-63" w:type="dxa"/>
         <w:tblLayout w:type="fixed"/>
         <w:tblCellMar>
           <w:left w:w="10" w:type="dxa"/>
@@ -10660,7 +10696,7 @@
       </w:tblPr>
       <w:tblGrid>
         <w:gridCol w:w="4817"/>
-        <w:gridCol w:w="4824"/>
+        <w:gridCol w:w="4826"/>
       </w:tblGrid>
       <w:tr>
         <w:tc>
@@ -10694,7 +10730,7 @@
         </w:tc>
         <w:tc>
           <w:tcPr>
-            <w:tcW w:w="4824" w:type="dxa"/>
+            <w:tcW w:w="4826" w:type="dxa"/>
             <w:tcBorders>
               <w:top w:val="single" w:sz="1" w:space="0" w:color="000000"/>
               <w:left w:val="single" w:sz="1" w:space="0" w:color="000000"/>
@@ -10749,7 +10785,7 @@
         </w:tc>
         <w:tc>
           <w:tcPr>
-            <w:tcW w:w="4824" w:type="dxa"/>
+            <w:tcW w:w="4826" w:type="dxa"/>
             <w:tcBorders>
               <w:left w:val="single" w:sz="1" w:space="0" w:color="000000"/>
               <w:bottom w:val="single" w:sz="1" w:space="0" w:color="000000"/>
@@ -10803,7 +10839,7 @@
         </w:tc>
         <w:tc>
           <w:tcPr>
-            <w:tcW w:w="4824" w:type="dxa"/>
+            <w:tcW w:w="4826" w:type="dxa"/>
             <w:tcBorders>
               <w:left w:val="single" w:sz="1" w:space="0" w:color="000000"/>
               <w:bottom w:val="single" w:sz="1" w:space="0" w:color="000000"/>
@@ -10857,7 +10893,7 @@
         </w:tc>
         <w:tc>
           <w:tcPr>
-            <w:tcW w:w="4824" w:type="dxa"/>
+            <w:tcW w:w="4826" w:type="dxa"/>
             <w:tcBorders>
               <w:left w:val="single" w:sz="1" w:space="0" w:color="000000"/>
               <w:bottom w:val="single" w:sz="1" w:space="0" w:color="000000"/>
@@ -10884,7 +10920,15 @@
                 <w:sz w:val="22"/>
                 <w:szCs w:val="22"/>
               </w:rPr>
-              <w:t>Utente registrato: Gestire il proprio credito</w:t>
+              <w:t>Utente registrato: Gestire i</w:t>
+            </w:r>
+            <w:r>
+              <w:rPr>
+                <w:rFonts w:ascii="Calibri" w:hAnsi="Calibri" w:cs="Calibri"/>
+                <w:sz w:val="22"/>
+                <w:szCs w:val="22"/>
+              </w:rPr>
+              <w:t>l proprio credito</w:t>
             </w:r>
           </w:p>
           <w:p>
@@ -10901,7 +10945,7 @@
                 <w:sz w:val="22"/>
                 <w:szCs w:val="22"/>
               </w:rPr>
-              <w:t>Sistema: Aggiornare nel database l'attributo di credito dell'utente</w:t>
+              <w:t>Sistema: Aggiornare nel database gli attributi di credito dell'utente</w:t>
             </w:r>
           </w:p>
         </w:tc>
@@ -10937,33 +10981,25 @@
         </w:tc>
         <w:tc>
           <w:tcPr>
-            <w:tcW w:w="4824" w:type="dxa"/>
-            <w:tcBorders>
-              <w:left w:val="single" w:sz="1" w:space="0" w:color="000000"/>
-              <w:bottom w:val="single" w:sz="1" w:space="0" w:color="000000"/>
-              <w:right w:val="single" w:sz="1" w:space="0" w:color="000000"/>
-            </w:tcBorders>
-            <w:shd w:val="clear" w:color="auto" w:fill="FFFFFF"/>
-          </w:tcPr>
-          <w:p>
-            <w:pPr>
-              <w:pStyle w:val="Contenutotabella"/>
-            </w:pPr>
-            <w:r>
-              <w:rPr>
-                <w:rFonts w:ascii="Calibri" w:hAnsi="Calibri" w:cs="Calibri"/>
-                <w:sz w:val="22"/>
-                <w:szCs w:val="22"/>
-              </w:rPr>
-              <w:t>L'ute</w:t>
-            </w:r>
-            <w:r>
-              <w:rPr>
-                <w:rFonts w:ascii="Calibri" w:hAnsi="Calibri" w:cs="Calibri"/>
-                <w:sz w:val="22"/>
-                <w:szCs w:val="22"/>
-              </w:rPr>
-              <w:t>nte registrato vuole gestire il proprio credito, visualizzando, acquistando o restituendo credito</w:t>
+            <w:tcW w:w="4826" w:type="dxa"/>
+            <w:tcBorders>
+              <w:left w:val="single" w:sz="1" w:space="0" w:color="000000"/>
+              <w:bottom w:val="single" w:sz="1" w:space="0" w:color="000000"/>
+              <w:right w:val="single" w:sz="1" w:space="0" w:color="000000"/>
+            </w:tcBorders>
+            <w:shd w:val="clear" w:color="auto" w:fill="FFFFFF"/>
+          </w:tcPr>
+          <w:p>
+            <w:pPr>
+              <w:pStyle w:val="Contenutotabella"/>
+            </w:pPr>
+            <w:r>
+              <w:rPr>
+                <w:rFonts w:ascii="Calibri" w:hAnsi="Calibri" w:cs="Calibri"/>
+                <w:sz w:val="22"/>
+                <w:szCs w:val="22"/>
+              </w:rPr>
+              <w:t>L'utente registrato vuole gestire il proprio credito, visualizzando, acquistando o restituendo credito</w:t>
             </w:r>
           </w:p>
         </w:tc>
@@ -10999,25 +11035,33 @@
         </w:tc>
         <w:tc>
           <w:tcPr>
-            <w:tcW w:w="4824" w:type="dxa"/>
-            <w:tcBorders>
-              <w:left w:val="single" w:sz="1" w:space="0" w:color="000000"/>
-              <w:bottom w:val="single" w:sz="1" w:space="0" w:color="000000"/>
-              <w:right w:val="single" w:sz="1" w:space="0" w:color="000000"/>
-            </w:tcBorders>
-            <w:shd w:val="clear" w:color="auto" w:fill="FFFFFF"/>
-          </w:tcPr>
-          <w:p>
-            <w:pPr>
-              <w:pStyle w:val="Contenutotabella"/>
-            </w:pPr>
-            <w:r>
-              <w:rPr>
-                <w:rFonts w:ascii="Calibri" w:hAnsi="Calibri" w:cs="Calibri"/>
-                <w:sz w:val="22"/>
-                <w:szCs w:val="22"/>
-              </w:rPr>
-              <w:t>L'utente registrato visualizza, acquista o restituisce credito</w:t>
+            <w:tcW w:w="4826" w:type="dxa"/>
+            <w:tcBorders>
+              <w:left w:val="single" w:sz="1" w:space="0" w:color="000000"/>
+              <w:bottom w:val="single" w:sz="1" w:space="0" w:color="000000"/>
+              <w:right w:val="single" w:sz="1" w:space="0" w:color="000000"/>
+            </w:tcBorders>
+            <w:shd w:val="clear" w:color="auto" w:fill="FFFFFF"/>
+          </w:tcPr>
+          <w:p>
+            <w:pPr>
+              <w:pStyle w:val="Contenutotabella"/>
+            </w:pPr>
+            <w:r>
+              <w:rPr>
+                <w:rFonts w:ascii="Calibri" w:hAnsi="Calibri" w:cs="Calibri"/>
+                <w:sz w:val="22"/>
+                <w:szCs w:val="22"/>
+              </w:rPr>
+              <w:t>L'utente registrato visuali</w:t>
+            </w:r>
+            <w:r>
+              <w:rPr>
+                <w:rFonts w:ascii="Calibri" w:hAnsi="Calibri" w:cs="Calibri"/>
+                <w:sz w:val="22"/>
+                <w:szCs w:val="22"/>
+              </w:rPr>
+              <w:t>zza, acquista o restituisce credito</w:t>
             </w:r>
           </w:p>
         </w:tc>
@@ -11053,33 +11097,25 @@
         </w:tc>
         <w:tc>
           <w:tcPr>
-            <w:tcW w:w="4824" w:type="dxa"/>
-            <w:tcBorders>
-              <w:left w:val="single" w:sz="1" w:space="0" w:color="000000"/>
-              <w:bottom w:val="single" w:sz="1" w:space="0" w:color="000000"/>
-              <w:right w:val="single" w:sz="1" w:space="0" w:color="000000"/>
-            </w:tcBorders>
-            <w:shd w:val="clear" w:color="auto" w:fill="FFFFFF"/>
-          </w:tcPr>
-          <w:p>
-            <w:pPr>
-              <w:pStyle w:val="Contenutotabella"/>
-            </w:pPr>
-            <w:r>
-              <w:rPr>
-                <w:rFonts w:ascii="Calibri" w:hAnsi="Calibri" w:cs="Calibri"/>
-                <w:sz w:val="22"/>
-                <w:szCs w:val="22"/>
-              </w:rPr>
-              <w:t>L'utente riesce a gestire il proprio cre</w:t>
-            </w:r>
-            <w:r>
-              <w:rPr>
-                <w:rFonts w:ascii="Calibri" w:hAnsi="Calibri" w:cs="Calibri"/>
-                <w:sz w:val="22"/>
-                <w:szCs w:val="22"/>
-              </w:rPr>
-              <w:t>dito</w:t>
+            <w:tcW w:w="4826" w:type="dxa"/>
+            <w:tcBorders>
+              <w:left w:val="single" w:sz="1" w:space="0" w:color="000000"/>
+              <w:bottom w:val="single" w:sz="1" w:space="0" w:color="000000"/>
+              <w:right w:val="single" w:sz="1" w:space="0" w:color="000000"/>
+            </w:tcBorders>
+            <w:shd w:val="clear" w:color="auto" w:fill="FFFFFF"/>
+          </w:tcPr>
+          <w:p>
+            <w:pPr>
+              <w:pStyle w:val="Contenutotabella"/>
+            </w:pPr>
+            <w:r>
+              <w:rPr>
+                <w:rFonts w:ascii="Calibri" w:hAnsi="Calibri" w:cs="Calibri"/>
+                <w:sz w:val="22"/>
+                <w:szCs w:val="22"/>
+              </w:rPr>
+              <w:t>L'utente riesce a gestire il proprio credito</w:t>
             </w:r>
           </w:p>
         </w:tc>
@@ -11115,7 +11151,7 @@
         </w:tc>
         <w:tc>
           <w:tcPr>
-            <w:tcW w:w="4824" w:type="dxa"/>
+            <w:tcW w:w="4826" w:type="dxa"/>
             <w:tcBorders>
               <w:left w:val="single" w:sz="1" w:space="0" w:color="000000"/>
               <w:bottom w:val="single" w:sz="1" w:space="0" w:color="000000"/>
@@ -11204,7 +11240,15 @@
                 <w:sz w:val="22"/>
                 <w:szCs w:val="22"/>
               </w:rPr>
-              <w:t>Credito insufficiente per restituire</w:t>
+              <w:t>Credito in</w:t>
+            </w:r>
+            <w:r>
+              <w:rPr>
+                <w:rFonts w:ascii="Calibri" w:hAnsi="Calibri" w:cs="Calibri"/>
+                <w:sz w:val="22"/>
+                <w:szCs w:val="22"/>
+              </w:rPr>
+              <w:t>sufficiente per restituire</w:t>
             </w:r>
           </w:p>
           <w:p>
@@ -11257,30 +11301,22 @@
         </w:tc>
         <w:tc>
           <w:tcPr>
-            <w:tcW w:w="4824" w:type="dxa"/>
-            <w:tcBorders>
-              <w:left w:val="single" w:sz="1" w:space="0" w:color="000000"/>
-              <w:bottom w:val="single" w:sz="1" w:space="0" w:color="000000"/>
-              <w:right w:val="single" w:sz="1" w:space="0" w:color="000000"/>
-            </w:tcBorders>
-            <w:shd w:val="clear" w:color="auto" w:fill="FFFFFF"/>
-          </w:tcPr>
-          <w:p>
-            <w:r>
-              <w:rPr>
-                <w:rFonts w:ascii="Calibri" w:hAnsi="Calibri" w:cs="Calibri"/>
-                <w:sz w:val="22"/>
-                <w:szCs w:val="22"/>
-              </w:rPr>
-              <w:t xml:space="preserve">Il sistema dovrà produrre una prova </w:t>
-            </w:r>
-            <w:r>
-              <w:rPr>
-                <w:rFonts w:ascii="Calibri" w:hAnsi="Calibri" w:cs="Calibri"/>
-                <w:sz w:val="22"/>
-                <w:szCs w:val="22"/>
-              </w:rPr>
-              <w:t>non confutabile degli esiti degli acquisti.</w:t>
+            <w:tcW w:w="4826" w:type="dxa"/>
+            <w:tcBorders>
+              <w:left w:val="single" w:sz="1" w:space="0" w:color="000000"/>
+              <w:bottom w:val="single" w:sz="1" w:space="0" w:color="000000"/>
+              <w:right w:val="single" w:sz="1" w:space="0" w:color="000000"/>
+            </w:tcBorders>
+            <w:shd w:val="clear" w:color="auto" w:fill="FFFFFF"/>
+          </w:tcPr>
+          <w:p>
+            <w:r>
+              <w:rPr>
+                <w:rFonts w:ascii="Calibri" w:hAnsi="Calibri" w:cs="Calibri"/>
+                <w:sz w:val="22"/>
+                <w:szCs w:val="22"/>
+              </w:rPr>
+              <w:t>Il sistema dovrà produrre una prova non confutabile degli esiti degli acquisti.</w:t>
             </w:r>
           </w:p>
         </w:tc>
@@ -11316,7 +11352,7 @@
         </w:tc>
         <w:tc>
           <w:tcPr>
-            <w:tcW w:w="4824" w:type="dxa"/>
+            <w:tcW w:w="4826" w:type="dxa"/>
             <w:tcBorders>
               <w:left w:val="single" w:sz="1" w:space="0" w:color="000000"/>
               <w:bottom w:val="single" w:sz="1" w:space="0" w:color="000000"/>
@@ -11370,7 +11406,7 @@
         </w:tc>
         <w:tc>
           <w:tcPr>
-            <w:tcW w:w="4824" w:type="dxa"/>
+            <w:tcW w:w="4826" w:type="dxa"/>
             <w:tcBorders>
               <w:left w:val="single" w:sz="1" w:space="0" w:color="000000"/>
               <w:bottom w:val="single" w:sz="1" w:space="0" w:color="000000"/>
@@ -11424,7 +11460,7 @@
         </w:tc>
         <w:tc>
           <w:tcPr>
-            <w:tcW w:w="4824" w:type="dxa"/>
+            <w:tcW w:w="4826" w:type="dxa"/>
             <w:tcBorders>
               <w:left w:val="single" w:sz="1" w:space="0" w:color="000000"/>
               <w:bottom w:val="single" w:sz="1" w:space="0" w:color="000000"/>
@@ -11525,15 +11561,6 @@
           <w:sz w:val="22"/>
           <w:szCs w:val="22"/>
           <w:u w:val="double"/>
-        </w:rPr>
-      </w:pPr>
-    </w:p>
-    <w:p>
-      <w:pPr>
-        <w:pStyle w:val="BodyText"/>
-        <w:rPr>
-          <w:sz w:val="22"/>
-          <w:szCs w:val="22"/>
         </w:rPr>
       </w:pPr>
     </w:p>
@@ -11587,7 +11614,7 @@
     <w:tbl>
       <w:tblPr>
         <w:tblW w:w="0" w:type="auto"/>
-        <w:tblInd w:w="-62" w:type="dxa"/>
+        <w:tblInd w:w="-63" w:type="dxa"/>
         <w:tblLayout w:type="fixed"/>
         <w:tblCellMar>
           <w:left w:w="10" w:type="dxa"/>
@@ -11597,7 +11624,7 @@
       </w:tblPr>
       <w:tblGrid>
         <w:gridCol w:w="4817"/>
-        <w:gridCol w:w="4824"/>
+        <w:gridCol w:w="4826"/>
       </w:tblGrid>
       <w:tr>
         <w:tc>
@@ -11631,7 +11658,7 @@
         </w:tc>
         <w:tc>
           <w:tcPr>
-            <w:tcW w:w="4824" w:type="dxa"/>
+            <w:tcW w:w="4826" w:type="dxa"/>
             <w:tcBorders>
               <w:top w:val="single" w:sz="1" w:space="0" w:color="000000"/>
               <w:left w:val="single" w:sz="1" w:space="0" w:color="000000"/>
@@ -11686,7 +11713,7 @@
         </w:tc>
         <w:tc>
           <w:tcPr>
-            <w:tcW w:w="4824" w:type="dxa"/>
+            <w:tcW w:w="4826" w:type="dxa"/>
             <w:tcBorders>
               <w:left w:val="single" w:sz="1" w:space="0" w:color="000000"/>
               <w:bottom w:val="single" w:sz="1" w:space="0" w:color="000000"/>
@@ -11740,33 +11767,25 @@
         </w:tc>
         <w:tc>
           <w:tcPr>
-            <w:tcW w:w="4824" w:type="dxa"/>
-            <w:tcBorders>
-              <w:left w:val="single" w:sz="1" w:space="0" w:color="000000"/>
-              <w:bottom w:val="single" w:sz="1" w:space="0" w:color="000000"/>
-              <w:right w:val="single" w:sz="1" w:space="0" w:color="000000"/>
-            </w:tcBorders>
-            <w:shd w:val="clear" w:color="auto" w:fill="FFFFFF"/>
-          </w:tcPr>
-          <w:p>
-            <w:pPr>
-              <w:pStyle w:val="Contenutotabella"/>
-            </w:pPr>
-            <w:r>
-              <w:rPr>
-                <w:rFonts w:ascii="Calibri" w:hAnsi="Calibri" w:cs="Calibri"/>
-                <w:sz w:val="22"/>
-                <w:szCs w:val="22"/>
-              </w:rPr>
-              <w:t>Utente r</w:t>
-            </w:r>
-            <w:r>
-              <w:rPr>
-                <w:rFonts w:ascii="Calibri" w:hAnsi="Calibri" w:cs="Calibri"/>
-                <w:sz w:val="22"/>
-                <w:szCs w:val="22"/>
-              </w:rPr>
-              <w:t>egistrato</w:t>
+            <w:tcW w:w="4826" w:type="dxa"/>
+            <w:tcBorders>
+              <w:left w:val="single" w:sz="1" w:space="0" w:color="000000"/>
+              <w:bottom w:val="single" w:sz="1" w:space="0" w:color="000000"/>
+              <w:right w:val="single" w:sz="1" w:space="0" w:color="000000"/>
+            </w:tcBorders>
+            <w:shd w:val="clear" w:color="auto" w:fill="FFFFFF"/>
+          </w:tcPr>
+          <w:p>
+            <w:pPr>
+              <w:pStyle w:val="Contenutotabella"/>
+            </w:pPr>
+            <w:r>
+              <w:rPr>
+                <w:rFonts w:ascii="Calibri" w:hAnsi="Calibri" w:cs="Calibri"/>
+                <w:sz w:val="22"/>
+                <w:szCs w:val="22"/>
+              </w:rPr>
+              <w:t>Utente registrato</w:t>
             </w:r>
           </w:p>
         </w:tc>
@@ -11802,7 +11821,7 @@
         </w:tc>
         <w:tc>
           <w:tcPr>
-            <w:tcW w:w="4824" w:type="dxa"/>
+            <w:tcW w:w="4826" w:type="dxa"/>
             <w:tcBorders>
               <w:left w:val="single" w:sz="1" w:space="0" w:color="000000"/>
               <w:bottom w:val="single" w:sz="1" w:space="0" w:color="000000"/>
@@ -11846,7 +11865,15 @@
                 <w:sz w:val="22"/>
                 <w:szCs w:val="22"/>
               </w:rPr>
-              <w:t>Sistema: Ricercare nel database l'attributo di credito</w:t>
+              <w:t>Sistema: Ricercare nel database gli attributi di credito</w:t>
+            </w:r>
+            <w:r>
+              <w:rPr>
+                <w:rFonts w:ascii="Calibri" w:hAnsi="Calibri" w:cs="Calibri"/>
+                <w:sz w:val="22"/>
+                <w:szCs w:val="22"/>
+              </w:rPr>
+              <w:t xml:space="preserve"> dell'utente</w:t>
             </w:r>
           </w:p>
         </w:tc>
@@ -11882,7 +11909,7 @@
         </w:tc>
         <w:tc>
           <w:tcPr>
-            <w:tcW w:w="4824" w:type="dxa"/>
+            <w:tcW w:w="4826" w:type="dxa"/>
             <w:tcBorders>
               <w:left w:val="single" w:sz="1" w:space="0" w:color="000000"/>
               <w:bottom w:val="single" w:sz="1" w:space="0" w:color="000000"/>
@@ -11936,33 +11963,25 @@
         </w:tc>
         <w:tc>
           <w:tcPr>
-            <w:tcW w:w="4824" w:type="dxa"/>
-            <w:tcBorders>
-              <w:left w:val="single" w:sz="1" w:space="0" w:color="000000"/>
-              <w:bottom w:val="single" w:sz="1" w:space="0" w:color="000000"/>
-              <w:right w:val="single" w:sz="1" w:space="0" w:color="000000"/>
-            </w:tcBorders>
-            <w:shd w:val="clear" w:color="auto" w:fill="FFFFFF"/>
-          </w:tcPr>
-          <w:p>
-            <w:pPr>
-              <w:pStyle w:val="Contenutotabella"/>
-            </w:pPr>
-            <w:r>
-              <w:rPr>
-                <w:rFonts w:ascii="Calibri" w:hAnsi="Calibri" w:cs="Calibri"/>
-                <w:sz w:val="22"/>
-                <w:szCs w:val="22"/>
-              </w:rPr>
-              <w:t>L'utente regi</w:t>
-            </w:r>
-            <w:r>
-              <w:rPr>
-                <w:rFonts w:ascii="Calibri" w:hAnsi="Calibri" w:cs="Calibri"/>
-                <w:sz w:val="22"/>
-                <w:szCs w:val="22"/>
-              </w:rPr>
-              <w:t>strato visualizza il proprio credito</w:t>
+            <w:tcW w:w="4826" w:type="dxa"/>
+            <w:tcBorders>
+              <w:left w:val="single" w:sz="1" w:space="0" w:color="000000"/>
+              <w:bottom w:val="single" w:sz="1" w:space="0" w:color="000000"/>
+              <w:right w:val="single" w:sz="1" w:space="0" w:color="000000"/>
+            </w:tcBorders>
+            <w:shd w:val="clear" w:color="auto" w:fill="FFFFFF"/>
+          </w:tcPr>
+          <w:p>
+            <w:pPr>
+              <w:pStyle w:val="Contenutotabella"/>
+            </w:pPr>
+            <w:r>
+              <w:rPr>
+                <w:rFonts w:ascii="Calibri" w:hAnsi="Calibri" w:cs="Calibri"/>
+                <w:sz w:val="22"/>
+                <w:szCs w:val="22"/>
+              </w:rPr>
+              <w:t>L'utente registrato visualizza il proprio credito</w:t>
             </w:r>
           </w:p>
         </w:tc>
@@ -11998,7 +12017,7 @@
         </w:tc>
         <w:tc>
           <w:tcPr>
-            <w:tcW w:w="4824" w:type="dxa"/>
+            <w:tcW w:w="4826" w:type="dxa"/>
             <w:tcBorders>
               <w:left w:val="single" w:sz="1" w:space="0" w:color="000000"/>
               <w:bottom w:val="single" w:sz="1" w:space="0" w:color="000000"/>
@@ -12052,30 +12071,38 @@
         </w:tc>
         <w:tc>
           <w:tcPr>
-            <w:tcW w:w="4824" w:type="dxa"/>
-            <w:tcBorders>
-              <w:left w:val="single" w:sz="1" w:space="0" w:color="000000"/>
-              <w:bottom w:val="single" w:sz="1" w:space="0" w:color="000000"/>
-              <w:right w:val="single" w:sz="1" w:space="0" w:color="000000"/>
-            </w:tcBorders>
-            <w:shd w:val="clear" w:color="auto" w:fill="FFFFFF"/>
-          </w:tcPr>
-          <w:p>
-            <w:pPr>
-              <w:pStyle w:val="Contenutotabella"/>
-              <w:rPr>
-                <w:rFonts w:ascii="Calibri" w:hAnsi="Calibri" w:cs="Calibri"/>
-                <w:sz w:val="22"/>
-                <w:szCs w:val="22"/>
-              </w:rPr>
-            </w:pPr>
-            <w:r>
-              <w:rPr>
-                <w:rFonts w:ascii="Calibri" w:hAnsi="Calibri" w:cs="Calibri"/>
-                <w:sz w:val="22"/>
-                <w:szCs w:val="22"/>
-              </w:rPr>
-              <w:t>L'utente non riesce a visualizzare il proprio credito:</w:t>
+            <w:tcW w:w="4826" w:type="dxa"/>
+            <w:tcBorders>
+              <w:left w:val="single" w:sz="1" w:space="0" w:color="000000"/>
+              <w:bottom w:val="single" w:sz="1" w:space="0" w:color="000000"/>
+              <w:right w:val="single" w:sz="1" w:space="0" w:color="000000"/>
+            </w:tcBorders>
+            <w:shd w:val="clear" w:color="auto" w:fill="FFFFFF"/>
+          </w:tcPr>
+          <w:p>
+            <w:pPr>
+              <w:pStyle w:val="Contenutotabella"/>
+              <w:rPr>
+                <w:rFonts w:ascii="Calibri" w:hAnsi="Calibri" w:cs="Calibri"/>
+                <w:sz w:val="22"/>
+                <w:szCs w:val="22"/>
+              </w:rPr>
+            </w:pPr>
+            <w:r>
+              <w:rPr>
+                <w:rFonts w:ascii="Calibri" w:hAnsi="Calibri" w:cs="Calibri"/>
+                <w:sz w:val="22"/>
+                <w:szCs w:val="22"/>
+              </w:rPr>
+              <w:t>L'</w:t>
+            </w:r>
+            <w:r>
+              <w:rPr>
+                <w:rFonts w:ascii="Calibri" w:hAnsi="Calibri" w:cs="Calibri"/>
+                <w:sz w:val="22"/>
+                <w:szCs w:val="22"/>
+              </w:rPr>
+              <w:t>utente non riesce a visualizzare il proprio credito:</w:t>
             </w:r>
           </w:p>
           <w:p>
@@ -12128,7 +12155,7 @@
         </w:tc>
         <w:tc>
           <w:tcPr>
-            <w:tcW w:w="4824" w:type="dxa"/>
+            <w:tcW w:w="4826" w:type="dxa"/>
             <w:tcBorders>
               <w:left w:val="single" w:sz="1" w:space="0" w:color="000000"/>
               <w:bottom w:val="single" w:sz="1" w:space="0" w:color="000000"/>
@@ -12176,21 +12203,13 @@
                 <w:sz w:val="22"/>
                 <w:szCs w:val="22"/>
               </w:rPr>
-              <w:t>Elenco delle variant</w:t>
-            </w:r>
-            <w:r>
-              <w:rPr>
-                <w:rFonts w:ascii="Calibri" w:hAnsi="Calibri" w:cs="Calibri"/>
-                <w:sz w:val="22"/>
-                <w:szCs w:val="22"/>
-              </w:rPr>
-              <w:t>i tecnologiche e dei dati</w:t>
-            </w:r>
-          </w:p>
-        </w:tc>
-        <w:tc>
-          <w:tcPr>
-            <w:tcW w:w="4824" w:type="dxa"/>
+              <w:t>Elenco delle varianti tecnologiche e dei dati</w:t>
+            </w:r>
+          </w:p>
+        </w:tc>
+        <w:tc>
+          <w:tcPr>
+            <w:tcW w:w="4826" w:type="dxa"/>
             <w:tcBorders>
               <w:left w:val="single" w:sz="1" w:space="0" w:color="000000"/>
               <w:bottom w:val="single" w:sz="1" w:space="0" w:color="000000"/>
@@ -12244,7 +12263,7 @@
         </w:tc>
         <w:tc>
           <w:tcPr>
-            <w:tcW w:w="4824" w:type="dxa"/>
+            <w:tcW w:w="4826" w:type="dxa"/>
             <w:tcBorders>
               <w:left w:val="single" w:sz="1" w:space="0" w:color="000000"/>
               <w:bottom w:val="single" w:sz="1" w:space="0" w:color="000000"/>
@@ -12298,7 +12317,7 @@
         </w:tc>
         <w:tc>
           <w:tcPr>
-            <w:tcW w:w="4824" w:type="dxa"/>
+            <w:tcW w:w="4826" w:type="dxa"/>
             <w:tcBorders>
               <w:left w:val="single" w:sz="1" w:space="0" w:color="000000"/>
               <w:bottom w:val="single" w:sz="1" w:space="0" w:color="000000"/>
@@ -12365,7 +12384,7 @@
     <w:tbl>
       <w:tblPr>
         <w:tblW w:w="0" w:type="auto"/>
-        <w:tblInd w:w="-62" w:type="dxa"/>
+        <w:tblInd w:w="-63" w:type="dxa"/>
         <w:tblLayout w:type="fixed"/>
         <w:tblCellMar>
           <w:left w:w="10" w:type="dxa"/>
@@ -12375,7 +12394,7 @@
       </w:tblPr>
       <w:tblGrid>
         <w:gridCol w:w="4817"/>
-        <w:gridCol w:w="4824"/>
+        <w:gridCol w:w="4826"/>
       </w:tblGrid>
       <w:tr>
         <w:tc>
@@ -12409,7 +12428,7 @@
         </w:tc>
         <w:tc>
           <w:tcPr>
-            <w:tcW w:w="4824" w:type="dxa"/>
+            <w:tcW w:w="4826" w:type="dxa"/>
             <w:tcBorders>
               <w:top w:val="single" w:sz="1" w:space="0" w:color="000000"/>
               <w:left w:val="single" w:sz="1" w:space="0" w:color="000000"/>
@@ -12458,13 +12477,21 @@
                 <w:sz w:val="22"/>
                 <w:szCs w:val="22"/>
               </w:rPr>
-              <w:t>Livello</w:t>
-            </w:r>
-          </w:p>
-        </w:tc>
-        <w:tc>
-          <w:tcPr>
-            <w:tcW w:w="4824" w:type="dxa"/>
+              <w:t>Li</w:t>
+            </w:r>
+            <w:r>
+              <w:rPr>
+                <w:rFonts w:ascii="Calibri" w:hAnsi="Calibri" w:cs="Calibri"/>
+                <w:sz w:val="22"/>
+                <w:szCs w:val="22"/>
+              </w:rPr>
+              <w:t>vello</w:t>
+            </w:r>
+          </w:p>
+        </w:tc>
+        <w:tc>
+          <w:tcPr>
+            <w:tcW w:w="4826" w:type="dxa"/>
             <w:tcBorders>
               <w:left w:val="single" w:sz="1" w:space="0" w:color="000000"/>
               <w:bottom w:val="single" w:sz="1" w:space="0" w:color="000000"/>
@@ -12518,7 +12545,7 @@
         </w:tc>
         <w:tc>
           <w:tcPr>
-            <w:tcW w:w="4824" w:type="dxa"/>
+            <w:tcW w:w="4826" w:type="dxa"/>
             <w:tcBorders>
               <w:left w:val="single" w:sz="1" w:space="0" w:color="000000"/>
               <w:bottom w:val="single" w:sz="1" w:space="0" w:color="000000"/>
@@ -12572,7 +12599,7 @@
         </w:tc>
         <w:tc>
           <w:tcPr>
-            <w:tcW w:w="4824" w:type="dxa"/>
+            <w:tcW w:w="4826" w:type="dxa"/>
             <w:tcBorders>
               <w:left w:val="single" w:sz="1" w:space="0" w:color="000000"/>
               <w:bottom w:val="single" w:sz="1" w:space="0" w:color="000000"/>
@@ -12599,15 +12626,7 @@
                 <w:sz w:val="22"/>
                 <w:szCs w:val="22"/>
               </w:rPr>
-              <w:t>Utente registrato: Acquistare credit</w:t>
-            </w:r>
-            <w:r>
-              <w:rPr>
-                <w:rFonts w:ascii="Calibri" w:hAnsi="Calibri" w:cs="Calibri"/>
-                <w:sz w:val="22"/>
-                <w:szCs w:val="22"/>
-              </w:rPr>
-              <w:t>o</w:t>
+              <w:t>Utente registrato: Acquistare credito</w:t>
             </w:r>
           </w:p>
           <w:p>
@@ -12624,7 +12643,7 @@
                 <w:sz w:val="22"/>
                 <w:szCs w:val="22"/>
               </w:rPr>
-              <w:t>Sistema: Aggiornare nel database l'attributo di credito dell'utente</w:t>
+              <w:t>Sistema: Aggiornare nel database gli attributi di credito dell'utente</w:t>
             </w:r>
           </w:p>
         </w:tc>
@@ -12660,7 +12679,7 @@
         </w:tc>
         <w:tc>
           <w:tcPr>
-            <w:tcW w:w="4824" w:type="dxa"/>
+            <w:tcW w:w="4826" w:type="dxa"/>
             <w:tcBorders>
               <w:left w:val="single" w:sz="1" w:space="0" w:color="000000"/>
               <w:bottom w:val="single" w:sz="1" w:space="0" w:color="000000"/>
@@ -12714,33 +12733,25 @@
         </w:tc>
         <w:tc>
           <w:tcPr>
-            <w:tcW w:w="4824" w:type="dxa"/>
-            <w:tcBorders>
-              <w:left w:val="single" w:sz="1" w:space="0" w:color="000000"/>
-              <w:bottom w:val="single" w:sz="1" w:space="0" w:color="000000"/>
-              <w:right w:val="single" w:sz="1" w:space="0" w:color="000000"/>
-            </w:tcBorders>
-            <w:shd w:val="clear" w:color="auto" w:fill="FFFFFF"/>
-          </w:tcPr>
-          <w:p>
-            <w:pPr>
-              <w:pStyle w:val="Contenutotabella"/>
-            </w:pPr>
-            <w:r>
-              <w:rPr>
-                <w:rFonts w:ascii="Calibri" w:hAnsi="Calibri" w:cs="Calibri"/>
-                <w:sz w:val="22"/>
-                <w:szCs w:val="22"/>
-              </w:rPr>
-              <w:t>Una volta impostato il credito da acquistare e cliccato sul tasto "Acquista credito", l'utente registra</w:t>
-            </w:r>
-            <w:r>
-              <w:rPr>
-                <w:rFonts w:ascii="Calibri" w:hAnsi="Calibri" w:cs="Calibri"/>
-                <w:sz w:val="22"/>
-                <w:szCs w:val="22"/>
-              </w:rPr>
-              <w:t>to acquista credito</w:t>
+            <w:tcW w:w="4826" w:type="dxa"/>
+            <w:tcBorders>
+              <w:left w:val="single" w:sz="1" w:space="0" w:color="000000"/>
+              <w:bottom w:val="single" w:sz="1" w:space="0" w:color="000000"/>
+              <w:right w:val="single" w:sz="1" w:space="0" w:color="000000"/>
+            </w:tcBorders>
+            <w:shd w:val="clear" w:color="auto" w:fill="FFFFFF"/>
+          </w:tcPr>
+          <w:p>
+            <w:pPr>
+              <w:pStyle w:val="Contenutotabella"/>
+            </w:pPr>
+            <w:r>
+              <w:rPr>
+                <w:rFonts w:ascii="Calibri" w:hAnsi="Calibri" w:cs="Calibri"/>
+                <w:sz w:val="22"/>
+                <w:szCs w:val="22"/>
+              </w:rPr>
+              <w:t>Una volta impostato il credito da acquistare e cliccato sul tasto "Acquista credito", l'utente registrato acquista credito</w:t>
             </w:r>
           </w:p>
         </w:tc>
@@ -12776,7 +12787,7 @@
         </w:tc>
         <w:tc>
           <w:tcPr>
-            <w:tcW w:w="4824" w:type="dxa"/>
+            <w:tcW w:w="4826" w:type="dxa"/>
             <w:tcBorders>
               <w:left w:val="single" w:sz="1" w:space="0" w:color="000000"/>
               <w:bottom w:val="single" w:sz="1" w:space="0" w:color="000000"/>
@@ -12830,30 +12841,38 @@
         </w:tc>
         <w:tc>
           <w:tcPr>
-            <w:tcW w:w="4824" w:type="dxa"/>
-            <w:tcBorders>
-              <w:left w:val="single" w:sz="1" w:space="0" w:color="000000"/>
-              <w:bottom w:val="single" w:sz="1" w:space="0" w:color="000000"/>
-              <w:right w:val="single" w:sz="1" w:space="0" w:color="000000"/>
-            </w:tcBorders>
-            <w:shd w:val="clear" w:color="auto" w:fill="FFFFFF"/>
-          </w:tcPr>
-          <w:p>
-            <w:pPr>
-              <w:pStyle w:val="Contenutotabella"/>
-              <w:rPr>
-                <w:rFonts w:ascii="Calibri" w:hAnsi="Calibri" w:cs="Calibri"/>
-                <w:sz w:val="22"/>
-                <w:szCs w:val="22"/>
-              </w:rPr>
-            </w:pPr>
-            <w:r>
-              <w:rPr>
-                <w:rFonts w:ascii="Calibri" w:hAnsi="Calibri" w:cs="Calibri"/>
-                <w:sz w:val="22"/>
-                <w:szCs w:val="22"/>
-              </w:rPr>
-              <w:t>L'utente non riesce ad acquistare credito:</w:t>
+            <w:tcW w:w="4826" w:type="dxa"/>
+            <w:tcBorders>
+              <w:left w:val="single" w:sz="1" w:space="0" w:color="000000"/>
+              <w:bottom w:val="single" w:sz="1" w:space="0" w:color="000000"/>
+              <w:right w:val="single" w:sz="1" w:space="0" w:color="000000"/>
+            </w:tcBorders>
+            <w:shd w:val="clear" w:color="auto" w:fill="FFFFFF"/>
+          </w:tcPr>
+          <w:p>
+            <w:pPr>
+              <w:pStyle w:val="Contenutotabella"/>
+              <w:rPr>
+                <w:rFonts w:ascii="Calibri" w:hAnsi="Calibri" w:cs="Calibri"/>
+                <w:sz w:val="22"/>
+                <w:szCs w:val="22"/>
+              </w:rPr>
+            </w:pPr>
+            <w:r>
+              <w:rPr>
+                <w:rFonts w:ascii="Calibri" w:hAnsi="Calibri" w:cs="Calibri"/>
+                <w:sz w:val="22"/>
+                <w:szCs w:val="22"/>
+              </w:rPr>
+              <w:t>L'ute</w:t>
+            </w:r>
+            <w:r>
+              <w:rPr>
+                <w:rFonts w:ascii="Calibri" w:hAnsi="Calibri" w:cs="Calibri"/>
+                <w:sz w:val="22"/>
+                <w:szCs w:val="22"/>
+              </w:rPr>
+              <w:t>nte non riesce ad acquistare credito:</w:t>
             </w:r>
           </w:p>
           <w:p>
@@ -12914,15 +12933,7 @@
                 <w:sz w:val="22"/>
                 <w:szCs w:val="22"/>
               </w:rPr>
-              <w:t>Utente b</w:t>
-            </w:r>
-            <w:r>
-              <w:rPr>
-                <w:rFonts w:ascii="Calibri" w:hAnsi="Calibri" w:cs="Calibri"/>
-                <w:sz w:val="22"/>
-                <w:szCs w:val="22"/>
-              </w:rPr>
-              <w:t>loccato/segnalato</w:t>
+              <w:t>Utente bloccato/segnalato</w:t>
             </w:r>
           </w:p>
         </w:tc>
@@ -12958,7 +12969,7 @@
         </w:tc>
         <w:tc>
           <w:tcPr>
-            <w:tcW w:w="4824" w:type="dxa"/>
+            <w:tcW w:w="4826" w:type="dxa"/>
             <w:tcBorders>
               <w:left w:val="single" w:sz="1" w:space="0" w:color="000000"/>
               <w:bottom w:val="single" w:sz="1" w:space="0" w:color="000000"/>
@@ -13003,13 +13014,21 @@
                 <w:sz w:val="22"/>
                 <w:szCs w:val="22"/>
               </w:rPr>
-              <w:t>Elenco delle varianti tecnologiche e dei dati</w:t>
-            </w:r>
-          </w:p>
-        </w:tc>
-        <w:tc>
-          <w:tcPr>
-            <w:tcW w:w="4824" w:type="dxa"/>
+              <w:t>Elenco delle v</w:t>
+            </w:r>
+            <w:r>
+              <w:rPr>
+                <w:rFonts w:ascii="Calibri" w:hAnsi="Calibri" w:cs="Calibri"/>
+                <w:sz w:val="22"/>
+                <w:szCs w:val="22"/>
+              </w:rPr>
+              <w:t>arianti tecnologiche e dei dati</w:t>
+            </w:r>
+          </w:p>
+        </w:tc>
+        <w:tc>
+          <w:tcPr>
+            <w:tcW w:w="4826" w:type="dxa"/>
             <w:tcBorders>
               <w:left w:val="single" w:sz="1" w:space="0" w:color="000000"/>
               <w:bottom w:val="single" w:sz="1" w:space="0" w:color="000000"/>
@@ -13063,7 +13082,7 @@
         </w:tc>
         <w:tc>
           <w:tcPr>
-            <w:tcW w:w="4824" w:type="dxa"/>
+            <w:tcW w:w="4826" w:type="dxa"/>
             <w:tcBorders>
               <w:left w:val="single" w:sz="1" w:space="0" w:color="000000"/>
               <w:bottom w:val="single" w:sz="1" w:space="0" w:color="000000"/>
@@ -13117,7 +13136,7 @@
         </w:tc>
         <w:tc>
           <w:tcPr>
-            <w:tcW w:w="4824" w:type="dxa"/>
+            <w:tcW w:w="4826" w:type="dxa"/>
             <w:tcBorders>
               <w:left w:val="single" w:sz="1" w:space="0" w:color="000000"/>
               <w:bottom w:val="single" w:sz="1" w:space="0" w:color="000000"/>
@@ -13265,23 +13284,13 @@
           <w:sz w:val="22"/>
           <w:szCs w:val="22"/>
         </w:rPr>
-        <w:t>RESTITUIRE CRED</w:t>
-      </w:r>
-      <w:r>
-        <w:rPr>
-          <w:rFonts w:ascii="Calibri" w:hAnsi="Calibri" w:cs="Calibri"/>
-          <w:b/>
-          <w:bCs/>
-          <w:sz w:val="22"/>
-          <w:szCs w:val="22"/>
-        </w:rPr>
-        <w:t>ITO</w:t>
+        <w:t>RESTITUIRE CREDITO</w:t>
       </w:r>
     </w:p>
     <w:tbl>
       <w:tblPr>
         <w:tblW w:w="0" w:type="auto"/>
-        <w:tblInd w:w="-62" w:type="dxa"/>
+        <w:tblInd w:w="-63" w:type="dxa"/>
         <w:tblLayout w:type="fixed"/>
         <w:tblCellMar>
           <w:left w:w="10" w:type="dxa"/>
@@ -13291,7 +13300,7 @@
       </w:tblPr>
       <w:tblGrid>
         <w:gridCol w:w="4817"/>
-        <w:gridCol w:w="4824"/>
+        <w:gridCol w:w="4826"/>
       </w:tblGrid>
       <w:tr>
         <w:tc>
@@ -13325,7 +13334,7 @@
         </w:tc>
         <w:tc>
           <w:tcPr>
-            <w:tcW w:w="4824" w:type="dxa"/>
+            <w:tcW w:w="4826" w:type="dxa"/>
             <w:tcBorders>
               <w:top w:val="single" w:sz="1" w:space="0" w:color="000000"/>
               <w:left w:val="single" w:sz="1" w:space="0" w:color="000000"/>
@@ -13380,7 +13389,7 @@
         </w:tc>
         <w:tc>
           <w:tcPr>
-            <w:tcW w:w="4824" w:type="dxa"/>
+            <w:tcW w:w="4826" w:type="dxa"/>
             <w:tcBorders>
               <w:left w:val="single" w:sz="1" w:space="0" w:color="000000"/>
               <w:bottom w:val="single" w:sz="1" w:space="0" w:color="000000"/>
@@ -13434,7 +13443,7 @@
         </w:tc>
         <w:tc>
           <w:tcPr>
-            <w:tcW w:w="4824" w:type="dxa"/>
+            <w:tcW w:w="4826" w:type="dxa"/>
             <w:tcBorders>
               <w:left w:val="single" w:sz="1" w:space="0" w:color="000000"/>
               <w:bottom w:val="single" w:sz="1" w:space="0" w:color="000000"/>
@@ -13488,7 +13497,7 @@
         </w:tc>
         <w:tc>
           <w:tcPr>
-            <w:tcW w:w="4824" w:type="dxa"/>
+            <w:tcW w:w="4826" w:type="dxa"/>
             <w:tcBorders>
               <w:left w:val="single" w:sz="1" w:space="0" w:color="000000"/>
               <w:bottom w:val="single" w:sz="1" w:space="0" w:color="000000"/>
@@ -13515,7 +13524,15 @@
                 <w:sz w:val="22"/>
                 <w:szCs w:val="22"/>
               </w:rPr>
-              <w:t>Utente registrato: Restituire credito</w:t>
+              <w:t xml:space="preserve">Utente registrato: </w:t>
+            </w:r>
+            <w:r>
+              <w:rPr>
+                <w:rFonts w:ascii="Calibri" w:hAnsi="Calibri" w:cs="Calibri"/>
+                <w:sz w:val="22"/>
+                <w:szCs w:val="22"/>
+              </w:rPr>
+              <w:t>Restituire credito</w:t>
             </w:r>
           </w:p>
           <w:p>
@@ -13532,7 +13549,15 @@
                 <w:sz w:val="22"/>
                 <w:szCs w:val="22"/>
               </w:rPr>
-              <w:t>Sistema: Aggiornare nel database i l'attributo di credito dell'utente</w:t>
+              <w:t xml:space="preserve">Sistema: Aggiornare nel database </w:t>
+            </w:r>
+            <w:r>
+              <w:rPr>
+                <w:rFonts w:ascii="Calibri" w:hAnsi="Calibri" w:cs="Calibri"/>
+                <w:sz w:val="22"/>
+                <w:szCs w:val="22"/>
+              </w:rPr>
+              <w:t>gli attributi di credito dell'utente</w:t>
             </w:r>
           </w:p>
         </w:tc>
@@ -13568,33 +13593,25 @@
         </w:tc>
         <w:tc>
           <w:tcPr>
-            <w:tcW w:w="4824" w:type="dxa"/>
-            <w:tcBorders>
-              <w:left w:val="single" w:sz="1" w:space="0" w:color="000000"/>
-              <w:bottom w:val="single" w:sz="1" w:space="0" w:color="000000"/>
-              <w:right w:val="single" w:sz="1" w:space="0" w:color="000000"/>
-            </w:tcBorders>
-            <w:shd w:val="clear" w:color="auto" w:fill="FFFFFF"/>
-          </w:tcPr>
-          <w:p>
-            <w:pPr>
-              <w:pStyle w:val="Contenutotabella"/>
-            </w:pPr>
-            <w:r>
-              <w:rPr>
-                <w:rFonts w:ascii="Calibri" w:hAnsi="Calibri" w:cs="Calibri"/>
-                <w:sz w:val="22"/>
-                <w:szCs w:val="22"/>
-              </w:rPr>
-              <w:t>L'utente registrato</w:t>
-            </w:r>
-            <w:r>
-              <w:rPr>
-                <w:rFonts w:ascii="Calibri" w:hAnsi="Calibri" w:cs="Calibri"/>
-                <w:sz w:val="22"/>
-                <w:szCs w:val="22"/>
-              </w:rPr>
-              <w:t xml:space="preserve"> vuole restituire credito</w:t>
+            <w:tcW w:w="4826" w:type="dxa"/>
+            <w:tcBorders>
+              <w:left w:val="single" w:sz="1" w:space="0" w:color="000000"/>
+              <w:bottom w:val="single" w:sz="1" w:space="0" w:color="000000"/>
+              <w:right w:val="single" w:sz="1" w:space="0" w:color="000000"/>
+            </w:tcBorders>
+            <w:shd w:val="clear" w:color="auto" w:fill="FFFFFF"/>
+          </w:tcPr>
+          <w:p>
+            <w:pPr>
+              <w:pStyle w:val="Contenutotabella"/>
+            </w:pPr>
+            <w:r>
+              <w:rPr>
+                <w:rFonts w:ascii="Calibri" w:hAnsi="Calibri" w:cs="Calibri"/>
+                <w:sz w:val="22"/>
+                <w:szCs w:val="22"/>
+              </w:rPr>
+              <w:t>L'utente registrato vuole restituire credito</w:t>
             </w:r>
           </w:p>
         </w:tc>
@@ -13630,25 +13647,33 @@
         </w:tc>
         <w:tc>
           <w:tcPr>
-            <w:tcW w:w="4824" w:type="dxa"/>
-            <w:tcBorders>
-              <w:left w:val="single" w:sz="1" w:space="0" w:color="000000"/>
-              <w:bottom w:val="single" w:sz="1" w:space="0" w:color="000000"/>
-              <w:right w:val="single" w:sz="1" w:space="0" w:color="000000"/>
-            </w:tcBorders>
-            <w:shd w:val="clear" w:color="auto" w:fill="FFFFFF"/>
-          </w:tcPr>
-          <w:p>
-            <w:pPr>
-              <w:pStyle w:val="Contenutotabella"/>
-            </w:pPr>
-            <w:r>
-              <w:rPr>
-                <w:rFonts w:ascii="Calibri" w:hAnsi="Calibri" w:cs="Calibri"/>
-                <w:sz w:val="22"/>
-                <w:szCs w:val="22"/>
-              </w:rPr>
-              <w:t>Una volta impostato il credito da restituire e cliccato sul tasto "Restituisci credito", l'utente registrato restituisce credito</w:t>
+            <w:tcW w:w="4826" w:type="dxa"/>
+            <w:tcBorders>
+              <w:left w:val="single" w:sz="1" w:space="0" w:color="000000"/>
+              <w:bottom w:val="single" w:sz="1" w:space="0" w:color="000000"/>
+              <w:right w:val="single" w:sz="1" w:space="0" w:color="000000"/>
+            </w:tcBorders>
+            <w:shd w:val="clear" w:color="auto" w:fill="FFFFFF"/>
+          </w:tcPr>
+          <w:p>
+            <w:pPr>
+              <w:pStyle w:val="Contenutotabella"/>
+            </w:pPr>
+            <w:r>
+              <w:rPr>
+                <w:rFonts w:ascii="Calibri" w:hAnsi="Calibri" w:cs="Calibri"/>
+                <w:sz w:val="22"/>
+                <w:szCs w:val="22"/>
+              </w:rPr>
+              <w:t>Una volta impostato il credito da restituire e cliccato sul tasto "Restituisci credi</w:t>
+            </w:r>
+            <w:r>
+              <w:rPr>
+                <w:rFonts w:ascii="Calibri" w:hAnsi="Calibri" w:cs="Calibri"/>
+                <w:sz w:val="22"/>
+                <w:szCs w:val="22"/>
+              </w:rPr>
+              <w:t>to", l'utente registrato restituisce credito</w:t>
             </w:r>
           </w:p>
         </w:tc>
@@ -13684,33 +13709,25 @@
         </w:tc>
         <w:tc>
           <w:tcPr>
-            <w:tcW w:w="4824" w:type="dxa"/>
-            <w:tcBorders>
-              <w:left w:val="single" w:sz="1" w:space="0" w:color="000000"/>
-              <w:bottom w:val="single" w:sz="1" w:space="0" w:color="000000"/>
-              <w:right w:val="single" w:sz="1" w:space="0" w:color="000000"/>
-            </w:tcBorders>
-            <w:shd w:val="clear" w:color="auto" w:fill="FFFFFF"/>
-          </w:tcPr>
-          <w:p>
-            <w:pPr>
-              <w:pStyle w:val="Contenutotabella"/>
-            </w:pPr>
-            <w:r>
-              <w:rPr>
-                <w:rFonts w:ascii="Calibri" w:hAnsi="Calibri" w:cs="Calibri"/>
-                <w:sz w:val="22"/>
-                <w:szCs w:val="22"/>
-              </w:rPr>
-              <w:t>L'utente riesce a restituire il proprio credit</w:t>
-            </w:r>
-            <w:r>
-              <w:rPr>
-                <w:rFonts w:ascii="Calibri" w:hAnsi="Calibri" w:cs="Calibri"/>
-                <w:sz w:val="22"/>
-                <w:szCs w:val="22"/>
-              </w:rPr>
-              <w:t>o con successo</w:t>
+            <w:tcW w:w="4826" w:type="dxa"/>
+            <w:tcBorders>
+              <w:left w:val="single" w:sz="1" w:space="0" w:color="000000"/>
+              <w:bottom w:val="single" w:sz="1" w:space="0" w:color="000000"/>
+              <w:right w:val="single" w:sz="1" w:space="0" w:color="000000"/>
+            </w:tcBorders>
+            <w:shd w:val="clear" w:color="auto" w:fill="FFFFFF"/>
+          </w:tcPr>
+          <w:p>
+            <w:pPr>
+              <w:pStyle w:val="Contenutotabella"/>
+            </w:pPr>
+            <w:r>
+              <w:rPr>
+                <w:rFonts w:ascii="Calibri" w:hAnsi="Calibri" w:cs="Calibri"/>
+                <w:sz w:val="22"/>
+                <w:szCs w:val="22"/>
+              </w:rPr>
+              <w:t>L'utente riesce a restituire il proprio credito con successo</w:t>
             </w:r>
           </w:p>
         </w:tc>
@@ -13746,7 +13763,7 @@
         </w:tc>
         <w:tc>
           <w:tcPr>
-            <w:tcW w:w="4824" w:type="dxa"/>
+            <w:tcW w:w="4826" w:type="dxa"/>
             <w:tcBorders>
               <w:left w:val="single" w:sz="1" w:space="0" w:color="000000"/>
               <w:bottom w:val="single" w:sz="1" w:space="0" w:color="000000"/>
@@ -13844,7 +13861,7 @@
         </w:tc>
         <w:tc>
           <w:tcPr>
-            <w:tcW w:w="4824" w:type="dxa"/>
+            <w:tcW w:w="4826" w:type="dxa"/>
             <w:tcBorders>
               <w:left w:val="single" w:sz="1" w:space="0" w:color="000000"/>
               <w:bottom w:val="single" w:sz="1" w:space="0" w:color="000000"/>
@@ -13898,7 +13915,7 @@
         </w:tc>
         <w:tc>
           <w:tcPr>
-            <w:tcW w:w="4824" w:type="dxa"/>
+            <w:tcW w:w="4826" w:type="dxa"/>
             <w:tcBorders>
               <w:left w:val="single" w:sz="1" w:space="0" w:color="000000"/>
               <w:bottom w:val="single" w:sz="1" w:space="0" w:color="000000"/>
@@ -13952,7 +13969,7 @@
         </w:tc>
         <w:tc>
           <w:tcPr>
-            <w:tcW w:w="4824" w:type="dxa"/>
+            <w:tcW w:w="4826" w:type="dxa"/>
             <w:tcBorders>
               <w:left w:val="single" w:sz="1" w:space="0" w:color="000000"/>
               <w:bottom w:val="single" w:sz="1" w:space="0" w:color="000000"/>
@@ -14006,7 +14023,7 @@
         </w:tc>
         <w:tc>
           <w:tcPr>
-            <w:tcW w:w="4824" w:type="dxa"/>
+            <w:tcW w:w="4826" w:type="dxa"/>
             <w:tcBorders>
               <w:left w:val="single" w:sz="1" w:space="0" w:color="000000"/>
               <w:bottom w:val="single" w:sz="1" w:space="0" w:color="000000"/>
@@ -14073,7 +14090,7 @@
     <w:tbl>
       <w:tblPr>
         <w:tblW w:w="0" w:type="auto"/>
-        <w:tblInd w:w="-62" w:type="dxa"/>
+        <w:tblInd w:w="-63" w:type="dxa"/>
         <w:tblLayout w:type="fixed"/>
         <w:tblCellMar>
           <w:left w:w="10" w:type="dxa"/>
@@ -14083,7 +14100,7 @@
       </w:tblPr>
       <w:tblGrid>
         <w:gridCol w:w="4817"/>
-        <w:gridCol w:w="4824"/>
+        <w:gridCol w:w="4826"/>
       </w:tblGrid>
       <w:tr>
         <w:tc>
@@ -14117,7 +14134,7 @@
         </w:tc>
         <w:tc>
           <w:tcPr>
-            <w:tcW w:w="4824" w:type="dxa"/>
+            <w:tcW w:w="4826" w:type="dxa"/>
             <w:tcBorders>
               <w:top w:val="single" w:sz="1" w:space="0" w:color="000000"/>
               <w:left w:val="single" w:sz="1" w:space="0" w:color="000000"/>
@@ -14172,7 +14189,7 @@
         </w:tc>
         <w:tc>
           <w:tcPr>
-            <w:tcW w:w="4824" w:type="dxa"/>
+            <w:tcW w:w="4826" w:type="dxa"/>
             <w:tcBorders>
               <w:left w:val="single" w:sz="1" w:space="0" w:color="000000"/>
               <w:bottom w:val="single" w:sz="1" w:space="0" w:color="000000"/>
@@ -14226,7 +14243,7 @@
         </w:tc>
         <w:tc>
           <w:tcPr>
-            <w:tcW w:w="4824" w:type="dxa"/>
+            <w:tcW w:w="4826" w:type="dxa"/>
             <w:tcBorders>
               <w:left w:val="single" w:sz="1" w:space="0" w:color="000000"/>
               <w:bottom w:val="single" w:sz="1" w:space="0" w:color="000000"/>
@@ -14274,13 +14291,21 @@
                 <w:sz w:val="22"/>
                 <w:szCs w:val="22"/>
               </w:rPr>
-              <w:t>Parti interessate e Interessi</w:t>
-            </w:r>
-          </w:p>
-        </w:tc>
-        <w:tc>
-          <w:tcPr>
-            <w:tcW w:w="4824" w:type="dxa"/>
+              <w:t>Parti</w:t>
+            </w:r>
+            <w:r>
+              <w:rPr>
+                <w:rFonts w:ascii="Calibri" w:hAnsi="Calibri" w:cs="Calibri"/>
+                <w:sz w:val="22"/>
+                <w:szCs w:val="22"/>
+              </w:rPr>
+              <w:t xml:space="preserve"> interessate e Interessi</w:t>
+            </w:r>
+          </w:p>
+        </w:tc>
+        <w:tc>
+          <w:tcPr>
+            <w:tcW w:w="4826" w:type="dxa"/>
             <w:tcBorders>
               <w:left w:val="single" w:sz="1" w:space="0" w:color="000000"/>
               <w:bottom w:val="single" w:sz="1" w:space="0" w:color="000000"/>
@@ -14295,6 +14320,11 @@
                 <w:ilvl w:val="0"/>
                 <w:numId w:val="2"/>
               </w:numPr>
+              <w:rPr>
+                <w:rFonts w:ascii="Calibri" w:hAnsi="Calibri" w:cs="Calibri"/>
+                <w:sz w:val="22"/>
+                <w:szCs w:val="22"/>
+              </w:rPr>
             </w:pPr>
             <w:r>
               <w:rPr>
@@ -14305,6 +14335,23 @@
               <w:t>Utente registrato: Gestire il proprio portafoglio ad oggetti</w:t>
             </w:r>
           </w:p>
+          <w:p>
+            <w:pPr>
+              <w:pStyle w:val="Contenutotabella"/>
+              <w:numPr>
+                <w:ilvl w:val="0"/>
+                <w:numId w:val="2"/>
+              </w:numPr>
+            </w:pPr>
+            <w:r>
+              <w:rPr>
+                <w:rFonts w:ascii="Calibri" w:hAnsi="Calibri" w:cs="Calibri"/>
+                <w:sz w:val="22"/>
+                <w:szCs w:val="22"/>
+              </w:rPr>
+              <w:t>Sistema: Aggiornare nel database gli attributi del portafoglio ad oggetti dell'utente</w:t>
+            </w:r>
+          </w:p>
         </w:tc>
       </w:tr>
       <w:tr>
@@ -14338,33 +14385,25 @@
         </w:tc>
         <w:tc>
           <w:tcPr>
-            <w:tcW w:w="4824" w:type="dxa"/>
-            <w:tcBorders>
-              <w:left w:val="single" w:sz="1" w:space="0" w:color="000000"/>
-              <w:bottom w:val="single" w:sz="1" w:space="0" w:color="000000"/>
-              <w:right w:val="single" w:sz="1" w:space="0" w:color="000000"/>
-            </w:tcBorders>
-            <w:shd w:val="clear" w:color="auto" w:fill="FFFFFF"/>
-          </w:tcPr>
-          <w:p>
-            <w:pPr>
-              <w:pStyle w:val="Contenutotabella"/>
-            </w:pPr>
-            <w:r>
-              <w:rPr>
-                <w:rFonts w:ascii="Calibri" w:hAnsi="Calibri" w:cs="Calibri"/>
-                <w:sz w:val="22"/>
-                <w:szCs w:val="22"/>
-              </w:rPr>
-              <w:t>L'utente registrato vu</w:t>
-            </w:r>
-            <w:r>
-              <w:rPr>
-                <w:rFonts w:ascii="Calibri" w:hAnsi="Calibri" w:cs="Calibri"/>
-                <w:sz w:val="22"/>
-                <w:szCs w:val="22"/>
-              </w:rPr>
-              <w:t>ole gestire il proprio portafoglio ad oggetti</w:t>
+            <w:tcW w:w="4826" w:type="dxa"/>
+            <w:tcBorders>
+              <w:left w:val="single" w:sz="1" w:space="0" w:color="000000"/>
+              <w:bottom w:val="single" w:sz="1" w:space="0" w:color="000000"/>
+              <w:right w:val="single" w:sz="1" w:space="0" w:color="000000"/>
+            </w:tcBorders>
+            <w:shd w:val="clear" w:color="auto" w:fill="FFFFFF"/>
+          </w:tcPr>
+          <w:p>
+            <w:pPr>
+              <w:pStyle w:val="Contenutotabella"/>
+            </w:pPr>
+            <w:r>
+              <w:rPr>
+                <w:rFonts w:ascii="Calibri" w:hAnsi="Calibri" w:cs="Calibri"/>
+                <w:sz w:val="22"/>
+                <w:szCs w:val="22"/>
+              </w:rPr>
+              <w:t>L'utente registrato vuole gestire il proprio portafoglio ad oggetti</w:t>
             </w:r>
           </w:p>
         </w:tc>
@@ -14400,7 +14439,7 @@
         </w:tc>
         <w:tc>
           <w:tcPr>
-            <w:tcW w:w="4824" w:type="dxa"/>
+            <w:tcW w:w="4826" w:type="dxa"/>
             <w:tcBorders>
               <w:left w:val="single" w:sz="1" w:space="0" w:color="000000"/>
               <w:bottom w:val="single" w:sz="1" w:space="0" w:color="000000"/>
@@ -14454,33 +14493,25 @@
         </w:tc>
         <w:tc>
           <w:tcPr>
-            <w:tcW w:w="4824" w:type="dxa"/>
-            <w:tcBorders>
-              <w:left w:val="single" w:sz="1" w:space="0" w:color="000000"/>
-              <w:bottom w:val="single" w:sz="1" w:space="0" w:color="000000"/>
-              <w:right w:val="single" w:sz="1" w:space="0" w:color="000000"/>
-            </w:tcBorders>
-            <w:shd w:val="clear" w:color="auto" w:fill="FFFFFF"/>
-          </w:tcPr>
-          <w:p>
-            <w:pPr>
-              <w:pStyle w:val="Contenutotabella"/>
-            </w:pPr>
-            <w:r>
-              <w:rPr>
-                <w:rFonts w:ascii="Calibri" w:hAnsi="Calibri" w:cs="Calibri"/>
-                <w:sz w:val="22"/>
-                <w:szCs w:val="22"/>
-              </w:rPr>
-              <w:t>L'utente riesce a gestire il propri</w:t>
-            </w:r>
-            <w:r>
-              <w:rPr>
-                <w:rFonts w:ascii="Calibri" w:hAnsi="Calibri" w:cs="Calibri"/>
-                <w:sz w:val="22"/>
-                <w:szCs w:val="22"/>
-              </w:rPr>
-              <w:t>o portafoglio ad oggetti</w:t>
+            <w:tcW w:w="4826" w:type="dxa"/>
+            <w:tcBorders>
+              <w:left w:val="single" w:sz="1" w:space="0" w:color="000000"/>
+              <w:bottom w:val="single" w:sz="1" w:space="0" w:color="000000"/>
+              <w:right w:val="single" w:sz="1" w:space="0" w:color="000000"/>
+            </w:tcBorders>
+            <w:shd w:val="clear" w:color="auto" w:fill="FFFFFF"/>
+          </w:tcPr>
+          <w:p>
+            <w:pPr>
+              <w:pStyle w:val="Contenutotabella"/>
+            </w:pPr>
+            <w:r>
+              <w:rPr>
+                <w:rFonts w:ascii="Calibri" w:hAnsi="Calibri" w:cs="Calibri"/>
+                <w:sz w:val="22"/>
+                <w:szCs w:val="22"/>
+              </w:rPr>
+              <w:t>L'utente riesce a gestire il proprio portafoglio ad oggetti</w:t>
             </w:r>
           </w:p>
         </w:tc>
@@ -14516,30 +14547,38 @@
         </w:tc>
         <w:tc>
           <w:tcPr>
-            <w:tcW w:w="4824" w:type="dxa"/>
-            <w:tcBorders>
-              <w:left w:val="single" w:sz="1" w:space="0" w:color="000000"/>
-              <w:bottom w:val="single" w:sz="1" w:space="0" w:color="000000"/>
-              <w:right w:val="single" w:sz="1" w:space="0" w:color="000000"/>
-            </w:tcBorders>
-            <w:shd w:val="clear" w:color="auto" w:fill="FFFFFF"/>
-          </w:tcPr>
-          <w:p>
-            <w:pPr>
-              <w:pStyle w:val="Contenutotabella"/>
-              <w:rPr>
-                <w:rFonts w:ascii="Calibri" w:hAnsi="Calibri" w:cs="Calibri"/>
-                <w:sz w:val="22"/>
-                <w:szCs w:val="22"/>
-              </w:rPr>
-            </w:pPr>
-            <w:r>
-              <w:rPr>
-                <w:rFonts w:ascii="Calibri" w:hAnsi="Calibri" w:cs="Calibri"/>
-                <w:sz w:val="22"/>
-                <w:szCs w:val="22"/>
-              </w:rPr>
-              <w:t>L'utente non riesce a gestire il portafoglio ad oggetti:</w:t>
+            <w:tcW w:w="4826" w:type="dxa"/>
+            <w:tcBorders>
+              <w:left w:val="single" w:sz="1" w:space="0" w:color="000000"/>
+              <w:bottom w:val="single" w:sz="1" w:space="0" w:color="000000"/>
+              <w:right w:val="single" w:sz="1" w:space="0" w:color="000000"/>
+            </w:tcBorders>
+            <w:shd w:val="clear" w:color="auto" w:fill="FFFFFF"/>
+          </w:tcPr>
+          <w:p>
+            <w:pPr>
+              <w:pStyle w:val="Contenutotabella"/>
+              <w:rPr>
+                <w:rFonts w:ascii="Calibri" w:hAnsi="Calibri" w:cs="Calibri"/>
+                <w:sz w:val="22"/>
+                <w:szCs w:val="22"/>
+              </w:rPr>
+            </w:pPr>
+            <w:r>
+              <w:rPr>
+                <w:rFonts w:ascii="Calibri" w:hAnsi="Calibri" w:cs="Calibri"/>
+                <w:sz w:val="22"/>
+                <w:szCs w:val="22"/>
+              </w:rPr>
+              <w:t xml:space="preserve">L'utente </w:t>
+            </w:r>
+            <w:r>
+              <w:rPr>
+                <w:rFonts w:ascii="Calibri" w:hAnsi="Calibri" w:cs="Calibri"/>
+                <w:sz w:val="22"/>
+                <w:szCs w:val="22"/>
+              </w:rPr>
+              <w:t>non riesce a gestire il portafoglio ad oggetti:</w:t>
             </w:r>
           </w:p>
           <w:p>
@@ -14614,66 +14653,66 @@
         </w:tc>
         <w:tc>
           <w:tcPr>
-            <w:tcW w:w="4824" w:type="dxa"/>
-            <w:tcBorders>
-              <w:left w:val="single" w:sz="1" w:space="0" w:color="000000"/>
-              <w:bottom w:val="single" w:sz="1" w:space="0" w:color="000000"/>
-              <w:right w:val="single" w:sz="1" w:space="0" w:color="000000"/>
-            </w:tcBorders>
-            <w:shd w:val="clear" w:color="auto" w:fill="FFFFFF"/>
-          </w:tcPr>
-          <w:p>
-            <w:r>
-              <w:rPr>
-                <w:rFonts w:ascii="Calibri" w:hAnsi="Calibri" w:cs="Calibri"/>
-                <w:sz w:val="22"/>
-                <w:szCs w:val="22"/>
-              </w:rPr>
-              <w:t>Il sistema dovrà produrre una prova non confutabile de</w:t>
-            </w:r>
-            <w:r>
-              <w:rPr>
-                <w:rFonts w:ascii="Calibri" w:hAnsi="Calibri" w:cs="Calibri"/>
-                <w:sz w:val="22"/>
-                <w:szCs w:val="22"/>
-              </w:rPr>
-              <w:t>gli esiti degli acquisti</w:t>
-            </w:r>
-          </w:p>
-        </w:tc>
-      </w:tr>
-      <w:tr>
-        <w:tc>
-          <w:tcPr>
-            <w:tcW w:w="4817" w:type="dxa"/>
-            <w:tcBorders>
-              <w:left w:val="single" w:sz="1" w:space="0" w:color="000000"/>
-              <w:bottom w:val="single" w:sz="1" w:space="0" w:color="000000"/>
-            </w:tcBorders>
-            <w:shd w:val="clear" w:color="auto" w:fill="FFFFFF"/>
-          </w:tcPr>
-          <w:p>
-            <w:pPr>
-              <w:pStyle w:val="Contenutotabella"/>
-              <w:rPr>
-                <w:rFonts w:ascii="Calibri" w:hAnsi="Calibri" w:cs="Calibri"/>
-                <w:sz w:val="22"/>
-                <w:szCs w:val="22"/>
-              </w:rPr>
-            </w:pPr>
-            <w:r>
-              <w:rPr>
-                <w:rFonts w:ascii="Calibri" w:hAnsi="Calibri" w:cs="Calibri"/>
-                <w:sz w:val="22"/>
-                <w:szCs w:val="22"/>
-              </w:rPr>
-              <w:t>Elenco delle varianti tecnologiche e dei dati</w:t>
-            </w:r>
-          </w:p>
-        </w:tc>
-        <w:tc>
-          <w:tcPr>
-            <w:tcW w:w="4824" w:type="dxa"/>
+            <w:tcW w:w="4826" w:type="dxa"/>
+            <w:tcBorders>
+              <w:left w:val="single" w:sz="1" w:space="0" w:color="000000"/>
+              <w:bottom w:val="single" w:sz="1" w:space="0" w:color="000000"/>
+              <w:right w:val="single" w:sz="1" w:space="0" w:color="000000"/>
+            </w:tcBorders>
+            <w:shd w:val="clear" w:color="auto" w:fill="FFFFFF"/>
+          </w:tcPr>
+          <w:p>
+            <w:r>
+              <w:rPr>
+                <w:rFonts w:ascii="Calibri" w:hAnsi="Calibri" w:cs="Calibri"/>
+                <w:sz w:val="22"/>
+                <w:szCs w:val="22"/>
+              </w:rPr>
+              <w:t>Il sistema dovrà produrre una prova non confutabile degli esiti degli acquisti</w:t>
+            </w:r>
+          </w:p>
+        </w:tc>
+      </w:tr>
+      <w:tr>
+        <w:tc>
+          <w:tcPr>
+            <w:tcW w:w="4817" w:type="dxa"/>
+            <w:tcBorders>
+              <w:left w:val="single" w:sz="1" w:space="0" w:color="000000"/>
+              <w:bottom w:val="single" w:sz="1" w:space="0" w:color="000000"/>
+            </w:tcBorders>
+            <w:shd w:val="clear" w:color="auto" w:fill="FFFFFF"/>
+          </w:tcPr>
+          <w:p>
+            <w:pPr>
+              <w:pStyle w:val="Contenutotabella"/>
+              <w:rPr>
+                <w:rFonts w:ascii="Calibri" w:hAnsi="Calibri" w:cs="Calibri"/>
+                <w:sz w:val="22"/>
+                <w:szCs w:val="22"/>
+              </w:rPr>
+            </w:pPr>
+            <w:r>
+              <w:rPr>
+                <w:rFonts w:ascii="Calibri" w:hAnsi="Calibri" w:cs="Calibri"/>
+                <w:sz w:val="22"/>
+                <w:szCs w:val="22"/>
+              </w:rPr>
+              <w:t>Elenco delle variant</w:t>
+            </w:r>
+            <w:r>
+              <w:rPr>
+                <w:rFonts w:ascii="Calibri" w:hAnsi="Calibri" w:cs="Calibri"/>
+                <w:sz w:val="22"/>
+                <w:szCs w:val="22"/>
+              </w:rPr>
+              <w:t>i tecnologiche e dei dati</w:t>
+            </w:r>
+          </w:p>
+        </w:tc>
+        <w:tc>
+          <w:tcPr>
+            <w:tcW w:w="4826" w:type="dxa"/>
             <w:tcBorders>
               <w:left w:val="single" w:sz="1" w:space="0" w:color="000000"/>
               <w:bottom w:val="single" w:sz="1" w:space="0" w:color="000000"/>
@@ -14727,7 +14766,7 @@
         </w:tc>
         <w:tc>
           <w:tcPr>
-            <w:tcW w:w="4824" w:type="dxa"/>
+            <w:tcW w:w="4826" w:type="dxa"/>
             <w:tcBorders>
               <w:left w:val="single" w:sz="1" w:space="0" w:color="000000"/>
               <w:bottom w:val="single" w:sz="1" w:space="0" w:color="000000"/>
@@ -14781,7 +14820,7 @@
         </w:tc>
         <w:tc>
           <w:tcPr>
-            <w:tcW w:w="4824" w:type="dxa"/>
+            <w:tcW w:w="4826" w:type="dxa"/>
             <w:tcBorders>
               <w:left w:val="single" w:sz="1" w:space="0" w:color="000000"/>
               <w:bottom w:val="single" w:sz="1" w:space="0" w:color="000000"/>
@@ -14822,15 +14861,6 @@
           <w:rFonts w:ascii="Calibri" w:hAnsi="Calibri" w:cs="Calibri"/>
           <w:b/>
           <w:bCs/>
-          <w:sz w:val="22"/>
-          <w:szCs w:val="22"/>
-        </w:rPr>
-      </w:pPr>
-    </w:p>
-    <w:p>
-      <w:pPr>
-        <w:pStyle w:val="BodyText"/>
-        <w:rPr>
           <w:sz w:val="22"/>
           <w:szCs w:val="22"/>
         </w:rPr>
@@ -14886,7 +14916,7 @@
     <w:tbl>
       <w:tblPr>
         <w:tblW w:w="0" w:type="auto"/>
-        <w:tblInd w:w="-62" w:type="dxa"/>
+        <w:tblInd w:w="-63" w:type="dxa"/>
         <w:tblLayout w:type="fixed"/>
         <w:tblCellMar>
           <w:left w:w="10" w:type="dxa"/>
@@ -14896,7 +14926,7 @@
       </w:tblPr>
       <w:tblGrid>
         <w:gridCol w:w="4817"/>
-        <w:gridCol w:w="4824"/>
+        <w:gridCol w:w="4826"/>
       </w:tblGrid>
       <w:tr>
         <w:tc>
@@ -14930,7 +14960,7 @@
         </w:tc>
         <w:tc>
           <w:tcPr>
-            <w:tcW w:w="4824" w:type="dxa"/>
+            <w:tcW w:w="4826" w:type="dxa"/>
             <w:tcBorders>
               <w:top w:val="single" w:sz="1" w:space="0" w:color="000000"/>
               <w:left w:val="single" w:sz="1" w:space="0" w:color="000000"/>
@@ -14985,7 +15015,7 @@
         </w:tc>
         <w:tc>
           <w:tcPr>
-            <w:tcW w:w="4824" w:type="dxa"/>
+            <w:tcW w:w="4826" w:type="dxa"/>
             <w:tcBorders>
               <w:left w:val="single" w:sz="1" w:space="0" w:color="000000"/>
               <w:bottom w:val="single" w:sz="1" w:space="0" w:color="000000"/>
@@ -15039,33 +15069,25 @@
         </w:tc>
         <w:tc>
           <w:tcPr>
-            <w:tcW w:w="4824" w:type="dxa"/>
-            <w:tcBorders>
-              <w:left w:val="single" w:sz="1" w:space="0" w:color="000000"/>
-              <w:bottom w:val="single" w:sz="1" w:space="0" w:color="000000"/>
-              <w:right w:val="single" w:sz="1" w:space="0" w:color="000000"/>
-            </w:tcBorders>
-            <w:shd w:val="clear" w:color="auto" w:fill="FFFFFF"/>
-          </w:tcPr>
-          <w:p>
-            <w:pPr>
-              <w:pStyle w:val="Contenutotabella"/>
-            </w:pPr>
-            <w:r>
-              <w:rPr>
-                <w:rFonts w:ascii="Calibri" w:hAnsi="Calibri" w:cs="Calibri"/>
-                <w:sz w:val="22"/>
-                <w:szCs w:val="22"/>
-              </w:rPr>
-              <w:t>Utente registra</w:t>
-            </w:r>
-            <w:r>
-              <w:rPr>
-                <w:rFonts w:ascii="Calibri" w:hAnsi="Calibri" w:cs="Calibri"/>
-                <w:sz w:val="22"/>
-                <w:szCs w:val="22"/>
-              </w:rPr>
-              <w:t>to</w:t>
+            <w:tcW w:w="4826" w:type="dxa"/>
+            <w:tcBorders>
+              <w:left w:val="single" w:sz="1" w:space="0" w:color="000000"/>
+              <w:bottom w:val="single" w:sz="1" w:space="0" w:color="000000"/>
+              <w:right w:val="single" w:sz="1" w:space="0" w:color="000000"/>
+            </w:tcBorders>
+            <w:shd w:val="clear" w:color="auto" w:fill="FFFFFF"/>
+          </w:tcPr>
+          <w:p>
+            <w:pPr>
+              <w:pStyle w:val="Contenutotabella"/>
+            </w:pPr>
+            <w:r>
+              <w:rPr>
+                <w:rFonts w:ascii="Calibri" w:hAnsi="Calibri" w:cs="Calibri"/>
+                <w:sz w:val="22"/>
+                <w:szCs w:val="22"/>
+              </w:rPr>
+              <w:t>Utente registrato</w:t>
             </w:r>
           </w:p>
         </w:tc>
@@ -15101,7 +15123,7 @@
         </w:tc>
         <w:tc>
           <w:tcPr>
-            <w:tcW w:w="4824" w:type="dxa"/>
+            <w:tcW w:w="4826" w:type="dxa"/>
             <w:tcBorders>
               <w:left w:val="single" w:sz="1" w:space="0" w:color="000000"/>
               <w:bottom w:val="single" w:sz="1" w:space="0" w:color="000000"/>
@@ -15128,7 +15150,15 @@
                 <w:sz w:val="22"/>
                 <w:szCs w:val="22"/>
               </w:rPr>
-              <w:t>Utente registrato: Gestire il proprio account</w:t>
+              <w:t>Utente regist</w:t>
+            </w:r>
+            <w:r>
+              <w:rPr>
+                <w:rFonts w:ascii="Calibri" w:hAnsi="Calibri" w:cs="Calibri"/>
+                <w:sz w:val="22"/>
+                <w:szCs w:val="22"/>
+              </w:rPr>
+              <w:t>rato: Gestire il proprio account</w:t>
             </w:r>
           </w:p>
           <w:p>
@@ -15181,7 +15211,7 @@
         </w:tc>
         <w:tc>
           <w:tcPr>
-            <w:tcW w:w="4824" w:type="dxa"/>
+            <w:tcW w:w="4826" w:type="dxa"/>
             <w:tcBorders>
               <w:left w:val="single" w:sz="1" w:space="0" w:color="000000"/>
               <w:bottom w:val="single" w:sz="1" w:space="0" w:color="000000"/>
@@ -15235,33 +15265,33 @@
         </w:tc>
         <w:tc>
           <w:tcPr>
-            <w:tcW w:w="4824" w:type="dxa"/>
-            <w:tcBorders>
-              <w:left w:val="single" w:sz="1" w:space="0" w:color="000000"/>
-              <w:bottom w:val="single" w:sz="1" w:space="0" w:color="000000"/>
-              <w:right w:val="single" w:sz="1" w:space="0" w:color="000000"/>
-            </w:tcBorders>
-            <w:shd w:val="clear" w:color="auto" w:fill="FFFFFF"/>
-          </w:tcPr>
-          <w:p>
-            <w:pPr>
-              <w:pStyle w:val="Contenutotabella"/>
-            </w:pPr>
-            <w:r>
-              <w:rPr>
-                <w:rFonts w:ascii="Calibri" w:hAnsi="Calibri" w:cs="Calibri"/>
-                <w:sz w:val="22"/>
-                <w:szCs w:val="22"/>
-              </w:rPr>
-              <w:t>Una volta selezionati i diversi p</w:t>
-            </w:r>
-            <w:r>
-              <w:rPr>
-                <w:rFonts w:ascii="Calibri" w:hAnsi="Calibri" w:cs="Calibri"/>
-                <w:sz w:val="22"/>
-                <w:szCs w:val="22"/>
-              </w:rPr>
-              <w:t>arametri da aggiornare, l'utente registrato gestisce il proprio account</w:t>
+            <w:tcW w:w="4826" w:type="dxa"/>
+            <w:tcBorders>
+              <w:left w:val="single" w:sz="1" w:space="0" w:color="000000"/>
+              <w:bottom w:val="single" w:sz="1" w:space="0" w:color="000000"/>
+              <w:right w:val="single" w:sz="1" w:space="0" w:color="000000"/>
+            </w:tcBorders>
+            <w:shd w:val="clear" w:color="auto" w:fill="FFFFFF"/>
+          </w:tcPr>
+          <w:p>
+            <w:pPr>
+              <w:pStyle w:val="Contenutotabella"/>
+            </w:pPr>
+            <w:r>
+              <w:rPr>
+                <w:rFonts w:ascii="Calibri" w:hAnsi="Calibri" w:cs="Calibri"/>
+                <w:sz w:val="22"/>
+                <w:szCs w:val="22"/>
+              </w:rPr>
+              <w:t>Una volta selezionati i diversi parametri da aggiornare, l'utente registrato ges</w:t>
+            </w:r>
+            <w:r>
+              <w:rPr>
+                <w:rFonts w:ascii="Calibri" w:hAnsi="Calibri" w:cs="Calibri"/>
+                <w:sz w:val="22"/>
+                <w:szCs w:val="22"/>
+              </w:rPr>
+              <w:t>tisce il proprio account</w:t>
             </w:r>
           </w:p>
         </w:tc>
@@ -15297,7 +15327,7 @@
         </w:tc>
         <w:tc>
           <w:tcPr>
-            <w:tcW w:w="4824" w:type="dxa"/>
+            <w:tcW w:w="4826" w:type="dxa"/>
             <w:tcBorders>
               <w:left w:val="single" w:sz="1" w:space="0" w:color="000000"/>
               <w:bottom w:val="single" w:sz="1" w:space="0" w:color="000000"/>
@@ -15351,7 +15381,7 @@
         </w:tc>
         <w:tc>
           <w:tcPr>
-            <w:tcW w:w="4824" w:type="dxa"/>
+            <w:tcW w:w="4826" w:type="dxa"/>
             <w:tcBorders>
               <w:left w:val="single" w:sz="1" w:space="0" w:color="000000"/>
               <w:bottom w:val="single" w:sz="1" w:space="0" w:color="000000"/>
@@ -15427,7 +15457,7 @@
         </w:tc>
         <w:tc>
           <w:tcPr>
-            <w:tcW w:w="4824" w:type="dxa"/>
+            <w:tcW w:w="4826" w:type="dxa"/>
             <w:tcBorders>
               <w:left w:val="single" w:sz="1" w:space="0" w:color="000000"/>
               <w:bottom w:val="single" w:sz="1" w:space="0" w:color="000000"/>
@@ -15475,39 +15505,39 @@
                 <w:sz w:val="22"/>
                 <w:szCs w:val="22"/>
               </w:rPr>
-              <w:t>Elen</w:t>
-            </w:r>
-            <w:r>
-              <w:rPr>
-                <w:rFonts w:ascii="Calibri" w:hAnsi="Calibri" w:cs="Calibri"/>
-                <w:sz w:val="22"/>
-                <w:szCs w:val="22"/>
-              </w:rPr>
-              <w:t>co delle varianti tecnologiche e dei dati</w:t>
-            </w:r>
-          </w:p>
-        </w:tc>
-        <w:tc>
-          <w:tcPr>
-            <w:tcW w:w="4824" w:type="dxa"/>
-            <w:tcBorders>
-              <w:left w:val="single" w:sz="1" w:space="0" w:color="000000"/>
-              <w:bottom w:val="single" w:sz="1" w:space="0" w:color="000000"/>
-              <w:right w:val="single" w:sz="1" w:space="0" w:color="000000"/>
-            </w:tcBorders>
-            <w:shd w:val="clear" w:color="auto" w:fill="FFFFFF"/>
-          </w:tcPr>
-          <w:p>
-            <w:pPr>
-              <w:pStyle w:val="Contenutotabella"/>
-            </w:pPr>
-            <w:r>
-              <w:rPr>
-                <w:rFonts w:ascii="Calibri" w:hAnsi="Calibri" w:cs="Calibri"/>
-                <w:sz w:val="22"/>
-                <w:szCs w:val="22"/>
-              </w:rPr>
-              <w:t>Dati: Dettagli Utente</w:t>
+              <w:t>Elenco delle varianti tecnologiche e dei dati</w:t>
+            </w:r>
+          </w:p>
+        </w:tc>
+        <w:tc>
+          <w:tcPr>
+            <w:tcW w:w="4826" w:type="dxa"/>
+            <w:tcBorders>
+              <w:left w:val="single" w:sz="1" w:space="0" w:color="000000"/>
+              <w:bottom w:val="single" w:sz="1" w:space="0" w:color="000000"/>
+              <w:right w:val="single" w:sz="1" w:space="0" w:color="000000"/>
+            </w:tcBorders>
+            <w:shd w:val="clear" w:color="auto" w:fill="FFFFFF"/>
+          </w:tcPr>
+          <w:p>
+            <w:pPr>
+              <w:pStyle w:val="Contenutotabella"/>
+            </w:pPr>
+            <w:r>
+              <w:rPr>
+                <w:rFonts w:ascii="Calibri" w:hAnsi="Calibri" w:cs="Calibri"/>
+                <w:sz w:val="22"/>
+                <w:szCs w:val="22"/>
+              </w:rPr>
+              <w:t>Dati:</w:t>
+            </w:r>
+            <w:r>
+              <w:rPr>
+                <w:rFonts w:ascii="Calibri" w:hAnsi="Calibri" w:cs="Calibri"/>
+                <w:sz w:val="22"/>
+                <w:szCs w:val="22"/>
+              </w:rPr>
+              <w:t xml:space="preserve"> Dettagli Utente</w:t>
             </w:r>
           </w:p>
         </w:tc>
@@ -15543,7 +15573,7 @@
         </w:tc>
         <w:tc>
           <w:tcPr>
-            <w:tcW w:w="4824" w:type="dxa"/>
+            <w:tcW w:w="4826" w:type="dxa"/>
             <w:tcBorders>
               <w:left w:val="single" w:sz="1" w:space="0" w:color="000000"/>
               <w:bottom w:val="single" w:sz="1" w:space="0" w:color="000000"/>
@@ -15597,7 +15627,7 @@
         </w:tc>
         <w:tc>
           <w:tcPr>
-            <w:tcW w:w="4824" w:type="dxa"/>
+            <w:tcW w:w="4826" w:type="dxa"/>
             <w:tcBorders>
               <w:left w:val="single" w:sz="1" w:space="0" w:color="000000"/>
               <w:bottom w:val="single" w:sz="1" w:space="0" w:color="000000"/>
@@ -15664,7 +15694,7 @@
     <w:tbl>
       <w:tblPr>
         <w:tblW w:w="0" w:type="auto"/>
-        <w:tblInd w:w="-62" w:type="dxa"/>
+        <w:tblInd w:w="-63" w:type="dxa"/>
         <w:tblLayout w:type="fixed"/>
         <w:tblCellMar>
           <w:left w:w="10" w:type="dxa"/>
@@ -15674,7 +15704,7 @@
       </w:tblPr>
       <w:tblGrid>
         <w:gridCol w:w="4817"/>
-        <w:gridCol w:w="4824"/>
+        <w:gridCol w:w="4826"/>
       </w:tblGrid>
       <w:tr>
         <w:tc>
@@ -15708,7 +15738,7 @@
         </w:tc>
         <w:tc>
           <w:tcPr>
-            <w:tcW w:w="4824" w:type="dxa"/>
+            <w:tcW w:w="4826" w:type="dxa"/>
             <w:tcBorders>
               <w:top w:val="single" w:sz="1" w:space="0" w:color="000000"/>
               <w:left w:val="single" w:sz="1" w:space="0" w:color="000000"/>
@@ -15763,7 +15793,7 @@
         </w:tc>
         <w:tc>
           <w:tcPr>
-            <w:tcW w:w="4824" w:type="dxa"/>
+            <w:tcW w:w="4826" w:type="dxa"/>
             <w:tcBorders>
               <w:left w:val="single" w:sz="1" w:space="0" w:color="000000"/>
               <w:bottom w:val="single" w:sz="1" w:space="0" w:color="000000"/>
@@ -15817,7 +15847,7 @@
         </w:tc>
         <w:tc>
           <w:tcPr>
-            <w:tcW w:w="4824" w:type="dxa"/>
+            <w:tcW w:w="4826" w:type="dxa"/>
             <w:tcBorders>
               <w:left w:val="single" w:sz="1" w:space="0" w:color="000000"/>
               <w:bottom w:val="single" w:sz="1" w:space="0" w:color="000000"/>
@@ -15871,7 +15901,7 @@
         </w:tc>
         <w:tc>
           <w:tcPr>
-            <w:tcW w:w="4824" w:type="dxa"/>
+            <w:tcW w:w="4826" w:type="dxa"/>
             <w:tcBorders>
               <w:left w:val="single" w:sz="1" w:space="0" w:color="000000"/>
               <w:bottom w:val="single" w:sz="1" w:space="0" w:color="000000"/>
@@ -15898,15 +15928,7 @@
                 <w:sz w:val="22"/>
                 <w:szCs w:val="22"/>
               </w:rPr>
-              <w:t>Sistema: I</w:t>
-            </w:r>
-            <w:r>
-              <w:rPr>
-                <w:rFonts w:ascii="Calibri" w:hAnsi="Calibri" w:cs="Calibri"/>
-                <w:sz w:val="22"/>
-                <w:szCs w:val="22"/>
-              </w:rPr>
-              <w:t>nviare notifiche ad un utente registrato</w:t>
+              <w:t>Sistema: Inviare notifiche ad un utente registrato</w:t>
             </w:r>
           </w:p>
           <w:p>
@@ -15923,7 +15945,15 @@
                 <w:sz w:val="22"/>
                 <w:szCs w:val="22"/>
               </w:rPr>
-              <w:t>Utente registrato: Ricevere le notifiche inviate dal sistema</w:t>
+              <w:t>Utente</w:t>
+            </w:r>
+            <w:r>
+              <w:rPr>
+                <w:rFonts w:ascii="Calibri" w:hAnsi="Calibri" w:cs="Calibri"/>
+                <w:sz w:val="22"/>
+                <w:szCs w:val="22"/>
+              </w:rPr>
+              <w:t xml:space="preserve"> registrato: Ricevere le notifiche inviate dal sistema</w:t>
             </w:r>
           </w:p>
         </w:tc>
@@ -15959,7 +15989,7 @@
         </w:tc>
         <w:tc>
           <w:tcPr>
-            <w:tcW w:w="4824" w:type="dxa"/>
+            <w:tcW w:w="4826" w:type="dxa"/>
             <w:tcBorders>
               <w:left w:val="single" w:sz="1" w:space="0" w:color="000000"/>
               <w:bottom w:val="single" w:sz="1" w:space="0" w:color="000000"/>
@@ -16013,7 +16043,7 @@
         </w:tc>
         <w:tc>
           <w:tcPr>
-            <w:tcW w:w="4824" w:type="dxa"/>
+            <w:tcW w:w="4826" w:type="dxa"/>
             <w:tcBorders>
               <w:left w:val="single" w:sz="1" w:space="0" w:color="000000"/>
               <w:bottom w:val="single" w:sz="1" w:space="0" w:color="000000"/>
@@ -16061,39 +16091,39 @@
                 <w:sz w:val="22"/>
                 <w:szCs w:val="22"/>
               </w:rPr>
-              <w:t>Scen</w:t>
-            </w:r>
-            <w:r>
-              <w:rPr>
-                <w:rFonts w:ascii="Calibri" w:hAnsi="Calibri" w:cs="Calibri"/>
-                <w:sz w:val="22"/>
-                <w:szCs w:val="22"/>
-              </w:rPr>
-              <w:t>ario principale di successo</w:t>
-            </w:r>
-          </w:p>
-        </w:tc>
-        <w:tc>
-          <w:tcPr>
-            <w:tcW w:w="4824" w:type="dxa"/>
-            <w:tcBorders>
-              <w:left w:val="single" w:sz="1" w:space="0" w:color="000000"/>
-              <w:bottom w:val="single" w:sz="1" w:space="0" w:color="000000"/>
-              <w:right w:val="single" w:sz="1" w:space="0" w:color="000000"/>
-            </w:tcBorders>
-            <w:shd w:val="clear" w:color="auto" w:fill="FFFFFF"/>
-          </w:tcPr>
-          <w:p>
-            <w:pPr>
-              <w:pStyle w:val="Contenutotabella"/>
-            </w:pPr>
-            <w:r>
-              <w:rPr>
-                <w:rFonts w:ascii="Calibri" w:hAnsi="Calibri" w:cs="Calibri"/>
-                <w:sz w:val="22"/>
-                <w:szCs w:val="22"/>
-              </w:rPr>
-              <w:t>L'utente riesce a ricevere le notiche inviate dal sistema</w:t>
+              <w:t>Scenario principale di successo</w:t>
+            </w:r>
+          </w:p>
+        </w:tc>
+        <w:tc>
+          <w:tcPr>
+            <w:tcW w:w="4826" w:type="dxa"/>
+            <w:tcBorders>
+              <w:left w:val="single" w:sz="1" w:space="0" w:color="000000"/>
+              <w:bottom w:val="single" w:sz="1" w:space="0" w:color="000000"/>
+              <w:right w:val="single" w:sz="1" w:space="0" w:color="000000"/>
+            </w:tcBorders>
+            <w:shd w:val="clear" w:color="auto" w:fill="FFFFFF"/>
+          </w:tcPr>
+          <w:p>
+            <w:pPr>
+              <w:pStyle w:val="Contenutotabella"/>
+            </w:pPr>
+            <w:r>
+              <w:rPr>
+                <w:rFonts w:ascii="Calibri" w:hAnsi="Calibri" w:cs="Calibri"/>
+                <w:sz w:val="22"/>
+                <w:szCs w:val="22"/>
+              </w:rPr>
+              <w:t>L'utente riesce a r</w:t>
+            </w:r>
+            <w:r>
+              <w:rPr>
+                <w:rFonts w:ascii="Calibri" w:hAnsi="Calibri" w:cs="Calibri"/>
+                <w:sz w:val="22"/>
+                <w:szCs w:val="22"/>
+              </w:rPr>
+              <w:t>icevere le notiche inviate dal sistema</w:t>
             </w:r>
           </w:p>
         </w:tc>
@@ -16129,7 +16159,7 @@
         </w:tc>
         <w:tc>
           <w:tcPr>
-            <w:tcW w:w="4824" w:type="dxa"/>
+            <w:tcW w:w="4826" w:type="dxa"/>
             <w:tcBorders>
               <w:left w:val="single" w:sz="1" w:space="0" w:color="000000"/>
               <w:bottom w:val="single" w:sz="1" w:space="0" w:color="000000"/>
@@ -16205,30 +16235,30 @@
         </w:tc>
         <w:tc>
           <w:tcPr>
-            <w:tcW w:w="4824" w:type="dxa"/>
-            <w:tcBorders>
-              <w:left w:val="single" w:sz="1" w:space="0" w:color="000000"/>
-              <w:bottom w:val="single" w:sz="1" w:space="0" w:color="000000"/>
-              <w:right w:val="single" w:sz="1" w:space="0" w:color="000000"/>
-            </w:tcBorders>
-            <w:shd w:val="clear" w:color="auto" w:fill="FFFFFF"/>
-          </w:tcPr>
-          <w:p>
-            <w:r>
-              <w:rPr>
-                <w:rFonts w:ascii="Calibri" w:hAnsi="Calibri" w:cs="Calibri"/>
-                <w:sz w:val="22"/>
-                <w:szCs w:val="22"/>
-              </w:rPr>
-              <w:t xml:space="preserve">Il sistema dovrà notificare gli utenti relativamente ad eventi nei </w:t>
-            </w:r>
-            <w:r>
-              <w:rPr>
-                <w:rFonts w:ascii="Calibri" w:hAnsi="Calibri" w:cs="Calibri"/>
-                <w:sz w:val="22"/>
-                <w:szCs w:val="22"/>
-              </w:rPr>
-              <w:t>processi d’asta in corso entro 5 secondi nel 95% dei casi. Questa tempistica potrebbe non essere sempre raggiungibile dagli utenti a causa della latenza di Internet</w:t>
+            <w:tcW w:w="4826" w:type="dxa"/>
+            <w:tcBorders>
+              <w:left w:val="single" w:sz="1" w:space="0" w:color="000000"/>
+              <w:bottom w:val="single" w:sz="1" w:space="0" w:color="000000"/>
+              <w:right w:val="single" w:sz="1" w:space="0" w:color="000000"/>
+            </w:tcBorders>
+            <w:shd w:val="clear" w:color="auto" w:fill="FFFFFF"/>
+          </w:tcPr>
+          <w:p>
+            <w:r>
+              <w:rPr>
+                <w:rFonts w:ascii="Calibri" w:hAnsi="Calibri" w:cs="Calibri"/>
+                <w:sz w:val="22"/>
+                <w:szCs w:val="22"/>
+              </w:rPr>
+              <w:t>Il sistema dovrà notificare gli utenti relativamente ad eventi nei processi d’asta in corso entro 5 secondi nel 95</w:t>
+            </w:r>
+            <w:r>
+              <w:rPr>
+                <w:rFonts w:ascii="Calibri" w:hAnsi="Calibri" w:cs="Calibri"/>
+                <w:sz w:val="22"/>
+                <w:szCs w:val="22"/>
+              </w:rPr>
+              <w:t>% dei casi. Questa tempistica potrebbe non essere sempre raggiungibile dagli utenti a causa della latenza di Internet</w:t>
             </w:r>
           </w:p>
         </w:tc>
@@ -16264,7 +16294,7 @@
         </w:tc>
         <w:tc>
           <w:tcPr>
-            <w:tcW w:w="4824" w:type="dxa"/>
+            <w:tcW w:w="4826" w:type="dxa"/>
             <w:tcBorders>
               <w:left w:val="single" w:sz="1" w:space="0" w:color="000000"/>
               <w:bottom w:val="single" w:sz="1" w:space="0" w:color="000000"/>
@@ -16312,21 +16342,13 @@
                 <w:sz w:val="22"/>
                 <w:szCs w:val="22"/>
               </w:rPr>
-              <w:t>Frequenza di ripetizion</w:t>
-            </w:r>
-            <w:r>
-              <w:rPr>
-                <w:rFonts w:ascii="Calibri" w:hAnsi="Calibri" w:cs="Calibri"/>
-                <w:sz w:val="22"/>
-                <w:szCs w:val="22"/>
-              </w:rPr>
-              <w:t>e</w:t>
-            </w:r>
-          </w:p>
-        </w:tc>
-        <w:tc>
-          <w:tcPr>
-            <w:tcW w:w="4824" w:type="dxa"/>
+              <w:t>Frequenza di ripetizione</w:t>
+            </w:r>
+          </w:p>
+        </w:tc>
+        <w:tc>
+          <w:tcPr>
+            <w:tcW w:w="4826" w:type="dxa"/>
             <w:tcBorders>
               <w:left w:val="single" w:sz="1" w:space="0" w:color="000000"/>
               <w:bottom w:val="single" w:sz="1" w:space="0" w:color="000000"/>
@@ -16380,7 +16402,7 @@
         </w:tc>
         <w:tc>
           <w:tcPr>
-            <w:tcW w:w="4824" w:type="dxa"/>
+            <w:tcW w:w="4826" w:type="dxa"/>
             <w:tcBorders>
               <w:left w:val="single" w:sz="1" w:space="0" w:color="000000"/>
               <w:bottom w:val="single" w:sz="1" w:space="0" w:color="000000"/>
@@ -16508,13 +16530,23 @@
           <w:sz w:val="22"/>
           <w:szCs w:val="22"/>
         </w:rPr>
-        <w:t>VISUALIZZA TRANSIZIONI</w:t>
+        <w:t>VISUALIZZA TRANSIZI</w:t>
+      </w:r>
+      <w:r>
+        <w:rPr>
+          <w:rFonts w:ascii="Calibri" w:hAnsi="Calibri" w:cs="Calibri"/>
+          <w:b/>
+          <w:bCs/>
+          <w:sz w:val="22"/>
+          <w:szCs w:val="22"/>
+        </w:rPr>
+        <w:t>ONI</w:t>
       </w:r>
     </w:p>
     <w:tbl>
       <w:tblPr>
         <w:tblW w:w="0" w:type="auto"/>
-        <w:tblInd w:w="-62" w:type="dxa"/>
+        <w:tblInd w:w="-63" w:type="dxa"/>
         <w:tblLayout w:type="fixed"/>
         <w:tblCellMar>
           <w:left w:w="10" w:type="dxa"/>
@@ -16524,7 +16556,7 @@
       </w:tblPr>
       <w:tblGrid>
         <w:gridCol w:w="4817"/>
-        <w:gridCol w:w="4824"/>
+        <w:gridCol w:w="4826"/>
       </w:tblGrid>
       <w:tr>
         <w:tc>
@@ -16558,7 +16590,7 @@
         </w:tc>
         <w:tc>
           <w:tcPr>
-            <w:tcW w:w="4824" w:type="dxa"/>
+            <w:tcW w:w="4826" w:type="dxa"/>
             <w:tcBorders>
               <w:top w:val="single" w:sz="1" w:space="0" w:color="000000"/>
               <w:left w:val="single" w:sz="1" w:space="0" w:color="000000"/>
@@ -16613,7 +16645,7 @@
         </w:tc>
         <w:tc>
           <w:tcPr>
-            <w:tcW w:w="4824" w:type="dxa"/>
+            <w:tcW w:w="4826" w:type="dxa"/>
             <w:tcBorders>
               <w:left w:val="single" w:sz="1" w:space="0" w:color="000000"/>
               <w:bottom w:val="single" w:sz="1" w:space="0" w:color="000000"/>
@@ -16667,7 +16699,7 @@
         </w:tc>
         <w:tc>
           <w:tcPr>
-            <w:tcW w:w="4824" w:type="dxa"/>
+            <w:tcW w:w="4826" w:type="dxa"/>
             <w:tcBorders>
               <w:left w:val="single" w:sz="1" w:space="0" w:color="000000"/>
               <w:bottom w:val="single" w:sz="1" w:space="0" w:color="000000"/>
@@ -16721,7 +16753,7 @@
         </w:tc>
         <w:tc>
           <w:tcPr>
-            <w:tcW w:w="4824" w:type="dxa"/>
+            <w:tcW w:w="4826" w:type="dxa"/>
             <w:tcBorders>
               <w:left w:val="single" w:sz="1" w:space="0" w:color="000000"/>
               <w:bottom w:val="single" w:sz="1" w:space="0" w:color="000000"/>
@@ -16748,15 +16780,7 @@
                 <w:sz w:val="22"/>
                 <w:szCs w:val="22"/>
               </w:rPr>
-              <w:t>Amministratore di sistema: Visualizzare le transizioni effettuate dagli utenti regist</w:t>
-            </w:r>
-            <w:r>
-              <w:rPr>
-                <w:rFonts w:ascii="Calibri" w:hAnsi="Calibri" w:cs="Calibri"/>
-                <w:sz w:val="22"/>
-                <w:szCs w:val="22"/>
-              </w:rPr>
-              <w:t>rati</w:t>
+              <w:t>Amministratore di sistema: Visualizzare le transizioni effettuate dagli utenti registrati</w:t>
             </w:r>
           </w:p>
           <w:p>
@@ -16778,7 +16802,15 @@
                 <w:sz w:val="22"/>
                 <w:szCs w:val="22"/>
               </w:rPr>
-              <w:t>Utente registrato: Effettuare le transizioni</w:t>
+              <w:t>Utente registrato: Effettuare le transizio</w:t>
+            </w:r>
+            <w:r>
+              <w:rPr>
+                <w:rFonts w:ascii="Calibri" w:hAnsi="Calibri" w:cs="Calibri"/>
+                <w:sz w:val="22"/>
+                <w:szCs w:val="22"/>
+              </w:rPr>
+              <w:t>ni</w:t>
             </w:r>
           </w:p>
           <w:p>
@@ -16831,7 +16863,7 @@
         </w:tc>
         <w:tc>
           <w:tcPr>
-            <w:tcW w:w="4824" w:type="dxa"/>
+            <w:tcW w:w="4826" w:type="dxa"/>
             <w:tcBorders>
               <w:left w:val="single" w:sz="1" w:space="0" w:color="000000"/>
               <w:bottom w:val="single" w:sz="1" w:space="0" w:color="000000"/>
@@ -16885,69 +16917,69 @@
         </w:tc>
         <w:tc>
           <w:tcPr>
-            <w:tcW w:w="4824" w:type="dxa"/>
-            <w:tcBorders>
-              <w:left w:val="single" w:sz="1" w:space="0" w:color="000000"/>
-              <w:bottom w:val="single" w:sz="1" w:space="0" w:color="000000"/>
-              <w:right w:val="single" w:sz="1" w:space="0" w:color="000000"/>
-            </w:tcBorders>
-            <w:shd w:val="clear" w:color="auto" w:fill="FFFFFF"/>
-          </w:tcPr>
-          <w:p>
-            <w:pPr>
-              <w:pStyle w:val="Contenutotabella"/>
-            </w:pPr>
-            <w:r>
-              <w:rPr>
-                <w:rFonts w:ascii="Calibri" w:hAnsi="Calibri" w:cs="Calibri"/>
-                <w:sz w:val="22"/>
-                <w:szCs w:val="22"/>
-              </w:rPr>
-              <w:t>Una volta individuate le varie transizioni, che siano di acquisto o reso</w:t>
-            </w:r>
-            <w:r>
-              <w:rPr>
-                <w:rFonts w:ascii="Calibri" w:hAnsi="Calibri" w:cs="Calibri"/>
-                <w:sz w:val="22"/>
-                <w:szCs w:val="22"/>
-              </w:rPr>
-              <w:t>, l'amministratore visualizza le transizioni</w:t>
-            </w:r>
-          </w:p>
-        </w:tc>
-      </w:tr>
-      <w:tr>
-        <w:tc>
-          <w:tcPr>
-            <w:tcW w:w="4817" w:type="dxa"/>
-            <w:tcBorders>
-              <w:left w:val="single" w:sz="1" w:space="0" w:color="000000"/>
-              <w:bottom w:val="single" w:sz="1" w:space="0" w:color="000000"/>
-            </w:tcBorders>
-            <w:shd w:val="clear" w:color="auto" w:fill="FFFFFF"/>
-          </w:tcPr>
-          <w:p>
-            <w:pPr>
-              <w:pStyle w:val="Contenutotabella"/>
-              <w:rPr>
-                <w:rFonts w:ascii="Calibri" w:hAnsi="Calibri" w:cs="Calibri"/>
-                <w:sz w:val="22"/>
-                <w:szCs w:val="22"/>
-              </w:rPr>
-            </w:pPr>
-            <w:r>
-              <w:rPr>
-                <w:rFonts w:ascii="Calibri" w:hAnsi="Calibri" w:cs="Calibri"/>
-                <w:sz w:val="22"/>
-                <w:szCs w:val="22"/>
-              </w:rPr>
-              <w:t>Scenario principale di successo</w:t>
-            </w:r>
-          </w:p>
-        </w:tc>
-        <w:tc>
-          <w:tcPr>
-            <w:tcW w:w="4824" w:type="dxa"/>
+            <w:tcW w:w="4826" w:type="dxa"/>
+            <w:tcBorders>
+              <w:left w:val="single" w:sz="1" w:space="0" w:color="000000"/>
+              <w:bottom w:val="single" w:sz="1" w:space="0" w:color="000000"/>
+              <w:right w:val="single" w:sz="1" w:space="0" w:color="000000"/>
+            </w:tcBorders>
+            <w:shd w:val="clear" w:color="auto" w:fill="FFFFFF"/>
+          </w:tcPr>
+          <w:p>
+            <w:pPr>
+              <w:pStyle w:val="Contenutotabella"/>
+            </w:pPr>
+            <w:r>
+              <w:rPr>
+                <w:rFonts w:ascii="Calibri" w:hAnsi="Calibri" w:cs="Calibri"/>
+                <w:sz w:val="22"/>
+                <w:szCs w:val="22"/>
+              </w:rPr>
+              <w:t>Una volta individuate le varie transizioni, che siano di acquisto o reso, l'amministratore visualizza le transizioni</w:t>
+            </w:r>
+          </w:p>
+        </w:tc>
+      </w:tr>
+      <w:tr>
+        <w:tc>
+          <w:tcPr>
+            <w:tcW w:w="4817" w:type="dxa"/>
+            <w:tcBorders>
+              <w:left w:val="single" w:sz="1" w:space="0" w:color="000000"/>
+              <w:bottom w:val="single" w:sz="1" w:space="0" w:color="000000"/>
+            </w:tcBorders>
+            <w:shd w:val="clear" w:color="auto" w:fill="FFFFFF"/>
+          </w:tcPr>
+          <w:p>
+            <w:pPr>
+              <w:pStyle w:val="Contenutotabella"/>
+              <w:rPr>
+                <w:rFonts w:ascii="Calibri" w:hAnsi="Calibri" w:cs="Calibri"/>
+                <w:sz w:val="22"/>
+                <w:szCs w:val="22"/>
+              </w:rPr>
+            </w:pPr>
+            <w:r>
+              <w:rPr>
+                <w:rFonts w:ascii="Calibri" w:hAnsi="Calibri" w:cs="Calibri"/>
+                <w:sz w:val="22"/>
+                <w:szCs w:val="22"/>
+              </w:rPr>
+              <w:t>S</w:t>
+            </w:r>
+            <w:r>
+              <w:rPr>
+                <w:rFonts w:ascii="Calibri" w:hAnsi="Calibri" w:cs="Calibri"/>
+                <w:sz w:val="22"/>
+                <w:szCs w:val="22"/>
+              </w:rPr>
+              <w:t>cenario principale di successo</w:t>
+            </w:r>
+          </w:p>
+        </w:tc>
+        <w:tc>
+          <w:tcPr>
+            <w:tcW w:w="4826" w:type="dxa"/>
             <w:tcBorders>
               <w:left w:val="single" w:sz="1" w:space="0" w:color="000000"/>
               <w:bottom w:val="single" w:sz="1" w:space="0" w:color="000000"/>
@@ -17001,7 +17033,7 @@
         </w:tc>
         <w:tc>
           <w:tcPr>
-            <w:tcW w:w="4824" w:type="dxa"/>
+            <w:tcW w:w="4826" w:type="dxa"/>
             <w:tcBorders>
               <w:left w:val="single" w:sz="1" w:space="0" w:color="000000"/>
               <w:bottom w:val="single" w:sz="1" w:space="0" w:color="000000"/>
@@ -17071,21 +17103,13 @@
                 <w:sz w:val="22"/>
                 <w:szCs w:val="22"/>
               </w:rPr>
-              <w:t>Requi</w:t>
-            </w:r>
-            <w:r>
-              <w:rPr>
-                <w:rFonts w:ascii="Calibri" w:hAnsi="Calibri" w:cs="Calibri"/>
-                <w:sz w:val="22"/>
-                <w:szCs w:val="22"/>
-              </w:rPr>
-              <w:t>siti speciali</w:t>
-            </w:r>
-          </w:p>
-        </w:tc>
-        <w:tc>
-          <w:tcPr>
-            <w:tcW w:w="4824" w:type="dxa"/>
+              <w:t>Requisiti speciali</w:t>
+            </w:r>
+          </w:p>
+        </w:tc>
+        <w:tc>
+          <w:tcPr>
+            <w:tcW w:w="4826" w:type="dxa"/>
             <w:tcBorders>
               <w:left w:val="single" w:sz="1" w:space="0" w:color="000000"/>
               <w:bottom w:val="single" w:sz="1" w:space="0" w:color="000000"/>
@@ -17133,13 +17157,21 @@
                 <w:sz w:val="22"/>
                 <w:szCs w:val="22"/>
               </w:rPr>
-              <w:t>Elenco delle varianti tecnologiche e dei dati</w:t>
-            </w:r>
-          </w:p>
-        </w:tc>
-        <w:tc>
-          <w:tcPr>
-            <w:tcW w:w="4824" w:type="dxa"/>
+              <w:t>Elenco delle varianti tecnolog</w:t>
+            </w:r>
+            <w:r>
+              <w:rPr>
+                <w:rFonts w:ascii="Calibri" w:hAnsi="Calibri" w:cs="Calibri"/>
+                <w:sz w:val="22"/>
+                <w:szCs w:val="22"/>
+              </w:rPr>
+              <w:t>iche e dei dati</w:t>
+            </w:r>
+          </w:p>
+        </w:tc>
+        <w:tc>
+          <w:tcPr>
+            <w:tcW w:w="4826" w:type="dxa"/>
             <w:tcBorders>
               <w:left w:val="single" w:sz="1" w:space="0" w:color="000000"/>
               <w:bottom w:val="single" w:sz="1" w:space="0" w:color="000000"/>
@@ -17193,7 +17225,7 @@
         </w:tc>
         <w:tc>
           <w:tcPr>
-            <w:tcW w:w="4824" w:type="dxa"/>
+            <w:tcW w:w="4826" w:type="dxa"/>
             <w:tcBorders>
               <w:left w:val="single" w:sz="1" w:space="0" w:color="000000"/>
               <w:bottom w:val="single" w:sz="1" w:space="0" w:color="000000"/>
@@ -17247,7 +17279,7 @@
         </w:tc>
         <w:tc>
           <w:tcPr>
-            <w:tcW w:w="4824" w:type="dxa"/>
+            <w:tcW w:w="4826" w:type="dxa"/>
             <w:tcBorders>
               <w:left w:val="single" w:sz="1" w:space="0" w:color="000000"/>
               <w:bottom w:val="single" w:sz="1" w:space="0" w:color="000000"/>
@@ -17314,7 +17346,7 @@
     <w:tbl>
       <w:tblPr>
         <w:tblW w:w="0" w:type="auto"/>
-        <w:tblInd w:w="-62" w:type="dxa"/>
+        <w:tblInd w:w="-63" w:type="dxa"/>
         <w:tblLayout w:type="fixed"/>
         <w:tblCellMar>
           <w:left w:w="10" w:type="dxa"/>
@@ -17324,7 +17356,7 @@
       </w:tblPr>
       <w:tblGrid>
         <w:gridCol w:w="4817"/>
-        <w:gridCol w:w="4824"/>
+        <w:gridCol w:w="4826"/>
       </w:tblGrid>
       <w:tr>
         <w:tc>
@@ -17358,7 +17390,7 @@
         </w:tc>
         <w:tc>
           <w:tcPr>
-            <w:tcW w:w="4824" w:type="dxa"/>
+            <w:tcW w:w="4826" w:type="dxa"/>
             <w:tcBorders>
               <w:top w:val="single" w:sz="1" w:space="0" w:color="000000"/>
               <w:left w:val="single" w:sz="1" w:space="0" w:color="000000"/>
@@ -17413,7 +17445,7 @@
         </w:tc>
         <w:tc>
           <w:tcPr>
-            <w:tcW w:w="4824" w:type="dxa"/>
+            <w:tcW w:w="4826" w:type="dxa"/>
             <w:tcBorders>
               <w:left w:val="single" w:sz="1" w:space="0" w:color="000000"/>
               <w:bottom w:val="single" w:sz="1" w:space="0" w:color="000000"/>
@@ -17467,33 +17499,25 @@
         </w:tc>
         <w:tc>
           <w:tcPr>
-            <w:tcW w:w="4824" w:type="dxa"/>
-            <w:tcBorders>
-              <w:left w:val="single" w:sz="1" w:space="0" w:color="000000"/>
-              <w:bottom w:val="single" w:sz="1" w:space="0" w:color="000000"/>
-              <w:right w:val="single" w:sz="1" w:space="0" w:color="000000"/>
-            </w:tcBorders>
-            <w:shd w:val="clear" w:color="auto" w:fill="FFFFFF"/>
-          </w:tcPr>
-          <w:p>
-            <w:pPr>
-              <w:pStyle w:val="Contenutotabella"/>
-            </w:pPr>
-            <w:r>
-              <w:rPr>
-                <w:rFonts w:ascii="Calibri" w:hAnsi="Calibri" w:cs="Calibri"/>
-                <w:sz w:val="22"/>
-                <w:szCs w:val="22"/>
-              </w:rPr>
-              <w:t xml:space="preserve">Amministratore di </w:t>
-            </w:r>
-            <w:r>
-              <w:rPr>
-                <w:rFonts w:ascii="Calibri" w:hAnsi="Calibri" w:cs="Calibri"/>
-                <w:sz w:val="22"/>
-                <w:szCs w:val="22"/>
-              </w:rPr>
-              <w:t>sistema</w:t>
+            <w:tcW w:w="4826" w:type="dxa"/>
+            <w:tcBorders>
+              <w:left w:val="single" w:sz="1" w:space="0" w:color="000000"/>
+              <w:bottom w:val="single" w:sz="1" w:space="0" w:color="000000"/>
+              <w:right w:val="single" w:sz="1" w:space="0" w:color="000000"/>
+            </w:tcBorders>
+            <w:shd w:val="clear" w:color="auto" w:fill="FFFFFF"/>
+          </w:tcPr>
+          <w:p>
+            <w:pPr>
+              <w:pStyle w:val="Contenutotabella"/>
+            </w:pPr>
+            <w:r>
+              <w:rPr>
+                <w:rFonts w:ascii="Calibri" w:hAnsi="Calibri" w:cs="Calibri"/>
+                <w:sz w:val="22"/>
+                <w:szCs w:val="22"/>
+              </w:rPr>
+              <w:t>Amministratore di sistema</w:t>
             </w:r>
           </w:p>
         </w:tc>
@@ -17529,7 +17553,7 @@
         </w:tc>
         <w:tc>
           <w:tcPr>
-            <w:tcW w:w="4824" w:type="dxa"/>
+            <w:tcW w:w="4826" w:type="dxa"/>
             <w:tcBorders>
               <w:left w:val="single" w:sz="1" w:space="0" w:color="000000"/>
               <w:bottom w:val="single" w:sz="1" w:space="0" w:color="000000"/>
@@ -17556,7 +17580,15 @@
                 <w:sz w:val="22"/>
                 <w:szCs w:val="22"/>
               </w:rPr>
-              <w:t>Amministratore di sistema: Configurare il sistema</w:t>
+              <w:t>Amminist</w:t>
+            </w:r>
+            <w:r>
+              <w:rPr>
+                <w:rFonts w:ascii="Calibri" w:hAnsi="Calibri" w:cs="Calibri"/>
+                <w:sz w:val="22"/>
+                <w:szCs w:val="22"/>
+              </w:rPr>
+              <w:t>ratore di sistema: Configurare il sistema</w:t>
             </w:r>
           </w:p>
           <w:p>
@@ -17609,7 +17641,7 @@
         </w:tc>
         <w:tc>
           <w:tcPr>
-            <w:tcW w:w="4824" w:type="dxa"/>
+            <w:tcW w:w="4826" w:type="dxa"/>
             <w:tcBorders>
               <w:left w:val="single" w:sz="1" w:space="0" w:color="000000"/>
               <w:bottom w:val="single" w:sz="1" w:space="0" w:color="000000"/>
@@ -17663,33 +17695,33 @@
         </w:tc>
         <w:tc>
           <w:tcPr>
-            <w:tcW w:w="4824" w:type="dxa"/>
-            <w:tcBorders>
-              <w:left w:val="single" w:sz="1" w:space="0" w:color="000000"/>
-              <w:bottom w:val="single" w:sz="1" w:space="0" w:color="000000"/>
-              <w:right w:val="single" w:sz="1" w:space="0" w:color="000000"/>
-            </w:tcBorders>
-            <w:shd w:val="clear" w:color="auto" w:fill="FFFFFF"/>
-          </w:tcPr>
-          <w:p>
-            <w:pPr>
-              <w:pStyle w:val="Contenutotabella"/>
-            </w:pPr>
-            <w:r>
-              <w:rPr>
-                <w:rFonts w:ascii="Calibri" w:hAnsi="Calibri" w:cs="Calibri"/>
-                <w:sz w:val="22"/>
-                <w:szCs w:val="22"/>
-              </w:rPr>
-              <w:t>Una volta indi</w:t>
-            </w:r>
-            <w:r>
-              <w:rPr>
-                <w:rFonts w:ascii="Calibri" w:hAnsi="Calibri" w:cs="Calibri"/>
-                <w:sz w:val="22"/>
-                <w:szCs w:val="22"/>
-              </w:rPr>
-              <w:t>viduati i diversi parametri da impostare, l'amministratore  termina la configurazione del sistema</w:t>
+            <w:tcW w:w="4826" w:type="dxa"/>
+            <w:tcBorders>
+              <w:left w:val="single" w:sz="1" w:space="0" w:color="000000"/>
+              <w:bottom w:val="single" w:sz="1" w:space="0" w:color="000000"/>
+              <w:right w:val="single" w:sz="1" w:space="0" w:color="000000"/>
+            </w:tcBorders>
+            <w:shd w:val="clear" w:color="auto" w:fill="FFFFFF"/>
+          </w:tcPr>
+          <w:p>
+            <w:pPr>
+              <w:pStyle w:val="Contenutotabella"/>
+            </w:pPr>
+            <w:r>
+              <w:rPr>
+                <w:rFonts w:ascii="Calibri" w:hAnsi="Calibri" w:cs="Calibri"/>
+                <w:sz w:val="22"/>
+                <w:szCs w:val="22"/>
+              </w:rPr>
+              <w:t>Una volta individuati i diversi parametri da impostare, l'amm</w:t>
+            </w:r>
+            <w:r>
+              <w:rPr>
+                <w:rFonts w:ascii="Calibri" w:hAnsi="Calibri" w:cs="Calibri"/>
+                <w:sz w:val="22"/>
+                <w:szCs w:val="22"/>
+              </w:rPr>
+              <w:t>inistratore  termina la configurazione del sistema</w:t>
             </w:r>
           </w:p>
         </w:tc>
@@ -17725,7 +17757,7 @@
         </w:tc>
         <w:tc>
           <w:tcPr>
-            <w:tcW w:w="4824" w:type="dxa"/>
+            <w:tcW w:w="4826" w:type="dxa"/>
             <w:tcBorders>
               <w:left w:val="single" w:sz="1" w:space="0" w:color="000000"/>
               <w:bottom w:val="single" w:sz="1" w:space="0" w:color="000000"/>
@@ -17779,38 +17811,30 @@
         </w:tc>
         <w:tc>
           <w:tcPr>
-            <w:tcW w:w="4824" w:type="dxa"/>
-            <w:tcBorders>
-              <w:left w:val="single" w:sz="1" w:space="0" w:color="000000"/>
-              <w:bottom w:val="single" w:sz="1" w:space="0" w:color="000000"/>
-              <w:right w:val="single" w:sz="1" w:space="0" w:color="000000"/>
-            </w:tcBorders>
-            <w:shd w:val="clear" w:color="auto" w:fill="FFFFFF"/>
-          </w:tcPr>
-          <w:p>
-            <w:pPr>
-              <w:pStyle w:val="Contenutotabella"/>
-              <w:rPr>
-                <w:rFonts w:ascii="Calibri" w:hAnsi="Calibri" w:cs="Calibri"/>
-                <w:sz w:val="22"/>
-                <w:szCs w:val="22"/>
-              </w:rPr>
-            </w:pPr>
-            <w:r>
-              <w:rPr>
-                <w:rFonts w:ascii="Calibri" w:hAnsi="Calibri" w:cs="Calibri"/>
-                <w:sz w:val="22"/>
-                <w:szCs w:val="22"/>
-              </w:rPr>
-              <w:t>L'amministratore non riesce a configurare il sistem</w:t>
-            </w:r>
-            <w:r>
-              <w:rPr>
-                <w:rFonts w:ascii="Calibri" w:hAnsi="Calibri" w:cs="Calibri"/>
-                <w:sz w:val="22"/>
-                <w:szCs w:val="22"/>
-              </w:rPr>
-              <w:t>a:</w:t>
+            <w:tcW w:w="4826" w:type="dxa"/>
+            <w:tcBorders>
+              <w:left w:val="single" w:sz="1" w:space="0" w:color="000000"/>
+              <w:bottom w:val="single" w:sz="1" w:space="0" w:color="000000"/>
+              <w:right w:val="single" w:sz="1" w:space="0" w:color="000000"/>
+            </w:tcBorders>
+            <w:shd w:val="clear" w:color="auto" w:fill="FFFFFF"/>
+          </w:tcPr>
+          <w:p>
+            <w:pPr>
+              <w:pStyle w:val="Contenutotabella"/>
+              <w:rPr>
+                <w:rFonts w:ascii="Calibri" w:hAnsi="Calibri" w:cs="Calibri"/>
+                <w:sz w:val="22"/>
+                <w:szCs w:val="22"/>
+              </w:rPr>
+            </w:pPr>
+            <w:r>
+              <w:rPr>
+                <w:rFonts w:ascii="Calibri" w:hAnsi="Calibri" w:cs="Calibri"/>
+                <w:sz w:val="22"/>
+                <w:szCs w:val="22"/>
+              </w:rPr>
+              <w:t>L'amministratore non riesce a configurare il sistema:</w:t>
             </w:r>
           </w:p>
           <w:p>
@@ -17857,13 +17881,21 @@
                 <w:sz w:val="22"/>
                 <w:szCs w:val="22"/>
               </w:rPr>
-              <w:t>Requisiti speciali</w:t>
-            </w:r>
-          </w:p>
-        </w:tc>
-        <w:tc>
-          <w:tcPr>
-            <w:tcW w:w="4824" w:type="dxa"/>
+              <w:t>Requisiti</w:t>
+            </w:r>
+            <w:r>
+              <w:rPr>
+                <w:rFonts w:ascii="Calibri" w:hAnsi="Calibri" w:cs="Calibri"/>
+                <w:sz w:val="22"/>
+                <w:szCs w:val="22"/>
+              </w:rPr>
+              <w:t xml:space="preserve"> speciali</w:t>
+            </w:r>
+          </w:p>
+        </w:tc>
+        <w:tc>
+          <w:tcPr>
+            <w:tcW w:w="4826" w:type="dxa"/>
             <w:tcBorders>
               <w:left w:val="single" w:sz="1" w:space="0" w:color="000000"/>
               <w:bottom w:val="single" w:sz="1" w:space="0" w:color="000000"/>
@@ -17931,7 +17963,7 @@
         </w:tc>
         <w:tc>
           <w:tcPr>
-            <w:tcW w:w="4824" w:type="dxa"/>
+            <w:tcW w:w="4826" w:type="dxa"/>
             <w:tcBorders>
               <w:left w:val="single" w:sz="1" w:space="0" w:color="000000"/>
               <w:bottom w:val="single" w:sz="1" w:space="0" w:color="000000"/>
@@ -17979,21 +18011,13 @@
                 <w:sz w:val="22"/>
                 <w:szCs w:val="22"/>
               </w:rPr>
-              <w:t>Frequenza di ripet</w:t>
-            </w:r>
-            <w:r>
-              <w:rPr>
-                <w:rFonts w:ascii="Calibri" w:hAnsi="Calibri" w:cs="Calibri"/>
-                <w:sz w:val="22"/>
-                <w:szCs w:val="22"/>
-              </w:rPr>
-              <w:t>izione</w:t>
-            </w:r>
-          </w:p>
-        </w:tc>
-        <w:tc>
-          <w:tcPr>
-            <w:tcW w:w="4824" w:type="dxa"/>
+              <w:t>Frequenza di ripetizione</w:t>
+            </w:r>
+          </w:p>
+        </w:tc>
+        <w:tc>
+          <w:tcPr>
+            <w:tcW w:w="4826" w:type="dxa"/>
             <w:tcBorders>
               <w:left w:val="single" w:sz="1" w:space="0" w:color="000000"/>
               <w:bottom w:val="single" w:sz="1" w:space="0" w:color="000000"/>
@@ -18047,7 +18071,7 @@
         </w:tc>
         <w:tc>
           <w:tcPr>
-            <w:tcW w:w="4824" w:type="dxa"/>
+            <w:tcW w:w="4826" w:type="dxa"/>
             <w:tcBorders>
               <w:left w:val="single" w:sz="1" w:space="0" w:color="000000"/>
               <w:bottom w:val="single" w:sz="1" w:space="0" w:color="000000"/>
@@ -18083,7 +18107,7 @@
       <w:pgSz w:w="11906" w:h="16838"/>
       <w:pgMar w:top="1134" w:right="1134" w:bottom="1134" w:left="1134" w:header="720" w:footer="720" w:gutter="0"/>
       <w:cols w:space="720"/>
-      <w:docGrid w:linePitch="600" w:charSpace="-6145"/>
+      <w:docGrid w:linePitch="600" w:charSpace="32768"/>
     </w:sectPr>
   </w:body>
 </w:document>
@@ -18095,7 +18119,7 @@
     <w:nsid w:val="00000001"/>
     <w:multiLevelType w:val="multilevel"/>
     <w:tmpl w:val="00000001"/>
-    <w:name w:val="WWNum1"/>
+    <w:name w:val="WW8Num1"/>
     <w:lvl w:ilvl="0">
       <w:start w:val="1"/>
       <w:numFmt w:val="bullet"/>
@@ -18236,7 +18260,7 @@
     <w:nsid w:val="00000002"/>
     <w:multiLevelType w:val="multilevel"/>
     <w:tmpl w:val="00000002"/>
-    <w:name w:val="WWNum2"/>
+    <w:name w:val="WW8Num2"/>
     <w:lvl w:ilvl="0">
       <w:start w:val="1"/>
       <w:numFmt w:val="bullet"/>
@@ -18377,7 +18401,7 @@
     <w:nsid w:val="00000003"/>
     <w:multiLevelType w:val="multilevel"/>
     <w:tmpl w:val="00000003"/>
-    <w:name w:val="WWNum3"/>
+    <w:name w:val="WW8Num3"/>
     <w:lvl w:ilvl="0">
       <w:start w:val="1"/>
       <w:numFmt w:val="bullet"/>
@@ -18518,7 +18542,7 @@
     <w:nsid w:val="00000004"/>
     <w:multiLevelType w:val="multilevel"/>
     <w:tmpl w:val="00000004"/>
-    <w:name w:val="WWNum4"/>
+    <w:name w:val="WW8Num4"/>
     <w:lvl w:ilvl="0">
       <w:start w:val="1"/>
       <w:numFmt w:val="bullet"/>
@@ -18659,7 +18683,7 @@
     <w:nsid w:val="00000005"/>
     <w:multiLevelType w:val="multilevel"/>
     <w:tmpl w:val="00000005"/>
-    <w:name w:val="WWNum5"/>
+    <w:name w:val="WW8Num5"/>
     <w:lvl w:ilvl="0">
       <w:start w:val="1"/>
       <w:numFmt w:val="bullet"/>
@@ -18800,7 +18824,7 @@
     <w:nsid w:val="00000006"/>
     <w:multiLevelType w:val="multilevel"/>
     <w:tmpl w:val="00000006"/>
-    <w:name w:val="WWNum6"/>
+    <w:name w:val="WW8Num6"/>
     <w:lvl w:ilvl="0">
       <w:start w:val="1"/>
       <w:numFmt w:val="bullet"/>
@@ -18941,7 +18965,7 @@
     <w:nsid w:val="00000007"/>
     <w:multiLevelType w:val="multilevel"/>
     <w:tmpl w:val="00000007"/>
-    <w:name w:val="WWNum7"/>
+    <w:name w:val="WW8Num7"/>
     <w:lvl w:ilvl="0">
       <w:start w:val="1"/>
       <w:numFmt w:val="bullet"/>
@@ -19082,7 +19106,7 @@
     <w:nsid w:val="00000008"/>
     <w:multiLevelType w:val="multilevel"/>
     <w:tmpl w:val="00000008"/>
-    <w:name w:val="WWNum8"/>
+    <w:name w:val="WW8Num8"/>
     <w:lvl w:ilvl="0">
       <w:start w:val="1"/>
       <w:numFmt w:val="bullet"/>
@@ -19223,7 +19247,7 @@
     <w:nsid w:val="00000009"/>
     <w:multiLevelType w:val="multilevel"/>
     <w:tmpl w:val="00000009"/>
-    <w:name w:val="WWNum9"/>
+    <w:name w:val="WW8Num9"/>
     <w:lvl w:ilvl="0">
       <w:start w:val="1"/>
       <w:numFmt w:val="bullet"/>
@@ -19364,7 +19388,7 @@
     <w:nsid w:val="0000000A"/>
     <w:multiLevelType w:val="multilevel"/>
     <w:tmpl w:val="0000000A"/>
-    <w:name w:val="WWNum10"/>
+    <w:name w:val="WW8Num10"/>
     <w:lvl w:ilvl="0">
       <w:start w:val="1"/>
       <w:numFmt w:val="bullet"/>
@@ -19505,7 +19529,7 @@
     <w:nsid w:val="0000000B"/>
     <w:multiLevelType w:val="multilevel"/>
     <w:tmpl w:val="0000000B"/>
-    <w:name w:val="WWNum11"/>
+    <w:name w:val="WW8Num11"/>
     <w:lvl w:ilvl="0">
       <w:start w:val="1"/>
       <w:numFmt w:val="bullet"/>
@@ -19646,7 +19670,7 @@
     <w:nsid w:val="0000000C"/>
     <w:multiLevelType w:val="multilevel"/>
     <w:tmpl w:val="0000000C"/>
-    <w:name w:val="WWNum12"/>
+    <w:name w:val="WW8Num12"/>
     <w:lvl w:ilvl="0">
       <w:start w:val="1"/>
       <w:numFmt w:val="bullet"/>
@@ -19787,7 +19811,7 @@
     <w:nsid w:val="0000000D"/>
     <w:multiLevelType w:val="multilevel"/>
     <w:tmpl w:val="0000000D"/>
-    <w:name w:val="WWNum13"/>
+    <w:name w:val="WW8Num13"/>
     <w:lvl w:ilvl="0">
       <w:start w:val="1"/>
       <w:numFmt w:val="bullet"/>
@@ -19928,7 +19952,7 @@
     <w:nsid w:val="0000000E"/>
     <w:multiLevelType w:val="multilevel"/>
     <w:tmpl w:val="0000000E"/>
-    <w:name w:val="WWNum14"/>
+    <w:name w:val="WW8Num14"/>
     <w:lvl w:ilvl="0">
       <w:start w:val="1"/>
       <w:numFmt w:val="bullet"/>
@@ -20069,7 +20093,7 @@
     <w:nsid w:val="0000000F"/>
     <w:multiLevelType w:val="multilevel"/>
     <w:tmpl w:val="0000000F"/>
-    <w:name w:val="WWNum15"/>
+    <w:name w:val="WW8Num15"/>
     <w:lvl w:ilvl="0">
       <w:start w:val="1"/>
       <w:numFmt w:val="bullet"/>
@@ -20210,7 +20234,7 @@
     <w:nsid w:val="00000010"/>
     <w:multiLevelType w:val="multilevel"/>
     <w:tmpl w:val="00000010"/>
-    <w:name w:val="WWNum16"/>
+    <w:name w:val="WW8Num16"/>
     <w:lvl w:ilvl="0">
       <w:start w:val="1"/>
       <w:numFmt w:val="bullet"/>
@@ -20351,7 +20375,7 @@
     <w:nsid w:val="00000011"/>
     <w:multiLevelType w:val="multilevel"/>
     <w:tmpl w:val="00000011"/>
-    <w:name w:val="WWNum17"/>
+    <w:name w:val="WW8Num17"/>
     <w:lvl w:ilvl="0">
       <w:start w:val="1"/>
       <w:numFmt w:val="bullet"/>
@@ -20492,7 +20516,7 @@
     <w:nsid w:val="00000012"/>
     <w:multiLevelType w:val="multilevel"/>
     <w:tmpl w:val="00000012"/>
-    <w:name w:val="WWNum18"/>
+    <w:name w:val="WW8Num18"/>
     <w:lvl w:ilvl="0">
       <w:start w:val="1"/>
       <w:numFmt w:val="bullet"/>
@@ -20633,7 +20657,7 @@
     <w:nsid w:val="00000013"/>
     <w:multiLevelType w:val="multilevel"/>
     <w:tmpl w:val="00000013"/>
-    <w:name w:val="WWNum19"/>
+    <w:name w:val="WW8Num19"/>
     <w:lvl w:ilvl="0">
       <w:start w:val="1"/>
       <w:numFmt w:val="bullet"/>
@@ -21380,9 +21404,6 @@
     <w:semiHidden/>
     <w:unhideWhenUsed/>
   </w:style>
-  <w:style w:type="character" w:styleId="DefaultParagraphFont0">
-    <w:name w:val="Default Paragraph Font"/>
-  </w:style>
   <w:style w:type="character" w:customStyle="1" w:styleId="WW8Num1z0">
     <w:name w:val="WW8Num1z0"/>
     <w:rPr>
@@ -21631,6 +21652,9 @@
   </w:style>
   <w:style w:type="character" w:customStyle="1" w:styleId="WW8Num20z8">
     <w:name w:val="WW8Num20z8"/>
+  </w:style>
+  <w:style w:type="character" w:styleId="DefaultParagraphFont0">
+    <w:name w:val="Default Paragraph Font"/>
   </w:style>
   <w:style w:type="character" w:customStyle="1" w:styleId="WW8Num17z2">
     <w:name w:val="WW8Num17z2"/>
